--- a/05_Network/01_Network_overview.docx
+++ b/05_Network/01_Network_overview.docx
@@ -75,7 +75,15 @@
         </w:numPr>
       </w:pPr>
       <w:r>
-        <w:t>Prise en charge multiprotocole.</w:t>
+        <w:t xml:space="preserve">Prise en charge </w:t>
+      </w:r>
+      <w:proofErr w:type="spellStart"/>
+      <w:r>
+        <w:t>multiprotocole</w:t>
+      </w:r>
+      <w:proofErr w:type="spellEnd"/>
+      <w:r>
+        <w:t>.</w:t>
       </w:r>
     </w:p>
     <w:p/>
@@ -110,7 +118,15 @@
         </w:numPr>
       </w:pPr>
       <w:r>
-        <w:t>de niveau 3 (IPSec, MPLS…)</w:t>
+        <w:t>de niveau 3 (</w:t>
+      </w:r>
+      <w:proofErr w:type="spellStart"/>
+      <w:r>
+        <w:t>IPSec</w:t>
+      </w:r>
+      <w:proofErr w:type="spellEnd"/>
+      <w:r>
+        <w:t>, MPLS…)</w:t>
       </w:r>
     </w:p>
     <w:p/>
@@ -141,14 +157,181 @@
           <w:u w:val="single"/>
         </w:rPr>
         <w:t>VPS</w:t>
-      </w:r>
-    </w:p>
-    <w:p>
-      <w:r>
-        <w:t>=VM c’est la même chose</w:t>
       </w:r>
       <w:bookmarkStart w:id="0" w:name="_GoBack"/>
       <w:bookmarkEnd w:id="0"/>
+    </w:p>
+    <w:p>
+      <w:r>
+        <w:t>=VM c’est la même chose</w:t>
+      </w:r>
+    </w:p>
+    <w:p>
+      <w:pPr>
+        <w:rPr>
+          <w:b/>
+          <w:u w:val="single"/>
+        </w:rPr>
+      </w:pPr>
+      <w:proofErr w:type="spellStart"/>
+      <w:r>
+        <w:rPr>
+          <w:b/>
+          <w:u w:val="single"/>
+        </w:rPr>
+        <w:t>Load</w:t>
+      </w:r>
+      <w:proofErr w:type="spellEnd"/>
+      <w:r>
+        <w:rPr>
+          <w:b/>
+          <w:u w:val="single"/>
+        </w:rPr>
+        <w:t>-balancer</w:t>
+      </w:r>
+      <w:r>
+        <w:rPr>
+          <w:b/>
+          <w:u w:val="single"/>
+        </w:rPr>
+        <w:t> :</w:t>
+      </w:r>
+      <w:r>
+        <w:rPr>
+          <w:b/>
+          <w:u w:val="single"/>
+        </w:rPr>
+        <w:t xml:space="preserve"> </w:t>
+      </w:r>
+      <w:proofErr w:type="spellStart"/>
+      <w:r>
+        <w:rPr>
+          <w:b/>
+          <w:color w:val="FF0000"/>
+          <w:u w:val="single"/>
+        </w:rPr>
+        <w:t>a</w:t>
+      </w:r>
+      <w:proofErr w:type="spellEnd"/>
+      <w:r>
+        <w:rPr>
+          <w:b/>
+          <w:color w:val="FF0000"/>
+          <w:u w:val="single"/>
+        </w:rPr>
+        <w:t xml:space="preserve"> </w:t>
+      </w:r>
+      <w:proofErr w:type="spellStart"/>
+      <w:r>
+        <w:rPr>
+          <w:b/>
+          <w:color w:val="FF0000"/>
+          <w:u w:val="single"/>
+        </w:rPr>
+        <w:t>checker</w:t>
+      </w:r>
+      <w:proofErr w:type="spellEnd"/>
+    </w:p>
+    <w:p>
+      <w:r>
+        <w:t>Equilibreur de charge.</w:t>
+      </w:r>
+    </w:p>
+    <w:p>
+      <w:pPr>
+        <w:rPr>
+          <w:b/>
+          <w:u w:val="single"/>
+        </w:rPr>
+      </w:pPr>
+      <w:proofErr w:type="spellStart"/>
+      <w:r>
+        <w:rPr>
+          <w:b/>
+          <w:u w:val="single"/>
+        </w:rPr>
+        <w:t>Clustering</w:t>
+      </w:r>
+      <w:proofErr w:type="spellEnd"/>
+      <w:r>
+        <w:rPr>
+          <w:b/>
+          <w:u w:val="single"/>
+        </w:rPr>
+        <w:t> :</w:t>
+      </w:r>
+      <w:r>
+        <w:rPr>
+          <w:b/>
+          <w:u w:val="single"/>
+        </w:rPr>
+        <w:t xml:space="preserve"> </w:t>
+      </w:r>
+      <w:proofErr w:type="spellStart"/>
+      <w:r>
+        <w:rPr>
+          <w:b/>
+          <w:color w:val="FF0000"/>
+          <w:u w:val="single"/>
+        </w:rPr>
+        <w:t>a</w:t>
+      </w:r>
+      <w:proofErr w:type="spellEnd"/>
+      <w:r>
+        <w:rPr>
+          <w:b/>
+          <w:color w:val="FF0000"/>
+          <w:u w:val="single"/>
+        </w:rPr>
+        <w:t xml:space="preserve"> </w:t>
+      </w:r>
+      <w:proofErr w:type="spellStart"/>
+      <w:r>
+        <w:rPr>
+          <w:b/>
+          <w:color w:val="FF0000"/>
+          <w:u w:val="single"/>
+        </w:rPr>
+        <w:t>checker</w:t>
+      </w:r>
+      <w:proofErr w:type="spellEnd"/>
+    </w:p>
+    <w:p>
+      <w:pPr>
+        <w:pStyle w:val="Paragraphedeliste"/>
+        <w:numPr>
+          <w:ilvl w:val="0"/>
+          <w:numId w:val="4"/>
+        </w:numPr>
+        <w:rPr>
+          <w:b/>
+          <w:u w:val="single"/>
+        </w:rPr>
+      </w:pPr>
+      <w:r>
+        <w:t>Mise en commun des ressources pour gagner en puissance</w:t>
+      </w:r>
+    </w:p>
+    <w:p>
+      <w:pPr>
+        <w:pStyle w:val="Paragraphedeliste"/>
+        <w:numPr>
+          <w:ilvl w:val="0"/>
+          <w:numId w:val="4"/>
+        </w:numPr>
+        <w:rPr>
+          <w:b/>
+          <w:u w:val="single"/>
+        </w:rPr>
+      </w:pPr>
+      <w:proofErr w:type="spellStart"/>
+      <w:r>
+        <w:t>Failover</w:t>
+      </w:r>
+      <w:proofErr w:type="spellEnd"/>
+      <w:r>
+        <w:t xml:space="preserve"> (redondance)</w:t>
+      </w:r>
     </w:p>
     <w:p/>
     <w:p>
@@ -507,6 +690,119 @@
       </w:rPr>
     </w:lvl>
   </w:abstractNum>
+  <w:abstractNum w:abstractNumId="3">
+    <w:nsid w:val="7A9B5AB3"/>
+    <w:multiLevelType w:val="hybridMultilevel"/>
+    <w:tmpl w:val="93F6EB58"/>
+    <w:lvl w:ilvl="0" w:tplc="040C0001">
+      <w:start w:val="1"/>
+      <w:numFmt w:val="bullet"/>
+      <w:lvlText w:val=""/>
+      <w:lvlJc w:val="left"/>
+      <w:pPr>
+        <w:ind w:left="720" w:hanging="360"/>
+      </w:pPr>
+      <w:rPr>
+        <w:rFonts w:ascii="Symbol" w:hAnsi="Symbol" w:hint="default"/>
+      </w:rPr>
+    </w:lvl>
+    <w:lvl w:ilvl="1" w:tplc="040C0003" w:tentative="1">
+      <w:start w:val="1"/>
+      <w:numFmt w:val="bullet"/>
+      <w:lvlText w:val="o"/>
+      <w:lvlJc w:val="left"/>
+      <w:pPr>
+        <w:ind w:left="1440" w:hanging="360"/>
+      </w:pPr>
+      <w:rPr>
+        <w:rFonts w:ascii="Courier New" w:hAnsi="Courier New" w:cs="Courier New" w:hint="default"/>
+      </w:rPr>
+    </w:lvl>
+    <w:lvl w:ilvl="2" w:tplc="040C0005" w:tentative="1">
+      <w:start w:val="1"/>
+      <w:numFmt w:val="bullet"/>
+      <w:lvlText w:val=""/>
+      <w:lvlJc w:val="left"/>
+      <w:pPr>
+        <w:ind w:left="2160" w:hanging="360"/>
+      </w:pPr>
+      <w:rPr>
+        <w:rFonts w:ascii="Wingdings" w:hAnsi="Wingdings" w:hint="default"/>
+      </w:rPr>
+    </w:lvl>
+    <w:lvl w:ilvl="3" w:tplc="040C0001" w:tentative="1">
+      <w:start w:val="1"/>
+      <w:numFmt w:val="bullet"/>
+      <w:lvlText w:val=""/>
+      <w:lvlJc w:val="left"/>
+      <w:pPr>
+        <w:ind w:left="2880" w:hanging="360"/>
+      </w:pPr>
+      <w:rPr>
+        <w:rFonts w:ascii="Symbol" w:hAnsi="Symbol" w:hint="default"/>
+      </w:rPr>
+    </w:lvl>
+    <w:lvl w:ilvl="4" w:tplc="040C0003" w:tentative="1">
+      <w:start w:val="1"/>
+      <w:numFmt w:val="bullet"/>
+      <w:lvlText w:val="o"/>
+      <w:lvlJc w:val="left"/>
+      <w:pPr>
+        <w:ind w:left="3600" w:hanging="360"/>
+      </w:pPr>
+      <w:rPr>
+        <w:rFonts w:ascii="Courier New" w:hAnsi="Courier New" w:cs="Courier New" w:hint="default"/>
+      </w:rPr>
+    </w:lvl>
+    <w:lvl w:ilvl="5" w:tplc="040C0005" w:tentative="1">
+      <w:start w:val="1"/>
+      <w:numFmt w:val="bullet"/>
+      <w:lvlText w:val=""/>
+      <w:lvlJc w:val="left"/>
+      <w:pPr>
+        <w:ind w:left="4320" w:hanging="360"/>
+      </w:pPr>
+      <w:rPr>
+        <w:rFonts w:ascii="Wingdings" w:hAnsi="Wingdings" w:hint="default"/>
+      </w:rPr>
+    </w:lvl>
+    <w:lvl w:ilvl="6" w:tplc="040C0001" w:tentative="1">
+      <w:start w:val="1"/>
+      <w:numFmt w:val="bullet"/>
+      <w:lvlText w:val=""/>
+      <w:lvlJc w:val="left"/>
+      <w:pPr>
+        <w:ind w:left="5040" w:hanging="360"/>
+      </w:pPr>
+      <w:rPr>
+        <w:rFonts w:ascii="Symbol" w:hAnsi="Symbol" w:hint="default"/>
+      </w:rPr>
+    </w:lvl>
+    <w:lvl w:ilvl="7" w:tplc="040C0003" w:tentative="1">
+      <w:start w:val="1"/>
+      <w:numFmt w:val="bullet"/>
+      <w:lvlText w:val="o"/>
+      <w:lvlJc w:val="left"/>
+      <w:pPr>
+        <w:ind w:left="5760" w:hanging="360"/>
+      </w:pPr>
+      <w:rPr>
+        <w:rFonts w:ascii="Courier New" w:hAnsi="Courier New" w:cs="Courier New" w:hint="default"/>
+      </w:rPr>
+    </w:lvl>
+    <w:lvl w:ilvl="8" w:tplc="040C0005" w:tentative="1">
+      <w:start w:val="1"/>
+      <w:numFmt w:val="bullet"/>
+      <w:lvlText w:val=""/>
+      <w:lvlJc w:val="left"/>
+      <w:pPr>
+        <w:ind w:left="6480" w:hanging="360"/>
+      </w:pPr>
+      <w:rPr>
+        <w:rFonts w:ascii="Wingdings" w:hAnsi="Wingdings" w:hint="default"/>
+      </w:rPr>
+    </w:lvl>
+  </w:abstractNum>
   <w:num w:numId="1">
     <w:abstractNumId w:val="1"/>
   </w:num>
@@ -515,6 +811,9 @@
   </w:num>
   <w:num w:numId="3">
     <w:abstractNumId w:val="0"/>
+  </w:num>
+  <w:num w:numId="4">
+    <w:abstractNumId w:val="3"/>
   </w:num>
 </w:numbering>
 </file>
@@ -1176,7 +1475,7 @@
   <a:extraClrSchemeLst/>
   <a:extLst>
     <a:ext uri="{05A4C25C-085E-4340-85A3-A5531E510DB2}">
-      <thm15:themeFamily xmlns:thm15="http://schemas.microsoft.com/office/thememl/2012/main" xmlns="" name="Office Theme" id="{62F939B6-93AF-4DB8-9C6B-D6C7DFDC589F}" vid="{4A3C46E8-61CC-4603-A589-7422A47A8E4A}"/>
+      <thm15:themeFamily xmlns="" xmlns:thm15="http://schemas.microsoft.com/office/thememl/2012/main" name="Office Theme" id="{62F939B6-93AF-4DB8-9C6B-D6C7DFDC589F}" vid="{4A3C46E8-61CC-4603-A589-7422A47A8E4A}"/>
     </a:ext>
   </a:extLst>
 </a:theme>

--- a/05_Network/01_Network_overview.docx
+++ b/05_Network/01_Network_overview.docx
@@ -75,15 +75,7 @@
         </w:numPr>
       </w:pPr>
       <w:r>
-        <w:t xml:space="preserve">Prise en charge </w:t>
-      </w:r>
-      <w:proofErr w:type="spellStart"/>
-      <w:r>
-        <w:t>multiprotocole</w:t>
-      </w:r>
-      <w:proofErr w:type="spellEnd"/>
-      <w:r>
-        <w:t>.</w:t>
+        <w:t>Prise en charge multiprotocole.</w:t>
       </w:r>
     </w:p>
     <w:p/>
@@ -118,15 +110,7 @@
         </w:numPr>
       </w:pPr>
       <w:r>
-        <w:t>de niveau 3 (</w:t>
-      </w:r>
-      <w:proofErr w:type="spellStart"/>
-      <w:r>
-        <w:t>IPSec</w:t>
-      </w:r>
-      <w:proofErr w:type="spellEnd"/>
-      <w:r>
-        <w:t>, MPLS…)</w:t>
+        <w:t>de niveau 3 (IPSec, MPLS…)</w:t>
       </w:r>
     </w:p>
     <w:p/>
@@ -158,8 +142,6 @@
         </w:rPr>
         <w:t>VPS</w:t>
       </w:r>
-      <w:bookmarkStart w:id="0" w:name="_GoBack"/>
-      <w:bookmarkEnd w:id="0"/>
     </w:p>
     <w:p>
       <w:r>
@@ -173,21 +155,12 @@
           <w:u w:val="single"/>
         </w:rPr>
       </w:pPr>
-      <w:proofErr w:type="spellStart"/>
-      <w:r>
-        <w:rPr>
-          <w:b/>
-          <w:u w:val="single"/>
-        </w:rPr>
-        <w:t>Load</w:t>
-      </w:r>
-      <w:proofErr w:type="spellEnd"/>
-      <w:r>
-        <w:rPr>
-          <w:b/>
-          <w:u w:val="single"/>
-        </w:rPr>
-        <w:t>-balancer</w:t>
+      <w:r>
+        <w:rPr>
+          <w:b/>
+          <w:u w:val="single"/>
+        </w:rPr>
+        <w:t>Load-balancer</w:t>
       </w:r>
       <w:r>
         <w:rPr>
@@ -203,98 +176,49 @@
         </w:rPr>
         <w:t xml:space="preserve"> </w:t>
       </w:r>
-      <w:proofErr w:type="spellStart"/>
       <w:r>
         <w:rPr>
           <w:b/>
           <w:color w:val="FF0000"/>
           <w:u w:val="single"/>
         </w:rPr>
-        <w:t>a</w:t>
-      </w:r>
-      <w:proofErr w:type="spellEnd"/>
+        <w:t>a checker</w:t>
+      </w:r>
+    </w:p>
+    <w:p>
+      <w:r>
+        <w:t>Equilibreur de charge.</w:t>
+      </w:r>
+    </w:p>
+    <w:p>
+      <w:pPr>
+        <w:rPr>
+          <w:b/>
+          <w:u w:val="single"/>
+        </w:rPr>
+      </w:pPr>
+      <w:r>
+        <w:rPr>
+          <w:b/>
+          <w:u w:val="single"/>
+        </w:rPr>
+        <w:t>Clustering :</w:t>
+      </w:r>
+      <w:r>
+        <w:rPr>
+          <w:b/>
+          <w:u w:val="single"/>
+        </w:rPr>
+        <w:t xml:space="preserve"> </w:t>
+      </w:r>
       <w:r>
         <w:rPr>
           <w:b/>
           <w:color w:val="FF0000"/>
           <w:u w:val="single"/>
         </w:rPr>
-        <w:t xml:space="preserve"> </w:t>
-      </w:r>
-      <w:proofErr w:type="spellStart"/>
-      <w:r>
-        <w:rPr>
-          <w:b/>
-          <w:color w:val="FF0000"/>
-          <w:u w:val="single"/>
-        </w:rPr>
-        <w:t>checker</w:t>
-      </w:r>
-      <w:proofErr w:type="spellEnd"/>
-    </w:p>
-    <w:p>
-      <w:r>
-        <w:t>Equilibreur de charge.</w:t>
-      </w:r>
-    </w:p>
-    <w:p>
-      <w:pPr>
-        <w:rPr>
-          <w:b/>
-          <w:u w:val="single"/>
-        </w:rPr>
-      </w:pPr>
-      <w:proofErr w:type="spellStart"/>
-      <w:r>
-        <w:rPr>
-          <w:b/>
-          <w:u w:val="single"/>
-        </w:rPr>
-        <w:t>Clustering</w:t>
-      </w:r>
-      <w:proofErr w:type="spellEnd"/>
-      <w:r>
-        <w:rPr>
-          <w:b/>
-          <w:u w:val="single"/>
-        </w:rPr>
-        <w:t> :</w:t>
-      </w:r>
-      <w:r>
-        <w:rPr>
-          <w:b/>
-          <w:u w:val="single"/>
-        </w:rPr>
-        <w:t xml:space="preserve"> </w:t>
-      </w:r>
-      <w:proofErr w:type="spellStart"/>
-      <w:r>
-        <w:rPr>
-          <w:b/>
-          <w:color w:val="FF0000"/>
-          <w:u w:val="single"/>
-        </w:rPr>
-        <w:t>a</w:t>
-      </w:r>
-      <w:proofErr w:type="spellEnd"/>
-      <w:r>
-        <w:rPr>
-          <w:b/>
-          <w:color w:val="FF0000"/>
-          <w:u w:val="single"/>
-        </w:rPr>
-        <w:t xml:space="preserve"> </w:t>
-      </w:r>
-      <w:proofErr w:type="spellStart"/>
-      <w:r>
-        <w:rPr>
-          <w:b/>
-          <w:color w:val="FF0000"/>
-          <w:u w:val="single"/>
-        </w:rPr>
-        <w:t>checker</w:t>
-      </w:r>
-      <w:proofErr w:type="spellEnd"/>
+        <w:t>a checker</w:t>
+      </w:r>
     </w:p>
     <w:p>
       <w:pPr>
@@ -324,16 +248,120 @@
           <w:u w:val="single"/>
         </w:rPr>
       </w:pPr>
-      <w:proofErr w:type="spellStart"/>
-      <w:r>
-        <w:t>Failover</w:t>
-      </w:r>
-      <w:proofErr w:type="spellEnd"/>
-      <w:r>
-        <w:t xml:space="preserve"> (redondance)</w:t>
-      </w:r>
-    </w:p>
-    <w:p/>
+      <w:r>
+        <w:t>Failover (redondance)</w:t>
+      </w:r>
+    </w:p>
+    <w:p>
+      <w:pPr>
+        <w:rPr>
+          <w:b/>
+          <w:u w:val="single"/>
+        </w:rPr>
+      </w:pPr>
+      <w:r>
+        <w:rPr>
+          <w:b/>
+          <w:u w:val="single"/>
+        </w:rPr>
+        <w:t>VLAN :</w:t>
+      </w:r>
+    </w:p>
+    <w:p>
+      <w:r>
+        <w:t>Agit au niveau d’un switch</w:t>
+      </w:r>
+      <w:r>
+        <w:t xml:space="preserve"> (niveau 2)</w:t>
+      </w:r>
+      <w:r>
+        <w:t xml:space="preserve"> : ajout d’une information apposée à la trame Ethernet et </w:t>
+      </w:r>
+      <w:r>
+        <w:t>Séparat</w:t>
+      </w:r>
+      <w:r>
+        <w:t>ion des domaines de broadcast .</w:t>
+      </w:r>
+    </w:p>
+    <w:p>
+      <w:r>
+        <w:t>Au lieu de broadcast sur l’ensemble du switch,  les ports sont séparés en groupe de ports (VLAN).</w:t>
+      </w:r>
+    </w:p>
+    <w:p>
+      <w:r>
+        <w:t>VLAN peut se baser sur les ports, sur @MAC ou sur @IP</w:t>
+      </w:r>
+    </w:p>
+    <w:p>
+      <w:pPr>
+        <w:rPr>
+          <w:b/>
+          <w:u w:val="single"/>
+        </w:rPr>
+      </w:pPr>
+      <w:r>
+        <w:rPr>
+          <w:b/>
+          <w:u w:val="single"/>
+        </w:rPr>
+        <w:t>SAN :</w:t>
+      </w:r>
+      <w:r>
+        <w:rPr>
+          <w:b/>
+          <w:u w:val="single"/>
+        </w:rPr>
+        <w:t xml:space="preserve"> stockage area network</w:t>
+      </w:r>
+      <w:bookmarkStart w:id="0" w:name="_GoBack"/>
+      <w:bookmarkEnd w:id="0"/>
+    </w:p>
+    <w:p>
+      <w:r>
+        <w:t>Réseau de stockage</w:t>
+      </w:r>
+      <w:r>
+        <w:t xml:space="preserve"> utilisant un des protocoles ci-dessous :</w:t>
+      </w:r>
+    </w:p>
+    <w:p>
+      <w:pPr>
+        <w:pStyle w:val="Paragraphedeliste"/>
+        <w:numPr>
+          <w:ilvl w:val="0"/>
+          <w:numId w:val="5"/>
+        </w:numPr>
+      </w:pPr>
+      <w:r>
+        <w:t>Fibre channel</w:t>
+      </w:r>
+    </w:p>
+    <w:p>
+      <w:pPr>
+        <w:pStyle w:val="Paragraphedeliste"/>
+        <w:numPr>
+          <w:ilvl w:val="0"/>
+          <w:numId w:val="5"/>
+        </w:numPr>
+      </w:pPr>
+      <w:r>
+        <w:t>iSCSI : même commandes que SCSI mais sur TCP/IP</w:t>
+      </w:r>
+    </w:p>
+    <w:p>
+      <w:pPr>
+        <w:pStyle w:val="Paragraphedeliste"/>
+        <w:numPr>
+          <w:ilvl w:val="0"/>
+          <w:numId w:val="5"/>
+        </w:numPr>
+      </w:pPr>
+      <w:r>
+        <w:t>FCoE : Fibre channel sur ethernet</w:t>
+      </w:r>
+    </w:p>
     <w:p>
       <w:pPr>
         <w:jc w:val="both"/>
@@ -691,6 +719,119 @@
     </w:lvl>
   </w:abstractNum>
   <w:abstractNum w:abstractNumId="3">
+    <w:nsid w:val="7767728B"/>
+    <w:multiLevelType w:val="hybridMultilevel"/>
+    <w:tmpl w:val="199CE8EA"/>
+    <w:lvl w:ilvl="0" w:tplc="040C0001">
+      <w:start w:val="1"/>
+      <w:numFmt w:val="bullet"/>
+      <w:lvlText w:val=""/>
+      <w:lvlJc w:val="left"/>
+      <w:pPr>
+        <w:ind w:left="720" w:hanging="360"/>
+      </w:pPr>
+      <w:rPr>
+        <w:rFonts w:ascii="Symbol" w:hAnsi="Symbol" w:hint="default"/>
+      </w:rPr>
+    </w:lvl>
+    <w:lvl w:ilvl="1" w:tplc="040C0003" w:tentative="1">
+      <w:start w:val="1"/>
+      <w:numFmt w:val="bullet"/>
+      <w:lvlText w:val="o"/>
+      <w:lvlJc w:val="left"/>
+      <w:pPr>
+        <w:ind w:left="1440" w:hanging="360"/>
+      </w:pPr>
+      <w:rPr>
+        <w:rFonts w:ascii="Courier New" w:hAnsi="Courier New" w:cs="Courier New" w:hint="default"/>
+      </w:rPr>
+    </w:lvl>
+    <w:lvl w:ilvl="2" w:tplc="040C0005" w:tentative="1">
+      <w:start w:val="1"/>
+      <w:numFmt w:val="bullet"/>
+      <w:lvlText w:val=""/>
+      <w:lvlJc w:val="left"/>
+      <w:pPr>
+        <w:ind w:left="2160" w:hanging="360"/>
+      </w:pPr>
+      <w:rPr>
+        <w:rFonts w:ascii="Wingdings" w:hAnsi="Wingdings" w:hint="default"/>
+      </w:rPr>
+    </w:lvl>
+    <w:lvl w:ilvl="3" w:tplc="040C0001" w:tentative="1">
+      <w:start w:val="1"/>
+      <w:numFmt w:val="bullet"/>
+      <w:lvlText w:val=""/>
+      <w:lvlJc w:val="left"/>
+      <w:pPr>
+        <w:ind w:left="2880" w:hanging="360"/>
+      </w:pPr>
+      <w:rPr>
+        <w:rFonts w:ascii="Symbol" w:hAnsi="Symbol" w:hint="default"/>
+      </w:rPr>
+    </w:lvl>
+    <w:lvl w:ilvl="4" w:tplc="040C0003" w:tentative="1">
+      <w:start w:val="1"/>
+      <w:numFmt w:val="bullet"/>
+      <w:lvlText w:val="o"/>
+      <w:lvlJc w:val="left"/>
+      <w:pPr>
+        <w:ind w:left="3600" w:hanging="360"/>
+      </w:pPr>
+      <w:rPr>
+        <w:rFonts w:ascii="Courier New" w:hAnsi="Courier New" w:cs="Courier New" w:hint="default"/>
+      </w:rPr>
+    </w:lvl>
+    <w:lvl w:ilvl="5" w:tplc="040C0005" w:tentative="1">
+      <w:start w:val="1"/>
+      <w:numFmt w:val="bullet"/>
+      <w:lvlText w:val=""/>
+      <w:lvlJc w:val="left"/>
+      <w:pPr>
+        <w:ind w:left="4320" w:hanging="360"/>
+      </w:pPr>
+      <w:rPr>
+        <w:rFonts w:ascii="Wingdings" w:hAnsi="Wingdings" w:hint="default"/>
+      </w:rPr>
+    </w:lvl>
+    <w:lvl w:ilvl="6" w:tplc="040C0001" w:tentative="1">
+      <w:start w:val="1"/>
+      <w:numFmt w:val="bullet"/>
+      <w:lvlText w:val=""/>
+      <w:lvlJc w:val="left"/>
+      <w:pPr>
+        <w:ind w:left="5040" w:hanging="360"/>
+      </w:pPr>
+      <w:rPr>
+        <w:rFonts w:ascii="Symbol" w:hAnsi="Symbol" w:hint="default"/>
+      </w:rPr>
+    </w:lvl>
+    <w:lvl w:ilvl="7" w:tplc="040C0003" w:tentative="1">
+      <w:start w:val="1"/>
+      <w:numFmt w:val="bullet"/>
+      <w:lvlText w:val="o"/>
+      <w:lvlJc w:val="left"/>
+      <w:pPr>
+        <w:ind w:left="5760" w:hanging="360"/>
+      </w:pPr>
+      <w:rPr>
+        <w:rFonts w:ascii="Courier New" w:hAnsi="Courier New" w:cs="Courier New" w:hint="default"/>
+      </w:rPr>
+    </w:lvl>
+    <w:lvl w:ilvl="8" w:tplc="040C0005" w:tentative="1">
+      <w:start w:val="1"/>
+      <w:numFmt w:val="bullet"/>
+      <w:lvlText w:val=""/>
+      <w:lvlJc w:val="left"/>
+      <w:pPr>
+        <w:ind w:left="6480" w:hanging="360"/>
+      </w:pPr>
+      <w:rPr>
+        <w:rFonts w:ascii="Wingdings" w:hAnsi="Wingdings" w:hint="default"/>
+      </w:rPr>
+    </w:lvl>
+  </w:abstractNum>
+  <w:abstractNum w:abstractNumId="4">
     <w:nsid w:val="7A9B5AB3"/>
     <w:multiLevelType w:val="hybridMultilevel"/>
     <w:tmpl w:val="93F6EB58"/>
@@ -813,6 +954,9 @@
     <w:abstractNumId w:val="0"/>
   </w:num>
   <w:num w:numId="4">
+    <w:abstractNumId w:val="4"/>
+  </w:num>
+  <w:num w:numId="5">
     <w:abstractNumId w:val="3"/>
   </w:num>
 </w:numbering>
@@ -1475,7 +1619,7 @@
   <a:extraClrSchemeLst/>
   <a:extLst>
     <a:ext uri="{05A4C25C-085E-4340-85A3-A5531E510DB2}">
-      <thm15:themeFamily xmlns="" xmlns:thm15="http://schemas.microsoft.com/office/thememl/2012/main" name="Office Theme" id="{62F939B6-93AF-4DB8-9C6B-D6C7DFDC589F}" vid="{4A3C46E8-61CC-4603-A589-7422A47A8E4A}"/>
+      <thm15:themeFamily xmlns:thm15="http://schemas.microsoft.com/office/thememl/2012/main" xmlns="" name="Office Theme" id="{62F939B6-93AF-4DB8-9C6B-D6C7DFDC589F}" vid="{4A3C46E8-61CC-4603-A589-7422A47A8E4A}"/>
     </a:ext>
   </a:extLst>
 </a:theme>

--- a/05_Network/01_Network_overview.docx
+++ b/05_Network/01_Network_overview.docx
@@ -160,14 +160,7 @@
           <w:b/>
           <w:u w:val="single"/>
         </w:rPr>
-        <w:t>Load-balancer</w:t>
-      </w:r>
-      <w:r>
-        <w:rPr>
-          <w:b/>
-          <w:u w:val="single"/>
-        </w:rPr>
-        <w:t> :</w:t>
+        <w:t>Clustering :</w:t>
       </w:r>
       <w:r>
         <w:rPr>
@@ -179,45 +172,9 @@
       <w:r>
         <w:rPr>
           <w:b/>
-          <w:color w:val="FF0000"/>
           <w:u w:val="single"/>
         </w:rPr>
-        <w:t>a checker</w:t>
-      </w:r>
-    </w:p>
-    <w:p>
-      <w:r>
-        <w:t>Equilibreur de charge.</w:t>
-      </w:r>
-    </w:p>
-    <w:p>
-      <w:pPr>
-        <w:rPr>
-          <w:b/>
-          <w:u w:val="single"/>
-        </w:rPr>
-      </w:pPr>
-      <w:r>
-        <w:rPr>
-          <w:b/>
-          <w:u w:val="single"/>
-        </w:rPr>
-        <w:t>Clustering :</w:t>
-      </w:r>
-      <w:r>
-        <w:rPr>
-          <w:b/>
-          <w:u w:val="single"/>
-        </w:rPr>
-        <w:t xml:space="preserve"> </w:t>
-      </w:r>
-      <w:r>
-        <w:rPr>
-          <w:b/>
-          <w:color w:val="FF0000"/>
-          <w:u w:val="single"/>
-        </w:rPr>
-        <w:t>a checker</w:t>
+        <w:t>(RHCS Red hat cluster suite)</w:t>
       </w:r>
     </w:p>
     <w:p>
@@ -233,7 +190,13 @@
         </w:rPr>
       </w:pPr>
       <w:r>
-        <w:t>Mise en commun des ressources pour gagner en puissance</w:t>
+        <w:t>Stockage</w:t>
+      </w:r>
+      <w:r>
+        <w:t> : FS partagé</w:t>
+      </w:r>
+      <w:r>
+        <w:t xml:space="preserve"> (Red hat GFS)</w:t>
       </w:r>
     </w:p>
     <w:p>
@@ -249,7 +212,68 @@
         </w:rPr>
       </w:pPr>
       <w:r>
-        <w:t>Failover (redondance)</w:t>
+        <w:t>H</w:t>
+      </w:r>
+      <w:r>
+        <w:t>aute disponibilité</w:t>
+      </w:r>
+      <w:r>
+        <w:t> </w:t>
+      </w:r>
+      <w:r>
+        <w:t>= failover </w:t>
+      </w:r>
+      <w:r>
+        <w:t>: redondance</w:t>
+      </w:r>
+      <w:r>
+        <w:t xml:space="preserve"> (</w:t>
+      </w:r>
+      <w:r>
+        <w:t>Pacemaker – heartbeat/corosync</w:t>
+      </w:r>
+      <w:r>
+        <w:t>)</w:t>
+      </w:r>
+    </w:p>
+    <w:p>
+      <w:pPr>
+        <w:pStyle w:val="Paragraphedeliste"/>
+        <w:numPr>
+          <w:ilvl w:val="0"/>
+          <w:numId w:val="4"/>
+        </w:numPr>
+      </w:pPr>
+      <w:r>
+        <w:t>Load-balancer</w:t>
+      </w:r>
+      <w:r>
+        <w:t xml:space="preserve"> (LVS linux virtual server</w:t>
+      </w:r>
+      <w:r>
+        <w:t>, HA proxy</w:t>
+      </w:r>
+      <w:r>
+        <w:t>)</w:t>
+      </w:r>
+    </w:p>
+    <w:p>
+      <w:pPr>
+        <w:pStyle w:val="Paragraphedeliste"/>
+        <w:numPr>
+          <w:ilvl w:val="0"/>
+          <w:numId w:val="4"/>
+        </w:numPr>
+        <w:rPr>
+          <w:b/>
+          <w:u w:val="single"/>
+        </w:rPr>
+      </w:pPr>
+      <w:r>
+        <w:t>Haute performance : m</w:t>
+      </w:r>
+      <w:r>
+        <w:t>ise en commun des ressources pour gagner en puissance</w:t>
       </w:r>
     </w:p>
     <w:p>
@@ -306,24 +330,7 @@
           <w:b/>
           <w:u w:val="single"/>
         </w:rPr>
-        <w:t>SAN :</w:t>
-      </w:r>
-      <w:r>
-        <w:rPr>
-          <w:b/>
-          <w:u w:val="single"/>
-        </w:rPr>
-        <w:t xml:space="preserve"> stockage area network</w:t>
-      </w:r>
-      <w:bookmarkStart w:id="0" w:name="_GoBack"/>
-      <w:bookmarkEnd w:id="0"/>
-    </w:p>
-    <w:p>
-      <w:r>
-        <w:t>Réseau de stockage</w:t>
-      </w:r>
-      <w:r>
-        <w:t xml:space="preserve"> utilisant un des protocoles ci-dessous :</w:t>
+        <w:t>Stockage :</w:t>
       </w:r>
     </w:p>
     <w:p>
@@ -331,11 +338,11 @@
         <w:pStyle w:val="Paragraphedeliste"/>
         <w:numPr>
           <w:ilvl w:val="0"/>
-          <w:numId w:val="5"/>
+          <w:numId w:val="6"/>
         </w:numPr>
       </w:pPr>
       <w:r>
-        <w:t>Fibre channel</w:t>
+        <w:t>DAS : direct attached storage : disque dur local</w:t>
       </w:r>
     </w:p>
     <w:p>
@@ -343,11 +350,17 @@
         <w:pStyle w:val="Paragraphedeliste"/>
         <w:numPr>
           <w:ilvl w:val="0"/>
-          <w:numId w:val="5"/>
+          <w:numId w:val="6"/>
         </w:numPr>
       </w:pPr>
       <w:r>
-        <w:t>iSCSI : même commandes que SCSI mais sur TCP/IP</w:t>
+        <w:t>NAS : network</w:t>
+      </w:r>
+      <w:r>
+        <w:t xml:space="preserve"> attached storage : Serveur de stockage, plein de protocoles pour y accéder</w:t>
+      </w:r>
+      <w:r>
+        <w:t xml:space="preserve">. Partage de fichiers </w:t>
       </w:r>
     </w:p>
     <w:p>
@@ -355,11 +368,124 @@
         <w:pStyle w:val="Paragraphedeliste"/>
         <w:numPr>
           <w:ilvl w:val="0"/>
-          <w:numId w:val="5"/>
+          <w:numId w:val="6"/>
         </w:numPr>
       </w:pPr>
       <w:r>
+        <w:t>SAN :</w:t>
+      </w:r>
+      <w:r>
+        <w:t xml:space="preserve"> stockage area network</w:t>
+      </w:r>
+      <w:r>
+        <w:t xml:space="preserve"> utilisant les protocoles : </w:t>
+      </w:r>
+    </w:p>
+    <w:p>
+      <w:pPr>
+        <w:pStyle w:val="Paragraphedeliste"/>
+        <w:numPr>
+          <w:ilvl w:val="1"/>
+          <w:numId w:val="6"/>
+        </w:numPr>
+      </w:pPr>
+      <w:r>
+        <w:t>Fibre channel</w:t>
+      </w:r>
+    </w:p>
+    <w:p>
+      <w:pPr>
+        <w:pStyle w:val="Paragraphedeliste"/>
+        <w:numPr>
+          <w:ilvl w:val="1"/>
+          <w:numId w:val="6"/>
+        </w:numPr>
+      </w:pPr>
+      <w:r>
+        <w:t>iSCSI : même commandes que SCSI mais sur TCP/IP</w:t>
+      </w:r>
+    </w:p>
+    <w:p>
+      <w:pPr>
+        <w:pStyle w:val="Paragraphedeliste"/>
+        <w:numPr>
+          <w:ilvl w:val="1"/>
+          <w:numId w:val="6"/>
+        </w:numPr>
+      </w:pPr>
+      <w:r>
         <w:t>FCoE : Fibre channel sur ethernet</w:t>
+      </w:r>
+    </w:p>
+    <w:p>
+      <w:pPr>
+        <w:ind w:left="708"/>
+      </w:pPr>
+      <w:r>
+        <w:t>P</w:t>
+      </w:r>
+      <w:r>
+        <w:t>artage de blocs de données via un réseau dédié.</w:t>
+      </w:r>
+      <w:bookmarkStart w:id="0" w:name="_GoBack"/>
+      <w:bookmarkEnd w:id="0"/>
+    </w:p>
+    <w:p>
+      <w:pPr>
+        <w:ind w:left="708"/>
+      </w:pPr>
+    </w:p>
+    <w:p>
+      <w:pPr>
+        <w:ind w:left="708"/>
+      </w:pPr>
+      <w:r>
+        <w:rPr>
+          <w:noProof/>
+          <w:lang w:eastAsia="fr-FR"/>
+        </w:rPr>
+        <w:lastRenderedPageBreak/>
+        <w:drawing>
+          <wp:inline distT="0" distB="0" distL="0" distR="0">
+            <wp:extent cx="5760720" cy="4337050"/>
+            <wp:effectExtent l="0" t="0" r="0" b="6350"/>
+            <wp:docPr id="1" name="Image 1"/>
+            <wp:cNvGraphicFramePr>
+              <a:graphicFrameLocks xmlns:a="http://schemas.openxmlformats.org/drawingml/2006/main" noChangeAspect="1"/>
+            </wp:cNvGraphicFramePr>
+            <a:graphic xmlns:a="http://schemas.openxmlformats.org/drawingml/2006/main">
+              <a:graphicData uri="http://schemas.openxmlformats.org/drawingml/2006/picture">
+                <pic:pic xmlns:pic="http://schemas.openxmlformats.org/drawingml/2006/picture">
+                  <pic:nvPicPr>
+                    <pic:cNvPr id="0" name="Capture.PNG"/>
+                    <pic:cNvPicPr/>
+                  </pic:nvPicPr>
+                  <pic:blipFill>
+                    <a:blip r:embed="rId6">
+                      <a:extLst>
+                        <a:ext uri="{28A0092B-C50C-407E-A947-70E740481C1C}">
+                          <a14:useLocalDpi xmlns:a14="http://schemas.microsoft.com/office/drawing/2010/main" val="0"/>
+                        </a:ext>
+                      </a:extLst>
+                    </a:blip>
+                    <a:stretch>
+                      <a:fillRect/>
+                    </a:stretch>
+                  </pic:blipFill>
+                  <pic:spPr>
+                    <a:xfrm>
+                      <a:off x="0" y="0"/>
+                      <a:ext cx="5760720" cy="4337050"/>
+                    </a:xfrm>
+                    <a:prstGeom prst="rect">
+                      <a:avLst/>
+                    </a:prstGeom>
+                  </pic:spPr>
+                </pic:pic>
+              </a:graphicData>
+            </a:graphic>
+          </wp:inline>
+        </w:drawing>
       </w:r>
     </w:p>
     <w:p>
@@ -719,6 +845,119 @@
     </w:lvl>
   </w:abstractNum>
   <w:abstractNum w:abstractNumId="3">
+    <w:nsid w:val="6A853616"/>
+    <w:multiLevelType w:val="hybridMultilevel"/>
+    <w:tmpl w:val="575025AE"/>
+    <w:lvl w:ilvl="0" w:tplc="040C0001">
+      <w:start w:val="1"/>
+      <w:numFmt w:val="bullet"/>
+      <w:lvlText w:val=""/>
+      <w:lvlJc w:val="left"/>
+      <w:pPr>
+        <w:ind w:left="720" w:hanging="360"/>
+      </w:pPr>
+      <w:rPr>
+        <w:rFonts w:ascii="Symbol" w:hAnsi="Symbol" w:hint="default"/>
+      </w:rPr>
+    </w:lvl>
+    <w:lvl w:ilvl="1" w:tplc="040C0003">
+      <w:start w:val="1"/>
+      <w:numFmt w:val="bullet"/>
+      <w:lvlText w:val="o"/>
+      <w:lvlJc w:val="left"/>
+      <w:pPr>
+        <w:ind w:left="1440" w:hanging="360"/>
+      </w:pPr>
+      <w:rPr>
+        <w:rFonts w:ascii="Courier New" w:hAnsi="Courier New" w:cs="Courier New" w:hint="default"/>
+      </w:rPr>
+    </w:lvl>
+    <w:lvl w:ilvl="2" w:tplc="040C0005" w:tentative="1">
+      <w:start w:val="1"/>
+      <w:numFmt w:val="bullet"/>
+      <w:lvlText w:val=""/>
+      <w:lvlJc w:val="left"/>
+      <w:pPr>
+        <w:ind w:left="2160" w:hanging="360"/>
+      </w:pPr>
+      <w:rPr>
+        <w:rFonts w:ascii="Wingdings" w:hAnsi="Wingdings" w:hint="default"/>
+      </w:rPr>
+    </w:lvl>
+    <w:lvl w:ilvl="3" w:tplc="040C0001" w:tentative="1">
+      <w:start w:val="1"/>
+      <w:numFmt w:val="bullet"/>
+      <w:lvlText w:val=""/>
+      <w:lvlJc w:val="left"/>
+      <w:pPr>
+        <w:ind w:left="2880" w:hanging="360"/>
+      </w:pPr>
+      <w:rPr>
+        <w:rFonts w:ascii="Symbol" w:hAnsi="Symbol" w:hint="default"/>
+      </w:rPr>
+    </w:lvl>
+    <w:lvl w:ilvl="4" w:tplc="040C0003" w:tentative="1">
+      <w:start w:val="1"/>
+      <w:numFmt w:val="bullet"/>
+      <w:lvlText w:val="o"/>
+      <w:lvlJc w:val="left"/>
+      <w:pPr>
+        <w:ind w:left="3600" w:hanging="360"/>
+      </w:pPr>
+      <w:rPr>
+        <w:rFonts w:ascii="Courier New" w:hAnsi="Courier New" w:cs="Courier New" w:hint="default"/>
+      </w:rPr>
+    </w:lvl>
+    <w:lvl w:ilvl="5" w:tplc="040C0005" w:tentative="1">
+      <w:start w:val="1"/>
+      <w:numFmt w:val="bullet"/>
+      <w:lvlText w:val=""/>
+      <w:lvlJc w:val="left"/>
+      <w:pPr>
+        <w:ind w:left="4320" w:hanging="360"/>
+      </w:pPr>
+      <w:rPr>
+        <w:rFonts w:ascii="Wingdings" w:hAnsi="Wingdings" w:hint="default"/>
+      </w:rPr>
+    </w:lvl>
+    <w:lvl w:ilvl="6" w:tplc="040C0001" w:tentative="1">
+      <w:start w:val="1"/>
+      <w:numFmt w:val="bullet"/>
+      <w:lvlText w:val=""/>
+      <w:lvlJc w:val="left"/>
+      <w:pPr>
+        <w:ind w:left="5040" w:hanging="360"/>
+      </w:pPr>
+      <w:rPr>
+        <w:rFonts w:ascii="Symbol" w:hAnsi="Symbol" w:hint="default"/>
+      </w:rPr>
+    </w:lvl>
+    <w:lvl w:ilvl="7" w:tplc="040C0003" w:tentative="1">
+      <w:start w:val="1"/>
+      <w:numFmt w:val="bullet"/>
+      <w:lvlText w:val="o"/>
+      <w:lvlJc w:val="left"/>
+      <w:pPr>
+        <w:ind w:left="5760" w:hanging="360"/>
+      </w:pPr>
+      <w:rPr>
+        <w:rFonts w:ascii="Courier New" w:hAnsi="Courier New" w:cs="Courier New" w:hint="default"/>
+      </w:rPr>
+    </w:lvl>
+    <w:lvl w:ilvl="8" w:tplc="040C0005" w:tentative="1">
+      <w:start w:val="1"/>
+      <w:numFmt w:val="bullet"/>
+      <w:lvlText w:val=""/>
+      <w:lvlJc w:val="left"/>
+      <w:pPr>
+        <w:ind w:left="6480" w:hanging="360"/>
+      </w:pPr>
+      <w:rPr>
+        <w:rFonts w:ascii="Wingdings" w:hAnsi="Wingdings" w:hint="default"/>
+      </w:rPr>
+    </w:lvl>
+  </w:abstractNum>
+  <w:abstractNum w:abstractNumId="4">
     <w:nsid w:val="7767728B"/>
     <w:multiLevelType w:val="hybridMultilevel"/>
     <w:tmpl w:val="199CE8EA"/>
@@ -831,7 +1070,7 @@
       </w:rPr>
     </w:lvl>
   </w:abstractNum>
-  <w:abstractNum w:abstractNumId="4">
+  <w:abstractNum w:abstractNumId="5">
     <w:nsid w:val="7A9B5AB3"/>
     <w:multiLevelType w:val="hybridMultilevel"/>
     <w:tmpl w:val="93F6EB58"/>
@@ -954,9 +1193,12 @@
     <w:abstractNumId w:val="0"/>
   </w:num>
   <w:num w:numId="4">
+    <w:abstractNumId w:val="5"/>
+  </w:num>
+  <w:num w:numId="5">
     <w:abstractNumId w:val="4"/>
   </w:num>
-  <w:num w:numId="5">
+  <w:num w:numId="6">
     <w:abstractNumId w:val="3"/>
   </w:num>
 </w:numbering>
@@ -1160,6 +1402,36 @@
       <w:contextualSpacing/>
     </w:pPr>
   </w:style>
+  <w:style w:type="paragraph" w:styleId="Textedebulles">
+    <w:name w:val="Balloon Text"/>
+    <w:basedOn w:val="Normal"/>
+    <w:link w:val="TextedebullesCar"/>
+    <w:uiPriority w:val="99"/>
+    <w:semiHidden/>
+    <w:unhideWhenUsed/>
+    <w:rsid w:val="008F4B05"/>
+    <w:pPr>
+      <w:spacing w:after="0" w:line="240" w:lineRule="auto"/>
+    </w:pPr>
+    <w:rPr>
+      <w:rFonts w:ascii="Tahoma" w:hAnsi="Tahoma" w:cs="Tahoma"/>
+      <w:sz w:val="16"/>
+      <w:szCs w:val="16"/>
+    </w:rPr>
+  </w:style>
+  <w:style w:type="character" w:customStyle="1" w:styleId="TextedebullesCar">
+    <w:name w:val="Texte de bulles Car"/>
+    <w:basedOn w:val="Policepardfaut"/>
+    <w:link w:val="Textedebulles"/>
+    <w:uiPriority w:val="99"/>
+    <w:semiHidden/>
+    <w:rsid w:val="008F4B05"/>
+    <w:rPr>
+      <w:rFonts w:ascii="Tahoma" w:hAnsi="Tahoma" w:cs="Tahoma"/>
+      <w:sz w:val="16"/>
+      <w:szCs w:val="16"/>
+    </w:rPr>
+  </w:style>
 </w:styles>
 </file>
 
@@ -1360,6 +1632,36 @@
       <w:ind w:left="720"/>
       <w:contextualSpacing/>
     </w:pPr>
+  </w:style>
+  <w:style w:type="paragraph" w:styleId="Textedebulles">
+    <w:name w:val="Balloon Text"/>
+    <w:basedOn w:val="Normal"/>
+    <w:link w:val="TextedebullesCar"/>
+    <w:uiPriority w:val="99"/>
+    <w:semiHidden/>
+    <w:unhideWhenUsed/>
+    <w:rsid w:val="008F4B05"/>
+    <w:pPr>
+      <w:spacing w:after="0" w:line="240" w:lineRule="auto"/>
+    </w:pPr>
+    <w:rPr>
+      <w:rFonts w:ascii="Tahoma" w:hAnsi="Tahoma" w:cs="Tahoma"/>
+      <w:sz w:val="16"/>
+      <w:szCs w:val="16"/>
+    </w:rPr>
+  </w:style>
+  <w:style w:type="character" w:customStyle="1" w:styleId="TextedebullesCar">
+    <w:name w:val="Texte de bulles Car"/>
+    <w:basedOn w:val="Policepardfaut"/>
+    <w:link w:val="Textedebulles"/>
+    <w:uiPriority w:val="99"/>
+    <w:semiHidden/>
+    <w:rsid w:val="008F4B05"/>
+    <w:rPr>
+      <w:rFonts w:ascii="Tahoma" w:hAnsi="Tahoma" w:cs="Tahoma"/>
+      <w:sz w:val="16"/>
+      <w:szCs w:val="16"/>
+    </w:rPr>
   </w:style>
 </w:styles>
 </file>
@@ -1619,7 +1921,7 @@
   <a:extraClrSchemeLst/>
   <a:extLst>
     <a:ext uri="{05A4C25C-085E-4340-85A3-A5531E510DB2}">
-      <thm15:themeFamily xmlns:thm15="http://schemas.microsoft.com/office/thememl/2012/main" xmlns="" name="Office Theme" id="{62F939B6-93AF-4DB8-9C6B-D6C7DFDC589F}" vid="{4A3C46E8-61CC-4603-A589-7422A47A8E4A}"/>
+      <thm15:themeFamily xmlns="" xmlns:thm15="http://schemas.microsoft.com/office/thememl/2012/main" name="Office Theme" id="{62F939B6-93AF-4DB8-9C6B-D6C7DFDC589F}" vid="{4A3C46E8-61CC-4603-A589-7422A47A8E4A}"/>
     </a:ext>
   </a:extLst>
 </a:theme>

--- a/05_Network/01_Network_overview.docx
+++ b/05_Network/01_Network_overview.docx
@@ -75,7 +75,15 @@
         </w:numPr>
       </w:pPr>
       <w:r>
-        <w:t>Prise en charge multiprotocole.</w:t>
+        <w:t xml:space="preserve">Prise en charge </w:t>
+      </w:r>
+      <w:proofErr w:type="spellStart"/>
+      <w:r>
+        <w:t>multiprotocole</w:t>
+      </w:r>
+      <w:proofErr w:type="spellEnd"/>
+      <w:r>
+        <w:t>.</w:t>
       </w:r>
     </w:p>
     <w:p/>
@@ -110,7 +118,15 @@
         </w:numPr>
       </w:pPr>
       <w:r>
-        <w:t>de niveau 3 (IPSec, MPLS…)</w:t>
+        <w:t>de niveau 3 (</w:t>
+      </w:r>
+      <w:proofErr w:type="spellStart"/>
+      <w:r>
+        <w:t>IPSec</w:t>
+      </w:r>
+      <w:proofErr w:type="spellEnd"/>
+      <w:r>
+        <w:t>, MPLS…)</w:t>
       </w:r>
     </w:p>
     <w:p/>
@@ -155,12 +171,21 @@
           <w:u w:val="single"/>
         </w:rPr>
       </w:pPr>
-      <w:r>
-        <w:rPr>
-          <w:b/>
-          <w:u w:val="single"/>
-        </w:rPr>
-        <w:t>Clustering :</w:t>
+      <w:proofErr w:type="spellStart"/>
+      <w:r>
+        <w:rPr>
+          <w:b/>
+          <w:u w:val="single"/>
+        </w:rPr>
+        <w:t>Clustering</w:t>
+      </w:r>
+      <w:proofErr w:type="spellEnd"/>
+      <w:r>
+        <w:rPr>
+          <w:b/>
+          <w:u w:val="single"/>
+        </w:rPr>
+        <w:t> :</w:t>
       </w:r>
       <w:r>
         <w:rPr>
@@ -174,7 +199,39 @@
           <w:b/>
           <w:u w:val="single"/>
         </w:rPr>
-        <w:t>(RHCS Red hat cluster suite)</w:t>
+        <w:t xml:space="preserve">(RHCS </w:t>
+      </w:r>
+      <w:proofErr w:type="spellStart"/>
+      <w:r>
+        <w:rPr>
+          <w:b/>
+          <w:u w:val="single"/>
+        </w:rPr>
+        <w:t>Red</w:t>
+      </w:r>
+      <w:proofErr w:type="spellEnd"/>
+      <w:r>
+        <w:rPr>
+          <w:b/>
+          <w:u w:val="single"/>
+        </w:rPr>
+        <w:t xml:space="preserve"> </w:t>
+      </w:r>
+      <w:proofErr w:type="spellStart"/>
+      <w:r>
+        <w:rPr>
+          <w:b/>
+          <w:u w:val="single"/>
+        </w:rPr>
+        <w:t>hat</w:t>
+      </w:r>
+      <w:proofErr w:type="spellEnd"/>
+      <w:r>
+        <w:rPr>
+          <w:b/>
+          <w:u w:val="single"/>
+        </w:rPr>
+        <w:t xml:space="preserve"> cluster suite)</w:t>
       </w:r>
     </w:p>
     <w:p>
@@ -196,7 +253,23 @@
         <w:t> : FS partagé</w:t>
       </w:r>
       <w:r>
-        <w:t xml:space="preserve"> (Red hat GFS)</w:t>
+        <w:t xml:space="preserve"> (</w:t>
+      </w:r>
+      <w:proofErr w:type="spellStart"/>
+      <w:r>
+        <w:t>Red</w:t>
+      </w:r>
+      <w:proofErr w:type="spellEnd"/>
+      <w:r>
+        <w:t xml:space="preserve"> </w:t>
+      </w:r>
+      <w:proofErr w:type="spellStart"/>
+      <w:r>
+        <w:t>hat</w:t>
+      </w:r>
+      <w:proofErr w:type="spellEnd"/>
+      <w:r>
+        <w:t xml:space="preserve"> GFS)</w:t>
       </w:r>
     </w:p>
     <w:p>
@@ -221,7 +294,15 @@
         <w:t> </w:t>
       </w:r>
       <w:r>
-        <w:t>= failover </w:t>
+        <w:t xml:space="preserve">= </w:t>
+      </w:r>
+      <w:proofErr w:type="spellStart"/>
+      <w:r>
+        <w:t>failover</w:t>
+      </w:r>
+      <w:proofErr w:type="spellEnd"/>
+      <w:r>
+        <w:t> </w:t>
       </w:r>
       <w:r>
         <w:t>: redondance</w:t>
@@ -230,8 +311,21 @@
         <w:t xml:space="preserve"> (</w:t>
       </w:r>
       <w:r>
-        <w:t>Pacemaker – heartbeat/corosync</w:t>
-      </w:r>
+        <w:t xml:space="preserve">Pacemaker – </w:t>
+      </w:r>
+      <w:proofErr w:type="spellStart"/>
+      <w:r>
+        <w:t>heartbeat</w:t>
+      </w:r>
+      <w:proofErr w:type="spellEnd"/>
+      <w:r>
+        <w:t>/</w:t>
+      </w:r>
+      <w:proofErr w:type="spellStart"/>
+      <w:r>
+        <w:t>corosync</w:t>
+      </w:r>
+      <w:proofErr w:type="spellEnd"/>
       <w:r>
         <w:t>)</w:t>
       </w:r>
@@ -244,11 +338,24 @@
           <w:numId w:val="4"/>
         </w:numPr>
       </w:pPr>
-      <w:r>
-        <w:t>Load-balancer</w:t>
-      </w:r>
-      <w:r>
-        <w:t xml:space="preserve"> (LVS linux virtual server</w:t>
+      <w:proofErr w:type="spellStart"/>
+      <w:r>
+        <w:t>Load</w:t>
+      </w:r>
+      <w:proofErr w:type="spellEnd"/>
+      <w:r>
+        <w:t>-balancer</w:t>
+      </w:r>
+      <w:r>
+        <w:t xml:space="preserve"> (LVS linux </w:t>
+      </w:r>
+      <w:proofErr w:type="spellStart"/>
+      <w:r>
+        <w:t>virtual</w:t>
+      </w:r>
+      <w:proofErr w:type="spellEnd"/>
+      <w:r>
+        <w:t xml:space="preserve"> server</w:t>
       </w:r>
       <w:r>
         <w:t>, HA proxy</w:t>
@@ -305,8 +412,13 @@
         <w:t>Séparat</w:t>
       </w:r>
       <w:r>
-        <w:t>ion des domaines de broadcast .</w:t>
-      </w:r>
+        <w:t xml:space="preserve">ion des domaines de </w:t>
+      </w:r>
+      <w:proofErr w:type="gramStart"/>
+      <w:r>
+        <w:t>broadcast .</w:t>
+      </w:r>
+      <w:proofErr w:type="gramEnd"/>
     </w:p>
     <w:p>
       <w:r>
@@ -342,7 +454,23 @@
         </w:numPr>
       </w:pPr>
       <w:r>
-        <w:t>DAS : direct attached storage : disque dur local</w:t>
+        <w:t xml:space="preserve">DAS : direct </w:t>
+      </w:r>
+      <w:proofErr w:type="spellStart"/>
+      <w:r>
+        <w:t>attached</w:t>
+      </w:r>
+      <w:proofErr w:type="spellEnd"/>
+      <w:r>
+        <w:t xml:space="preserve"> </w:t>
+      </w:r>
+      <w:proofErr w:type="spellStart"/>
+      <w:r>
+        <w:t>storage</w:t>
+      </w:r>
+      <w:proofErr w:type="spellEnd"/>
+      <w:r>
+        <w:t> : disque dur local</w:t>
       </w:r>
     </w:p>
     <w:p>
@@ -357,7 +485,23 @@
         <w:t>NAS : network</w:t>
       </w:r>
       <w:r>
-        <w:t xml:space="preserve"> attached storage : Serveur de stockage, plein de protocoles pour y accéder</w:t>
+        <w:t xml:space="preserve"> </w:t>
+      </w:r>
+      <w:proofErr w:type="spellStart"/>
+      <w:r>
+        <w:t>attached</w:t>
+      </w:r>
+      <w:proofErr w:type="spellEnd"/>
+      <w:r>
+        <w:t xml:space="preserve"> </w:t>
+      </w:r>
+      <w:proofErr w:type="spellStart"/>
+      <w:r>
+        <w:t>storage</w:t>
+      </w:r>
+      <w:proofErr w:type="spellEnd"/>
+      <w:r>
+        <w:t> : Serveur de stockage, plein de protocoles pour y accéder</w:t>
       </w:r>
       <w:r>
         <w:t xml:space="preserve">. Partage de fichiers </w:t>
@@ -390,8 +534,13 @@
         </w:numPr>
       </w:pPr>
       <w:r>
-        <w:t>Fibre channel</w:t>
-      </w:r>
+        <w:t xml:space="preserve">Fibre </w:t>
+      </w:r>
+      <w:proofErr w:type="spellStart"/>
+      <w:r>
+        <w:t>channel</w:t>
+      </w:r>
+      <w:proofErr w:type="spellEnd"/>
     </w:p>
     <w:p>
       <w:pPr>
@@ -401,8 +550,13 @@
           <w:numId w:val="6"/>
         </w:numPr>
       </w:pPr>
-      <w:r>
-        <w:t>iSCSI : même commandes que SCSI mais sur TCP/IP</w:t>
+      <w:proofErr w:type="spellStart"/>
+      <w:r>
+        <w:t>iSCSI</w:t>
+      </w:r>
+      <w:proofErr w:type="spellEnd"/>
+      <w:r>
+        <w:t> : même commandes que SCSI mais sur TCP/IP</w:t>
       </w:r>
     </w:p>
     <w:p>
@@ -413,9 +567,27 @@
           <w:numId w:val="6"/>
         </w:numPr>
       </w:pPr>
-      <w:r>
-        <w:t>FCoE : Fibre channel sur ethernet</w:t>
-      </w:r>
+      <w:proofErr w:type="spellStart"/>
+      <w:r>
+        <w:t>FCoE</w:t>
+      </w:r>
+      <w:proofErr w:type="spellEnd"/>
+      <w:r>
+        <w:t xml:space="preserve"> : Fibre </w:t>
+      </w:r>
+      <w:proofErr w:type="spellStart"/>
+      <w:r>
+        <w:t>channel</w:t>
+      </w:r>
+      <w:proofErr w:type="spellEnd"/>
+      <w:r>
+        <w:t xml:space="preserve"> sur </w:t>
+      </w:r>
+      <w:proofErr w:type="spellStart"/>
+      <w:r>
+        <w:t>ethernet</w:t>
+      </w:r>
+      <w:proofErr w:type="spellEnd"/>
     </w:p>
     <w:p>
       <w:pPr>
@@ -427,8 +599,6 @@
       <w:r>
         <w:t>artage de blocs de données via un réseau dédié.</w:t>
       </w:r>
-      <w:bookmarkStart w:id="0" w:name="_GoBack"/>
-      <w:bookmarkEnd w:id="0"/>
     </w:p>
     <w:p>
       <w:pPr>
@@ -491,6 +661,92 @@
     <w:p>
       <w:pPr>
         <w:jc w:val="both"/>
+        <w:rPr>
+          <w:b/>
+          <w:u w:val="single"/>
+        </w:rPr>
+      </w:pPr>
+      <w:r>
+        <w:rPr>
+          <w:b/>
+          <w:u w:val="single"/>
+        </w:rPr>
+        <w:t>Proxy :</w:t>
+      </w:r>
+    </w:p>
+    <w:p>
+      <w:pPr>
+        <w:pStyle w:val="Paragraphedeliste"/>
+        <w:numPr>
+          <w:ilvl w:val="0"/>
+          <w:numId w:val="7"/>
+        </w:numPr>
+        <w:jc w:val="both"/>
+      </w:pPr>
+      <w:r>
+        <w:t>Proxy :</w:t>
+      </w:r>
+    </w:p>
+    <w:p>
+      <w:pPr>
+        <w:pStyle w:val="Paragraphedeliste"/>
+        <w:numPr>
+          <w:ilvl w:val="0"/>
+          <w:numId w:val="7"/>
+        </w:numPr>
+        <w:jc w:val="both"/>
+      </w:pPr>
+      <w:r>
+        <w:t>Reverse proxy :</w:t>
+      </w:r>
+    </w:p>
+    <w:p>
+      <w:pPr>
+        <w:pStyle w:val="Paragraphedeliste"/>
+        <w:numPr>
+          <w:ilvl w:val="0"/>
+          <w:numId w:val="7"/>
+        </w:numPr>
+        <w:jc w:val="both"/>
+      </w:pPr>
+      <w:r>
+        <w:t>SOCKS proxy :</w:t>
+      </w:r>
+    </w:p>
+    <w:p>
+      <w:pPr>
+        <w:jc w:val="both"/>
+        <w:rPr>
+          <w:b/>
+          <w:u w:val="single"/>
+        </w:rPr>
+      </w:pPr>
+      <w:bookmarkStart w:id="0" w:name="_GoBack"/>
+      <w:bookmarkEnd w:id="0"/>
+    </w:p>
+    <w:p>
+      <w:pPr>
+        <w:jc w:val="both"/>
+        <w:rPr>
+          <w:b/>
+          <w:u w:val="single"/>
+        </w:rPr>
+      </w:pPr>
+      <w:r>
+        <w:rPr>
+          <w:b/>
+          <w:u w:val="single"/>
+        </w:rPr>
+        <w:t>Cookie :</w:t>
+      </w:r>
+    </w:p>
+    <w:p>
+      <w:pPr>
+        <w:jc w:val="both"/>
+        <w:rPr>
+          <w:b/>
+          <w:u w:val="single"/>
+        </w:rPr>
       </w:pPr>
     </w:p>
     <w:sectPr>
@@ -619,6 +875,119 @@
     </w:lvl>
   </w:abstractNum>
   <w:abstractNum w:abstractNumId="1">
+    <w:nsid w:val="31F67268"/>
+    <w:multiLevelType w:val="hybridMultilevel"/>
+    <w:tmpl w:val="B5503D4A"/>
+    <w:lvl w:ilvl="0" w:tplc="040C0001">
+      <w:start w:val="1"/>
+      <w:numFmt w:val="bullet"/>
+      <w:lvlText w:val=""/>
+      <w:lvlJc w:val="left"/>
+      <w:pPr>
+        <w:ind w:left="720" w:hanging="360"/>
+      </w:pPr>
+      <w:rPr>
+        <w:rFonts w:ascii="Symbol" w:hAnsi="Symbol" w:hint="default"/>
+      </w:rPr>
+    </w:lvl>
+    <w:lvl w:ilvl="1" w:tplc="040C0003" w:tentative="1">
+      <w:start w:val="1"/>
+      <w:numFmt w:val="bullet"/>
+      <w:lvlText w:val="o"/>
+      <w:lvlJc w:val="left"/>
+      <w:pPr>
+        <w:ind w:left="1440" w:hanging="360"/>
+      </w:pPr>
+      <w:rPr>
+        <w:rFonts w:ascii="Courier New" w:hAnsi="Courier New" w:cs="Courier New" w:hint="default"/>
+      </w:rPr>
+    </w:lvl>
+    <w:lvl w:ilvl="2" w:tplc="040C0005" w:tentative="1">
+      <w:start w:val="1"/>
+      <w:numFmt w:val="bullet"/>
+      <w:lvlText w:val=""/>
+      <w:lvlJc w:val="left"/>
+      <w:pPr>
+        <w:ind w:left="2160" w:hanging="360"/>
+      </w:pPr>
+      <w:rPr>
+        <w:rFonts w:ascii="Wingdings" w:hAnsi="Wingdings" w:hint="default"/>
+      </w:rPr>
+    </w:lvl>
+    <w:lvl w:ilvl="3" w:tplc="040C0001" w:tentative="1">
+      <w:start w:val="1"/>
+      <w:numFmt w:val="bullet"/>
+      <w:lvlText w:val=""/>
+      <w:lvlJc w:val="left"/>
+      <w:pPr>
+        <w:ind w:left="2880" w:hanging="360"/>
+      </w:pPr>
+      <w:rPr>
+        <w:rFonts w:ascii="Symbol" w:hAnsi="Symbol" w:hint="default"/>
+      </w:rPr>
+    </w:lvl>
+    <w:lvl w:ilvl="4" w:tplc="040C0003" w:tentative="1">
+      <w:start w:val="1"/>
+      <w:numFmt w:val="bullet"/>
+      <w:lvlText w:val="o"/>
+      <w:lvlJc w:val="left"/>
+      <w:pPr>
+        <w:ind w:left="3600" w:hanging="360"/>
+      </w:pPr>
+      <w:rPr>
+        <w:rFonts w:ascii="Courier New" w:hAnsi="Courier New" w:cs="Courier New" w:hint="default"/>
+      </w:rPr>
+    </w:lvl>
+    <w:lvl w:ilvl="5" w:tplc="040C0005" w:tentative="1">
+      <w:start w:val="1"/>
+      <w:numFmt w:val="bullet"/>
+      <w:lvlText w:val=""/>
+      <w:lvlJc w:val="left"/>
+      <w:pPr>
+        <w:ind w:left="4320" w:hanging="360"/>
+      </w:pPr>
+      <w:rPr>
+        <w:rFonts w:ascii="Wingdings" w:hAnsi="Wingdings" w:hint="default"/>
+      </w:rPr>
+    </w:lvl>
+    <w:lvl w:ilvl="6" w:tplc="040C0001" w:tentative="1">
+      <w:start w:val="1"/>
+      <w:numFmt w:val="bullet"/>
+      <w:lvlText w:val=""/>
+      <w:lvlJc w:val="left"/>
+      <w:pPr>
+        <w:ind w:left="5040" w:hanging="360"/>
+      </w:pPr>
+      <w:rPr>
+        <w:rFonts w:ascii="Symbol" w:hAnsi="Symbol" w:hint="default"/>
+      </w:rPr>
+    </w:lvl>
+    <w:lvl w:ilvl="7" w:tplc="040C0003" w:tentative="1">
+      <w:start w:val="1"/>
+      <w:numFmt w:val="bullet"/>
+      <w:lvlText w:val="o"/>
+      <w:lvlJc w:val="left"/>
+      <w:pPr>
+        <w:ind w:left="5760" w:hanging="360"/>
+      </w:pPr>
+      <w:rPr>
+        <w:rFonts w:ascii="Courier New" w:hAnsi="Courier New" w:cs="Courier New" w:hint="default"/>
+      </w:rPr>
+    </w:lvl>
+    <w:lvl w:ilvl="8" w:tplc="040C0005" w:tentative="1">
+      <w:start w:val="1"/>
+      <w:numFmt w:val="bullet"/>
+      <w:lvlText w:val=""/>
+      <w:lvlJc w:val="left"/>
+      <w:pPr>
+        <w:ind w:left="6480" w:hanging="360"/>
+      </w:pPr>
+      <w:rPr>
+        <w:rFonts w:ascii="Wingdings" w:hAnsi="Wingdings" w:hint="default"/>
+      </w:rPr>
+    </w:lvl>
+  </w:abstractNum>
+  <w:abstractNum w:abstractNumId="2">
     <w:nsid w:val="69E83ADD"/>
     <w:multiLevelType w:val="hybridMultilevel"/>
     <w:tmpl w:val="E586FDC2"/>
@@ -731,7 +1100,7 @@
       </w:rPr>
     </w:lvl>
   </w:abstractNum>
-  <w:abstractNum w:abstractNumId="2">
+  <w:abstractNum w:abstractNumId="3">
     <w:nsid w:val="6A5640AC"/>
     <w:multiLevelType w:val="hybridMultilevel"/>
     <w:tmpl w:val="B0869C58"/>
@@ -844,7 +1213,7 @@
       </w:rPr>
     </w:lvl>
   </w:abstractNum>
-  <w:abstractNum w:abstractNumId="3">
+  <w:abstractNum w:abstractNumId="4">
     <w:nsid w:val="6A853616"/>
     <w:multiLevelType w:val="hybridMultilevel"/>
     <w:tmpl w:val="575025AE"/>
@@ -957,7 +1326,7 @@
       </w:rPr>
     </w:lvl>
   </w:abstractNum>
-  <w:abstractNum w:abstractNumId="4">
+  <w:abstractNum w:abstractNumId="5">
     <w:nsid w:val="7767728B"/>
     <w:multiLevelType w:val="hybridMultilevel"/>
     <w:tmpl w:val="199CE8EA"/>
@@ -1070,7 +1439,7 @@
       </w:rPr>
     </w:lvl>
   </w:abstractNum>
-  <w:abstractNum w:abstractNumId="5">
+  <w:abstractNum w:abstractNumId="6">
     <w:nsid w:val="7A9B5AB3"/>
     <w:multiLevelType w:val="hybridMultilevel"/>
     <w:tmpl w:val="93F6EB58"/>
@@ -1184,22 +1553,25 @@
     </w:lvl>
   </w:abstractNum>
   <w:num w:numId="1">
-    <w:abstractNumId w:val="1"/>
+    <w:abstractNumId w:val="2"/>
   </w:num>
   <w:num w:numId="2">
-    <w:abstractNumId w:val="2"/>
+    <w:abstractNumId w:val="3"/>
   </w:num>
   <w:num w:numId="3">
     <w:abstractNumId w:val="0"/>
   </w:num>
   <w:num w:numId="4">
+    <w:abstractNumId w:val="6"/>
+  </w:num>
+  <w:num w:numId="5">
     <w:abstractNumId w:val="5"/>
   </w:num>
-  <w:num w:numId="5">
+  <w:num w:numId="6">
     <w:abstractNumId w:val="4"/>
   </w:num>
-  <w:num w:numId="6">
-    <w:abstractNumId w:val="3"/>
+  <w:num w:numId="7">
+    <w:abstractNumId w:val="1"/>
   </w:num>
 </w:numbering>
 </file>
@@ -1921,7 +2293,7 @@
   <a:extraClrSchemeLst/>
   <a:extLst>
     <a:ext uri="{05A4C25C-085E-4340-85A3-A5531E510DB2}">
-      <thm15:themeFamily xmlns="" xmlns:thm15="http://schemas.microsoft.com/office/thememl/2012/main" name="Office Theme" id="{62F939B6-93AF-4DB8-9C6B-D6C7DFDC589F}" vid="{4A3C46E8-61CC-4603-A589-7422A47A8E4A}"/>
+      <thm15:themeFamily xmlns:thm15="http://schemas.microsoft.com/office/thememl/2012/main" xmlns="" name="Office Theme" id="{62F939B6-93AF-4DB8-9C6B-D6C7DFDC589F}" vid="{4A3C46E8-61CC-4603-A589-7422A47A8E4A}"/>
     </a:ext>
   </a:extLst>
 </a:theme>

--- a/05_Network/01_Network_overview.docx
+++ b/05_Network/01_Network_overview.docx
@@ -75,15 +75,7 @@
         </w:numPr>
       </w:pPr>
       <w:r>
-        <w:t xml:space="preserve">Prise en charge </w:t>
-      </w:r>
-      <w:proofErr w:type="spellStart"/>
-      <w:r>
-        <w:t>multiprotocole</w:t>
-      </w:r>
-      <w:proofErr w:type="spellEnd"/>
-      <w:r>
-        <w:t>.</w:t>
+        <w:t>Prise en charge multiprotocole.</w:t>
       </w:r>
     </w:p>
     <w:p/>
@@ -118,15 +110,7 @@
         </w:numPr>
       </w:pPr>
       <w:r>
-        <w:t>de niveau 3 (</w:t>
-      </w:r>
-      <w:proofErr w:type="spellStart"/>
-      <w:r>
-        <w:t>IPSec</w:t>
-      </w:r>
-      <w:proofErr w:type="spellEnd"/>
-      <w:r>
-        <w:t>, MPLS…)</w:t>
+        <w:t>de niveau 3 (IPSec, MPLS…)</w:t>
       </w:r>
     </w:p>
     <w:p/>
@@ -171,67 +155,48 @@
           <w:u w:val="single"/>
         </w:rPr>
       </w:pPr>
-      <w:proofErr w:type="spellStart"/>
       <w:r>
         <w:rPr>
           <w:b/>
           <w:u w:val="single"/>
         </w:rPr>
-        <w:t>Clustering</w:t>
-      </w:r>
-      <w:proofErr w:type="spellEnd"/>
-      <w:r>
+        <w:t>VPC</w:t>
+      </w:r>
+    </w:p>
+    <w:p>
+      <w:r>
+        <w:t>Virtual Private Cloud = VM dans le cloud</w:t>
+      </w:r>
+      <w:bookmarkStart w:id="0" w:name="_GoBack"/>
+      <w:bookmarkEnd w:id="0"/>
+    </w:p>
+    <w:p>
+      <w:pPr>
         <w:rPr>
           <w:b/>
           <w:u w:val="single"/>
         </w:rPr>
-        <w:t> :</w:t>
-      </w:r>
+      </w:pPr>
       <w:r>
         <w:rPr>
           <w:b/>
           <w:u w:val="single"/>
         </w:rPr>
-        <w:t xml:space="preserve"> </w:t>
+        <w:t>Clustering :</w:t>
       </w:r>
       <w:r>
         <w:rPr>
           <w:b/>
           <w:u w:val="single"/>
         </w:rPr>
-        <w:t xml:space="preserve">(RHCS </w:t>
-      </w:r>
-      <w:proofErr w:type="spellStart"/>
+        <w:t xml:space="preserve"> </w:t>
+      </w:r>
       <w:r>
         <w:rPr>
           <w:b/>
           <w:u w:val="single"/>
         </w:rPr>
-        <w:t>Red</w:t>
-      </w:r>
-      <w:proofErr w:type="spellEnd"/>
-      <w:r>
-        <w:rPr>
-          <w:b/>
-          <w:u w:val="single"/>
-        </w:rPr>
-        <w:t xml:space="preserve"> </w:t>
-      </w:r>
-      <w:proofErr w:type="spellStart"/>
-      <w:r>
-        <w:rPr>
-          <w:b/>
-          <w:u w:val="single"/>
-        </w:rPr>
-        <w:t>hat</w:t>
-      </w:r>
-      <w:proofErr w:type="spellEnd"/>
-      <w:r>
-        <w:rPr>
-          <w:b/>
-          <w:u w:val="single"/>
-        </w:rPr>
-        <w:t xml:space="preserve"> cluster suite)</w:t>
+        <w:t>(RHCS Red hat cluster suite)</w:t>
       </w:r>
     </w:p>
     <w:p>
@@ -253,23 +218,7 @@
         <w:t> : FS partagé</w:t>
       </w:r>
       <w:r>
-        <w:t xml:space="preserve"> (</w:t>
-      </w:r>
-      <w:proofErr w:type="spellStart"/>
-      <w:r>
-        <w:t>Red</w:t>
-      </w:r>
-      <w:proofErr w:type="spellEnd"/>
-      <w:r>
-        <w:t xml:space="preserve"> </w:t>
-      </w:r>
-      <w:proofErr w:type="spellStart"/>
-      <w:r>
-        <w:t>hat</w:t>
-      </w:r>
-      <w:proofErr w:type="spellEnd"/>
-      <w:r>
-        <w:t xml:space="preserve"> GFS)</w:t>
+        <w:t xml:space="preserve"> (Red hat GFS)</w:t>
       </w:r>
     </w:p>
     <w:p>
@@ -294,15 +243,7 @@
         <w:t> </w:t>
       </w:r>
       <w:r>
-        <w:t xml:space="preserve">= </w:t>
-      </w:r>
-      <w:proofErr w:type="spellStart"/>
-      <w:r>
-        <w:t>failover</w:t>
-      </w:r>
-      <w:proofErr w:type="spellEnd"/>
-      <w:r>
-        <w:t> </w:t>
+        <w:t>= failover </w:t>
       </w:r>
       <w:r>
         <w:t>: redondance</w:t>
@@ -311,21 +252,8 @@
         <w:t xml:space="preserve"> (</w:t>
       </w:r>
       <w:r>
-        <w:t xml:space="preserve">Pacemaker – </w:t>
-      </w:r>
-      <w:proofErr w:type="spellStart"/>
-      <w:r>
-        <w:t>heartbeat</w:t>
-      </w:r>
-      <w:proofErr w:type="spellEnd"/>
-      <w:r>
-        <w:t>/</w:t>
-      </w:r>
-      <w:proofErr w:type="spellStart"/>
-      <w:r>
-        <w:t>corosync</w:t>
-      </w:r>
-      <w:proofErr w:type="spellEnd"/>
+        <w:t>Pacemaker – heartbeat/corosync</w:t>
+      </w:r>
       <w:r>
         <w:t>)</w:t>
       </w:r>
@@ -338,24 +266,11 @@
           <w:numId w:val="4"/>
         </w:numPr>
       </w:pPr>
-      <w:proofErr w:type="spellStart"/>
-      <w:r>
-        <w:t>Load</w:t>
-      </w:r>
-      <w:proofErr w:type="spellEnd"/>
-      <w:r>
-        <w:t>-balancer</w:t>
-      </w:r>
-      <w:r>
-        <w:t xml:space="preserve"> (LVS linux </w:t>
-      </w:r>
-      <w:proofErr w:type="spellStart"/>
-      <w:r>
-        <w:t>virtual</w:t>
-      </w:r>
-      <w:proofErr w:type="spellEnd"/>
-      <w:r>
-        <w:t xml:space="preserve"> server</w:t>
+      <w:r>
+        <w:t>Load-balancer</w:t>
+      </w:r>
+      <w:r>
+        <w:t xml:space="preserve"> (LVS linux virtual server</w:t>
       </w:r>
       <w:r>
         <w:t>, HA proxy</w:t>
@@ -412,13 +327,8 @@
         <w:t>Séparat</w:t>
       </w:r>
       <w:r>
-        <w:t xml:space="preserve">ion des domaines de </w:t>
-      </w:r>
-      <w:proofErr w:type="gramStart"/>
-      <w:r>
-        <w:t>broadcast .</w:t>
-      </w:r>
-      <w:proofErr w:type="gramEnd"/>
+        <w:t>ion des domaines de broadcast .</w:t>
+      </w:r>
     </w:p>
     <w:p>
       <w:r>
@@ -454,23 +364,7 @@
         </w:numPr>
       </w:pPr>
       <w:r>
-        <w:t xml:space="preserve">DAS : direct </w:t>
-      </w:r>
-      <w:proofErr w:type="spellStart"/>
-      <w:r>
-        <w:t>attached</w:t>
-      </w:r>
-      <w:proofErr w:type="spellEnd"/>
-      <w:r>
-        <w:t xml:space="preserve"> </w:t>
-      </w:r>
-      <w:proofErr w:type="spellStart"/>
-      <w:r>
-        <w:t>storage</w:t>
-      </w:r>
-      <w:proofErr w:type="spellEnd"/>
-      <w:r>
-        <w:t> : disque dur local</w:t>
+        <w:t>DAS : direct attached storage : disque dur local</w:t>
       </w:r>
     </w:p>
     <w:p>
@@ -485,23 +379,7 @@
         <w:t>NAS : network</w:t>
       </w:r>
       <w:r>
-        <w:t xml:space="preserve"> </w:t>
-      </w:r>
-      <w:proofErr w:type="spellStart"/>
-      <w:r>
-        <w:t>attached</w:t>
-      </w:r>
-      <w:proofErr w:type="spellEnd"/>
-      <w:r>
-        <w:t xml:space="preserve"> </w:t>
-      </w:r>
-      <w:proofErr w:type="spellStart"/>
-      <w:r>
-        <w:t>storage</w:t>
-      </w:r>
-      <w:proofErr w:type="spellEnd"/>
-      <w:r>
-        <w:t> : Serveur de stockage, plein de protocoles pour y accéder</w:t>
+        <w:t xml:space="preserve"> attached storage : Serveur de stockage, plein de protocoles pour y accéder</w:t>
       </w:r>
       <w:r>
         <w:t xml:space="preserve">. Partage de fichiers </w:t>
@@ -534,13 +412,11 @@
         </w:numPr>
       </w:pPr>
       <w:r>
-        <w:t xml:space="preserve">Fibre </w:t>
-      </w:r>
-      <w:proofErr w:type="spellStart"/>
-      <w:r>
-        <w:t>channel</w:t>
-      </w:r>
-      <w:proofErr w:type="spellEnd"/>
+        <w:t>Fibre channel</w:t>
+      </w:r>
+      <w:r>
+        <w:t xml:space="preserve"> (Extérieur – SAN)</w:t>
+      </w:r>
     </w:p>
     <w:p>
       <w:pPr>
@@ -550,13 +426,11 @@
           <w:numId w:val="6"/>
         </w:numPr>
       </w:pPr>
-      <w:proofErr w:type="spellStart"/>
-      <w:r>
-        <w:t>iSCSI</w:t>
-      </w:r>
-      <w:proofErr w:type="spellEnd"/>
-      <w:r>
-        <w:t> : même commandes que SCSI mais sur TCP/IP</w:t>
+      <w:r>
+        <w:t>iSCSI : même commandes que SCSI mais sur TCP/IP</w:t>
+      </w:r>
+      <w:r>
+        <w:t xml:space="preserve"> (Entre composants du SAN)</w:t>
       </w:r>
     </w:p>
     <w:p>
@@ -567,38 +441,24 @@
           <w:numId w:val="6"/>
         </w:numPr>
       </w:pPr>
-      <w:proofErr w:type="spellStart"/>
-      <w:r>
-        <w:t>FCoE</w:t>
-      </w:r>
-      <w:proofErr w:type="spellEnd"/>
-      <w:r>
-        <w:t xml:space="preserve"> : Fibre </w:t>
-      </w:r>
-      <w:proofErr w:type="spellStart"/>
-      <w:r>
-        <w:t>channel</w:t>
-      </w:r>
-      <w:proofErr w:type="spellEnd"/>
-      <w:r>
-        <w:t xml:space="preserve"> sur </w:t>
-      </w:r>
-      <w:proofErr w:type="spellStart"/>
-      <w:r>
-        <w:t>ethernet</w:t>
-      </w:r>
-      <w:proofErr w:type="spellEnd"/>
+      <w:r>
+        <w:t>FCoE : Fibre channel sur ethernet</w:t>
+      </w:r>
     </w:p>
     <w:p>
       <w:pPr>
         <w:ind w:left="708"/>
       </w:pPr>
       <w:r>
+        <w:lastRenderedPageBreak/>
         <w:t>P</w:t>
       </w:r>
       <w:r>
         <w:t>artage de blocs de données via un réseau dédié.</w:t>
       </w:r>
+      <w:r>
+        <w:t xml:space="preserve"> Les Switchs/Hubs/bridges font partis du SAN</w:t>
+      </w:r>
     </w:p>
     <w:p>
       <w:pPr>
@@ -608,15 +468,20 @@
     <w:p>
       <w:pPr>
         <w:ind w:left="708"/>
-      </w:pPr>
-      <w:r>
-        <w:rPr>
+        <w:rPr>
+          <w:b/>
+          <w:u w:val="single"/>
+        </w:rPr>
+      </w:pPr>
+      <w:r>
+        <w:rPr>
+          <w:b/>
           <w:noProof/>
+          <w:u w:val="single"/>
           <w:lang w:eastAsia="fr-FR"/>
         </w:rPr>
-        <w:lastRenderedPageBreak/>
         <w:drawing>
-          <wp:inline distT="0" distB="0" distL="0" distR="0">
+          <wp:inline distT="0" distB="0" distL="0" distR="0" wp14:anchorId="2A6E70BD" wp14:editId="69E7C3EC">
             <wp:extent cx="5760720" cy="4337050"/>
             <wp:effectExtent l="0" t="0" r="0" b="6350"/>
             <wp:docPr id="1" name="Image 1"/>
@@ -671,6 +536,530 @@
           <w:b/>
           <w:u w:val="single"/>
         </w:rPr>
+        <w:t>RAID :</w:t>
+      </w:r>
+    </w:p>
+    <w:p>
+      <w:pPr>
+        <w:pStyle w:val="Paragraphedeliste"/>
+        <w:numPr>
+          <w:ilvl w:val="0"/>
+          <w:numId w:val="8"/>
+        </w:numPr>
+        <w:jc w:val="both"/>
+      </w:pPr>
+      <w:r>
+        <w:t>RAID 0 :</w:t>
+      </w:r>
+      <w:r>
+        <w:t xml:space="preserve"> plusieurs HDD = un HDD logique</w:t>
+      </w:r>
+    </w:p>
+    <w:p>
+      <w:pPr>
+        <w:ind w:left="360"/>
+        <w:jc w:val="both"/>
+      </w:pPr>
+      <w:r>
+        <w:rPr>
+          <w:noProof/>
+          <w:lang w:eastAsia="fr-FR"/>
+        </w:rPr>
+        <w:drawing>
+          <wp:inline distT="0" distB="0" distL="0" distR="0">
+            <wp:extent cx="2720727" cy="1198179"/>
+            <wp:effectExtent l="0" t="0" r="3810" b="2540"/>
+            <wp:docPr id="2" name="Image 2"/>
+            <wp:cNvGraphicFramePr>
+              <a:graphicFrameLocks xmlns:a="http://schemas.openxmlformats.org/drawingml/2006/main" noChangeAspect="1"/>
+            </wp:cNvGraphicFramePr>
+            <a:graphic xmlns:a="http://schemas.openxmlformats.org/drawingml/2006/main">
+              <a:graphicData uri="http://schemas.openxmlformats.org/drawingml/2006/picture">
+                <pic:pic xmlns:pic="http://schemas.openxmlformats.org/drawingml/2006/picture">
+                  <pic:nvPicPr>
+                    <pic:cNvPr id="0" name="Capture.PNG"/>
+                    <pic:cNvPicPr/>
+                  </pic:nvPicPr>
+                  <pic:blipFill>
+                    <a:blip r:embed="rId7">
+                      <a:extLst>
+                        <a:ext uri="{28A0092B-C50C-407E-A947-70E740481C1C}">
+                          <a14:useLocalDpi xmlns:a14="http://schemas.microsoft.com/office/drawing/2010/main" val="0"/>
+                        </a:ext>
+                      </a:extLst>
+                    </a:blip>
+                    <a:stretch>
+                      <a:fillRect/>
+                    </a:stretch>
+                  </pic:blipFill>
+                  <pic:spPr>
+                    <a:xfrm>
+                      <a:off x="0" y="0"/>
+                      <a:ext cx="2724536" cy="1199857"/>
+                    </a:xfrm>
+                    <a:prstGeom prst="rect">
+                      <a:avLst/>
+                    </a:prstGeom>
+                  </pic:spPr>
+                </pic:pic>
+              </a:graphicData>
+            </a:graphic>
+          </wp:inline>
+        </w:drawing>
+      </w:r>
+    </w:p>
+    <w:p>
+      <w:pPr>
+        <w:pStyle w:val="Paragraphedeliste"/>
+        <w:numPr>
+          <w:ilvl w:val="0"/>
+          <w:numId w:val="8"/>
+        </w:numPr>
+        <w:jc w:val="both"/>
+      </w:pPr>
+      <w:r>
+        <w:t>RAID 1 :</w:t>
+      </w:r>
+      <w:r>
+        <w:t xml:space="preserve"> HDD2 = copie d’HDD1</w:t>
+      </w:r>
+    </w:p>
+    <w:p>
+      <w:pPr>
+        <w:pStyle w:val="Paragraphedeliste"/>
+        <w:jc w:val="both"/>
+      </w:pPr>
+    </w:p>
+    <w:p>
+      <w:pPr>
+        <w:pStyle w:val="Paragraphedeliste"/>
+        <w:jc w:val="both"/>
+      </w:pPr>
+      <w:r>
+        <w:rPr>
+          <w:noProof/>
+          <w:lang w:eastAsia="fr-FR"/>
+        </w:rPr>
+        <w:lastRenderedPageBreak/>
+        <w:drawing>
+          <wp:inline distT="0" distB="0" distL="0" distR="0">
+            <wp:extent cx="2270235" cy="1596650"/>
+            <wp:effectExtent l="0" t="0" r="0" b="3810"/>
+            <wp:docPr id="3" name="Image 3"/>
+            <wp:cNvGraphicFramePr>
+              <a:graphicFrameLocks xmlns:a="http://schemas.openxmlformats.org/drawingml/2006/main" noChangeAspect="1"/>
+            </wp:cNvGraphicFramePr>
+            <a:graphic xmlns:a="http://schemas.openxmlformats.org/drawingml/2006/main">
+              <a:graphicData uri="http://schemas.openxmlformats.org/drawingml/2006/picture">
+                <pic:pic xmlns:pic="http://schemas.openxmlformats.org/drawingml/2006/picture">
+                  <pic:nvPicPr>
+                    <pic:cNvPr id="0" name="Capture.PNG"/>
+                    <pic:cNvPicPr/>
+                  </pic:nvPicPr>
+                  <pic:blipFill>
+                    <a:blip r:embed="rId8">
+                      <a:extLst>
+                        <a:ext uri="{28A0092B-C50C-407E-A947-70E740481C1C}">
+                          <a14:useLocalDpi xmlns:a14="http://schemas.microsoft.com/office/drawing/2010/main" val="0"/>
+                        </a:ext>
+                      </a:extLst>
+                    </a:blip>
+                    <a:stretch>
+                      <a:fillRect/>
+                    </a:stretch>
+                  </pic:blipFill>
+                  <pic:spPr>
+                    <a:xfrm>
+                      <a:off x="0" y="0"/>
+                      <a:ext cx="2270552" cy="1596873"/>
+                    </a:xfrm>
+                    <a:prstGeom prst="rect">
+                      <a:avLst/>
+                    </a:prstGeom>
+                  </pic:spPr>
+                </pic:pic>
+              </a:graphicData>
+            </a:graphic>
+          </wp:inline>
+        </w:drawing>
+      </w:r>
+    </w:p>
+    <w:p>
+      <w:pPr>
+        <w:pStyle w:val="Paragraphedeliste"/>
+        <w:jc w:val="both"/>
+      </w:pPr>
+    </w:p>
+    <w:p>
+      <w:pPr>
+        <w:pStyle w:val="Paragraphedeliste"/>
+        <w:jc w:val="both"/>
+      </w:pPr>
+    </w:p>
+    <w:p>
+      <w:pPr>
+        <w:pStyle w:val="Paragraphedeliste"/>
+        <w:numPr>
+          <w:ilvl w:val="0"/>
+          <w:numId w:val="8"/>
+        </w:numPr>
+        <w:jc w:val="both"/>
+      </w:pPr>
+      <w:r>
+        <w:t>RAID 2 :</w:t>
+      </w:r>
+      <w:r>
+        <w:t xml:space="preserve"> ECC=error correction code</w:t>
+      </w:r>
+      <w:r>
+        <w:t>. Répartition en octets ou  bits.</w:t>
+      </w:r>
+    </w:p>
+    <w:p>
+      <w:pPr>
+        <w:pStyle w:val="Paragraphedeliste"/>
+        <w:jc w:val="both"/>
+      </w:pPr>
+    </w:p>
+    <w:p>
+      <w:pPr>
+        <w:pStyle w:val="Paragraphedeliste"/>
+        <w:jc w:val="both"/>
+      </w:pPr>
+      <w:r>
+        <w:rPr>
+          <w:noProof/>
+          <w:lang w:eastAsia="fr-FR"/>
+        </w:rPr>
+        <w:drawing>
+          <wp:inline distT="0" distB="0" distL="0" distR="0">
+            <wp:extent cx="3241823" cy="1282262"/>
+            <wp:effectExtent l="0" t="0" r="0" b="0"/>
+            <wp:docPr id="4" name="Image 4"/>
+            <wp:cNvGraphicFramePr>
+              <a:graphicFrameLocks xmlns:a="http://schemas.openxmlformats.org/drawingml/2006/main" noChangeAspect="1"/>
+            </wp:cNvGraphicFramePr>
+            <a:graphic xmlns:a="http://schemas.openxmlformats.org/drawingml/2006/main">
+              <a:graphicData uri="http://schemas.openxmlformats.org/drawingml/2006/picture">
+                <pic:pic xmlns:pic="http://schemas.openxmlformats.org/drawingml/2006/picture">
+                  <pic:nvPicPr>
+                    <pic:cNvPr id="0" name="Capture.PNG"/>
+                    <pic:cNvPicPr/>
+                  </pic:nvPicPr>
+                  <pic:blipFill>
+                    <a:blip r:embed="rId9">
+                      <a:extLst>
+                        <a:ext uri="{28A0092B-C50C-407E-A947-70E740481C1C}">
+                          <a14:useLocalDpi xmlns:a14="http://schemas.microsoft.com/office/drawing/2010/main" val="0"/>
+                        </a:ext>
+                      </a:extLst>
+                    </a:blip>
+                    <a:stretch>
+                      <a:fillRect/>
+                    </a:stretch>
+                  </pic:blipFill>
+                  <pic:spPr>
+                    <a:xfrm>
+                      <a:off x="0" y="0"/>
+                      <a:ext cx="3240689" cy="1281813"/>
+                    </a:xfrm>
+                    <a:prstGeom prst="rect">
+                      <a:avLst/>
+                    </a:prstGeom>
+                  </pic:spPr>
+                </pic:pic>
+              </a:graphicData>
+            </a:graphic>
+          </wp:inline>
+        </w:drawing>
+      </w:r>
+    </w:p>
+    <w:p>
+      <w:pPr>
+        <w:pStyle w:val="Paragraphedeliste"/>
+        <w:jc w:val="both"/>
+      </w:pPr>
+    </w:p>
+    <w:p>
+      <w:pPr>
+        <w:pStyle w:val="Paragraphedeliste"/>
+        <w:numPr>
+          <w:ilvl w:val="0"/>
+          <w:numId w:val="8"/>
+        </w:numPr>
+        <w:jc w:val="both"/>
+      </w:pPr>
+      <w:r>
+        <w:t>RAID 3 :</w:t>
+      </w:r>
+      <w:r>
+        <w:t xml:space="preserve"> Simplification du RAID 2.</w:t>
+      </w:r>
+    </w:p>
+    <w:p>
+      <w:pPr>
+        <w:pStyle w:val="Paragraphedeliste"/>
+        <w:jc w:val="both"/>
+      </w:pPr>
+    </w:p>
+    <w:p>
+      <w:pPr>
+        <w:pStyle w:val="Paragraphedeliste"/>
+        <w:jc w:val="both"/>
+      </w:pPr>
+      <w:r>
+        <w:rPr>
+          <w:noProof/>
+          <w:lang w:eastAsia="fr-FR"/>
+        </w:rPr>
+        <w:drawing>
+          <wp:inline distT="0" distB="0" distL="0" distR="0">
+            <wp:extent cx="2750504" cy="1261241"/>
+            <wp:effectExtent l="0" t="0" r="0" b="0"/>
+            <wp:docPr id="5" name="Image 5"/>
+            <wp:cNvGraphicFramePr>
+              <a:graphicFrameLocks xmlns:a="http://schemas.openxmlformats.org/drawingml/2006/main" noChangeAspect="1"/>
+            </wp:cNvGraphicFramePr>
+            <a:graphic xmlns:a="http://schemas.openxmlformats.org/drawingml/2006/main">
+              <a:graphicData uri="http://schemas.openxmlformats.org/drawingml/2006/picture">
+                <pic:pic xmlns:pic="http://schemas.openxmlformats.org/drawingml/2006/picture">
+                  <pic:nvPicPr>
+                    <pic:cNvPr id="0" name="Capture.PNG"/>
+                    <pic:cNvPicPr/>
+                  </pic:nvPicPr>
+                  <pic:blipFill>
+                    <a:blip r:embed="rId10">
+                      <a:extLst>
+                        <a:ext uri="{28A0092B-C50C-407E-A947-70E740481C1C}">
+                          <a14:useLocalDpi xmlns:a14="http://schemas.microsoft.com/office/drawing/2010/main" val="0"/>
+                        </a:ext>
+                      </a:extLst>
+                    </a:blip>
+                    <a:stretch>
+                      <a:fillRect/>
+                    </a:stretch>
+                  </pic:blipFill>
+                  <pic:spPr>
+                    <a:xfrm>
+                      <a:off x="0" y="0"/>
+                      <a:ext cx="2757872" cy="1264620"/>
+                    </a:xfrm>
+                    <a:prstGeom prst="rect">
+                      <a:avLst/>
+                    </a:prstGeom>
+                  </pic:spPr>
+                </pic:pic>
+              </a:graphicData>
+            </a:graphic>
+          </wp:inline>
+        </w:drawing>
+      </w:r>
+    </w:p>
+    <w:p>
+      <w:pPr>
+        <w:pStyle w:val="Paragraphedeliste"/>
+        <w:jc w:val="both"/>
+      </w:pPr>
+    </w:p>
+    <w:p>
+      <w:pPr>
+        <w:pStyle w:val="Paragraphedeliste"/>
+        <w:numPr>
+          <w:ilvl w:val="0"/>
+          <w:numId w:val="8"/>
+        </w:numPr>
+        <w:jc w:val="both"/>
+      </w:pPr>
+      <w:r>
+        <w:t>RAID 4 :</w:t>
+      </w:r>
+      <w:r>
+        <w:t xml:space="preserve"> Idem RAID 3 mais répartition en blocs au lieu d’octets/bits</w:t>
+      </w:r>
+    </w:p>
+    <w:p>
+      <w:pPr>
+        <w:pStyle w:val="Paragraphedeliste"/>
+        <w:jc w:val="both"/>
+      </w:pPr>
+    </w:p>
+    <w:p>
+      <w:pPr>
+        <w:pStyle w:val="Paragraphedeliste"/>
+        <w:jc w:val="both"/>
+      </w:pPr>
+      <w:r>
+        <w:rPr>
+          <w:noProof/>
+          <w:lang w:eastAsia="fr-FR"/>
+        </w:rPr>
+        <w:drawing>
+          <wp:inline distT="0" distB="0" distL="0" distR="0">
+            <wp:extent cx="2560087" cy="1187669"/>
+            <wp:effectExtent l="0" t="0" r="0" b="0"/>
+            <wp:docPr id="6" name="Image 6"/>
+            <wp:cNvGraphicFramePr>
+              <a:graphicFrameLocks xmlns:a="http://schemas.openxmlformats.org/drawingml/2006/main" noChangeAspect="1"/>
+            </wp:cNvGraphicFramePr>
+            <a:graphic xmlns:a="http://schemas.openxmlformats.org/drawingml/2006/main">
+              <a:graphicData uri="http://schemas.openxmlformats.org/drawingml/2006/picture">
+                <pic:pic xmlns:pic="http://schemas.openxmlformats.org/drawingml/2006/picture">
+                  <pic:nvPicPr>
+                    <pic:cNvPr id="0" name="Capture.PNG"/>
+                    <pic:cNvPicPr/>
+                  </pic:nvPicPr>
+                  <pic:blipFill>
+                    <a:blip r:embed="rId11">
+                      <a:extLst>
+                        <a:ext uri="{28A0092B-C50C-407E-A947-70E740481C1C}">
+                          <a14:useLocalDpi xmlns:a14="http://schemas.microsoft.com/office/drawing/2010/main" val="0"/>
+                        </a:ext>
+                      </a:extLst>
+                    </a:blip>
+                    <a:stretch>
+                      <a:fillRect/>
+                    </a:stretch>
+                  </pic:blipFill>
+                  <pic:spPr>
+                    <a:xfrm>
+                      <a:off x="0" y="0"/>
+                      <a:ext cx="2562408" cy="1188746"/>
+                    </a:xfrm>
+                    <a:prstGeom prst="rect">
+                      <a:avLst/>
+                    </a:prstGeom>
+                  </pic:spPr>
+                </pic:pic>
+              </a:graphicData>
+            </a:graphic>
+          </wp:inline>
+        </w:drawing>
+      </w:r>
+    </w:p>
+    <w:p>
+      <w:pPr>
+        <w:pStyle w:val="Paragraphedeliste"/>
+        <w:jc w:val="both"/>
+      </w:pPr>
+    </w:p>
+    <w:p>
+      <w:pPr>
+        <w:pStyle w:val="Paragraphedeliste"/>
+        <w:numPr>
+          <w:ilvl w:val="0"/>
+          <w:numId w:val="8"/>
+        </w:numPr>
+        <w:jc w:val="both"/>
+      </w:pPr>
+      <w:r>
+        <w:t>RAID 5 :</w:t>
+      </w:r>
+      <w:r>
+        <w:t xml:space="preserve"> les bits de </w:t>
+      </w:r>
+      <w:r>
+        <w:t>parités</w:t>
+      </w:r>
+      <w:r>
+        <w:t xml:space="preserve"> sont sur tous les HDD</w:t>
+      </w:r>
+    </w:p>
+    <w:p>
+      <w:pPr>
+        <w:pStyle w:val="Paragraphedeliste"/>
+        <w:jc w:val="both"/>
+      </w:pPr>
+    </w:p>
+    <w:p>
+      <w:pPr>
+        <w:pStyle w:val="Paragraphedeliste"/>
+        <w:jc w:val="both"/>
+      </w:pPr>
+      <w:r>
+        <w:rPr>
+          <w:noProof/>
+          <w:lang w:eastAsia="fr-FR"/>
+        </w:rPr>
+        <w:lastRenderedPageBreak/>
+        <w:drawing>
+          <wp:inline distT="0" distB="0" distL="0" distR="0">
+            <wp:extent cx="2490952" cy="1261568"/>
+            <wp:effectExtent l="0" t="0" r="5080" b="0"/>
+            <wp:docPr id="7" name="Image 7"/>
+            <wp:cNvGraphicFramePr>
+              <a:graphicFrameLocks xmlns:a="http://schemas.openxmlformats.org/drawingml/2006/main" noChangeAspect="1"/>
+            </wp:cNvGraphicFramePr>
+            <a:graphic xmlns:a="http://schemas.openxmlformats.org/drawingml/2006/main">
+              <a:graphicData uri="http://schemas.openxmlformats.org/drawingml/2006/picture">
+                <pic:pic xmlns:pic="http://schemas.openxmlformats.org/drawingml/2006/picture">
+                  <pic:nvPicPr>
+                    <pic:cNvPr id="0" name="Capture.PNG"/>
+                    <pic:cNvPicPr/>
+                  </pic:nvPicPr>
+                  <pic:blipFill>
+                    <a:blip r:embed="rId12">
+                      <a:extLst>
+                        <a:ext uri="{28A0092B-C50C-407E-A947-70E740481C1C}">
+                          <a14:useLocalDpi xmlns:a14="http://schemas.microsoft.com/office/drawing/2010/main" val="0"/>
+                        </a:ext>
+                      </a:extLst>
+                    </a:blip>
+                    <a:stretch>
+                      <a:fillRect/>
+                    </a:stretch>
+                  </pic:blipFill>
+                  <pic:spPr>
+                    <a:xfrm>
+                      <a:off x="0" y="0"/>
+                      <a:ext cx="2489303" cy="1260733"/>
+                    </a:xfrm>
+                    <a:prstGeom prst="rect">
+                      <a:avLst/>
+                    </a:prstGeom>
+                  </pic:spPr>
+                </pic:pic>
+              </a:graphicData>
+            </a:graphic>
+          </wp:inline>
+        </w:drawing>
+      </w:r>
+    </w:p>
+    <w:p>
+      <w:pPr>
+        <w:pStyle w:val="Paragraphedeliste"/>
+        <w:jc w:val="both"/>
+      </w:pPr>
+    </w:p>
+    <w:p>
+      <w:pPr>
+        <w:jc w:val="both"/>
+      </w:pPr>
+      <w:r>
+        <w:t>RAID logiciel et matériel</w:t>
+      </w:r>
+    </w:p>
+    <w:p>
+      <w:pPr>
+        <w:jc w:val="both"/>
+        <w:rPr>
+          <w:b/>
+          <w:u w:val="single"/>
+        </w:rPr>
+      </w:pPr>
+    </w:p>
+    <w:p>
+      <w:pPr>
+        <w:jc w:val="both"/>
+        <w:rPr>
+          <w:b/>
+          <w:u w:val="single"/>
+        </w:rPr>
+      </w:pPr>
+      <w:r>
+        <w:rPr>
+          <w:b/>
+          <w:u w:val="single"/>
+        </w:rPr>
         <w:t>Proxy :</w:t>
       </w:r>
     </w:p>
@@ -721,8 +1110,6 @@
           <w:u w:val="single"/>
         </w:rPr>
       </w:pPr>
-      <w:bookmarkStart w:id="0" w:name="_GoBack"/>
-      <w:bookmarkEnd w:id="0"/>
     </w:p>
     <w:p>
       <w:pPr>
@@ -762,6 +1149,119 @@
 <file path=word/numbering.xml><?xml version="1.0" encoding="utf-8"?>
 <w:numbering xmlns:wpc="http://schemas.microsoft.com/office/word/2010/wordprocessingCanvas" xmlns:mc="http://schemas.openxmlformats.org/markup-compatibility/2006" xmlns:o="urn:schemas-microsoft-com:office:office" xmlns:r="http://schemas.openxmlformats.org/officeDocument/2006/relationships" xmlns:m="http://schemas.openxmlformats.org/officeDocument/2006/math" xmlns:v="urn:schemas-microsoft-com:vml" xmlns:wp14="http://schemas.microsoft.com/office/word/2010/wordprocessingDrawing" xmlns:wp="http://schemas.openxmlformats.org/drawingml/2006/wordprocessingDrawing" xmlns:w10="urn:schemas-microsoft-com:office:word" xmlns:w="http://schemas.openxmlformats.org/wordprocessingml/2006/main" xmlns:w14="http://schemas.microsoft.com/office/word/2010/wordml" xmlns:wpg="http://schemas.microsoft.com/office/word/2010/wordprocessingGroup" xmlns:wpi="http://schemas.microsoft.com/office/word/2010/wordprocessingInk" xmlns:wne="http://schemas.microsoft.com/office/word/2006/wordml" xmlns:wps="http://schemas.microsoft.com/office/word/2010/wordprocessingShape" mc:Ignorable="w14 wp14">
   <w:abstractNum w:abstractNumId="0">
+    <w:nsid w:val="0FB13245"/>
+    <w:multiLevelType w:val="hybridMultilevel"/>
+    <w:tmpl w:val="72628BAA"/>
+    <w:lvl w:ilvl="0" w:tplc="040C0001">
+      <w:start w:val="1"/>
+      <w:numFmt w:val="bullet"/>
+      <w:lvlText w:val=""/>
+      <w:lvlJc w:val="left"/>
+      <w:pPr>
+        <w:ind w:left="720" w:hanging="360"/>
+      </w:pPr>
+      <w:rPr>
+        <w:rFonts w:ascii="Symbol" w:hAnsi="Symbol" w:hint="default"/>
+      </w:rPr>
+    </w:lvl>
+    <w:lvl w:ilvl="1" w:tplc="040C0003" w:tentative="1">
+      <w:start w:val="1"/>
+      <w:numFmt w:val="bullet"/>
+      <w:lvlText w:val="o"/>
+      <w:lvlJc w:val="left"/>
+      <w:pPr>
+        <w:ind w:left="1440" w:hanging="360"/>
+      </w:pPr>
+      <w:rPr>
+        <w:rFonts w:ascii="Courier New" w:hAnsi="Courier New" w:cs="Courier New" w:hint="default"/>
+      </w:rPr>
+    </w:lvl>
+    <w:lvl w:ilvl="2" w:tplc="040C0005" w:tentative="1">
+      <w:start w:val="1"/>
+      <w:numFmt w:val="bullet"/>
+      <w:lvlText w:val=""/>
+      <w:lvlJc w:val="left"/>
+      <w:pPr>
+        <w:ind w:left="2160" w:hanging="360"/>
+      </w:pPr>
+      <w:rPr>
+        <w:rFonts w:ascii="Wingdings" w:hAnsi="Wingdings" w:hint="default"/>
+      </w:rPr>
+    </w:lvl>
+    <w:lvl w:ilvl="3" w:tplc="040C0001" w:tentative="1">
+      <w:start w:val="1"/>
+      <w:numFmt w:val="bullet"/>
+      <w:lvlText w:val=""/>
+      <w:lvlJc w:val="left"/>
+      <w:pPr>
+        <w:ind w:left="2880" w:hanging="360"/>
+      </w:pPr>
+      <w:rPr>
+        <w:rFonts w:ascii="Symbol" w:hAnsi="Symbol" w:hint="default"/>
+      </w:rPr>
+    </w:lvl>
+    <w:lvl w:ilvl="4" w:tplc="040C0003" w:tentative="1">
+      <w:start w:val="1"/>
+      <w:numFmt w:val="bullet"/>
+      <w:lvlText w:val="o"/>
+      <w:lvlJc w:val="left"/>
+      <w:pPr>
+        <w:ind w:left="3600" w:hanging="360"/>
+      </w:pPr>
+      <w:rPr>
+        <w:rFonts w:ascii="Courier New" w:hAnsi="Courier New" w:cs="Courier New" w:hint="default"/>
+      </w:rPr>
+    </w:lvl>
+    <w:lvl w:ilvl="5" w:tplc="040C0005" w:tentative="1">
+      <w:start w:val="1"/>
+      <w:numFmt w:val="bullet"/>
+      <w:lvlText w:val=""/>
+      <w:lvlJc w:val="left"/>
+      <w:pPr>
+        <w:ind w:left="4320" w:hanging="360"/>
+      </w:pPr>
+      <w:rPr>
+        <w:rFonts w:ascii="Wingdings" w:hAnsi="Wingdings" w:hint="default"/>
+      </w:rPr>
+    </w:lvl>
+    <w:lvl w:ilvl="6" w:tplc="040C0001" w:tentative="1">
+      <w:start w:val="1"/>
+      <w:numFmt w:val="bullet"/>
+      <w:lvlText w:val=""/>
+      <w:lvlJc w:val="left"/>
+      <w:pPr>
+        <w:ind w:left="5040" w:hanging="360"/>
+      </w:pPr>
+      <w:rPr>
+        <w:rFonts w:ascii="Symbol" w:hAnsi="Symbol" w:hint="default"/>
+      </w:rPr>
+    </w:lvl>
+    <w:lvl w:ilvl="7" w:tplc="040C0003" w:tentative="1">
+      <w:start w:val="1"/>
+      <w:numFmt w:val="bullet"/>
+      <w:lvlText w:val="o"/>
+      <w:lvlJc w:val="left"/>
+      <w:pPr>
+        <w:ind w:left="5760" w:hanging="360"/>
+      </w:pPr>
+      <w:rPr>
+        <w:rFonts w:ascii="Courier New" w:hAnsi="Courier New" w:cs="Courier New" w:hint="default"/>
+      </w:rPr>
+    </w:lvl>
+    <w:lvl w:ilvl="8" w:tplc="040C0005" w:tentative="1">
+      <w:start w:val="1"/>
+      <w:numFmt w:val="bullet"/>
+      <w:lvlText w:val=""/>
+      <w:lvlJc w:val="left"/>
+      <w:pPr>
+        <w:ind w:left="6480" w:hanging="360"/>
+      </w:pPr>
+      <w:rPr>
+        <w:rFonts w:ascii="Wingdings" w:hAnsi="Wingdings" w:hint="default"/>
+      </w:rPr>
+    </w:lvl>
+  </w:abstractNum>
+  <w:abstractNum w:abstractNumId="1">
     <w:nsid w:val="100E28AF"/>
     <w:multiLevelType w:val="hybridMultilevel"/>
     <w:tmpl w:val="F252D694"/>
@@ -874,7 +1374,7 @@
       </w:rPr>
     </w:lvl>
   </w:abstractNum>
-  <w:abstractNum w:abstractNumId="1">
+  <w:abstractNum w:abstractNumId="2">
     <w:nsid w:val="31F67268"/>
     <w:multiLevelType w:val="hybridMultilevel"/>
     <w:tmpl w:val="B5503D4A"/>
@@ -987,7 +1487,7 @@
       </w:rPr>
     </w:lvl>
   </w:abstractNum>
-  <w:abstractNum w:abstractNumId="2">
+  <w:abstractNum w:abstractNumId="3">
     <w:nsid w:val="69E83ADD"/>
     <w:multiLevelType w:val="hybridMultilevel"/>
     <w:tmpl w:val="E586FDC2"/>
@@ -1100,7 +1600,7 @@
       </w:rPr>
     </w:lvl>
   </w:abstractNum>
-  <w:abstractNum w:abstractNumId="3">
+  <w:abstractNum w:abstractNumId="4">
     <w:nsid w:val="6A5640AC"/>
     <w:multiLevelType w:val="hybridMultilevel"/>
     <w:tmpl w:val="B0869C58"/>
@@ -1213,7 +1713,7 @@
       </w:rPr>
     </w:lvl>
   </w:abstractNum>
-  <w:abstractNum w:abstractNumId="4">
+  <w:abstractNum w:abstractNumId="5">
     <w:nsid w:val="6A853616"/>
     <w:multiLevelType w:val="hybridMultilevel"/>
     <w:tmpl w:val="575025AE"/>
@@ -1326,7 +1826,7 @@
       </w:rPr>
     </w:lvl>
   </w:abstractNum>
-  <w:abstractNum w:abstractNumId="5">
+  <w:abstractNum w:abstractNumId="6">
     <w:nsid w:val="7767728B"/>
     <w:multiLevelType w:val="hybridMultilevel"/>
     <w:tmpl w:val="199CE8EA"/>
@@ -1439,7 +1939,7 @@
       </w:rPr>
     </w:lvl>
   </w:abstractNum>
-  <w:abstractNum w:abstractNumId="6">
+  <w:abstractNum w:abstractNumId="7">
     <w:nsid w:val="7A9B5AB3"/>
     <w:multiLevelType w:val="hybridMultilevel"/>
     <w:tmpl w:val="93F6EB58"/>
@@ -1553,25 +2053,28 @@
     </w:lvl>
   </w:abstractNum>
   <w:num w:numId="1">
+    <w:abstractNumId w:val="3"/>
+  </w:num>
+  <w:num w:numId="2">
+    <w:abstractNumId w:val="4"/>
+  </w:num>
+  <w:num w:numId="3">
+    <w:abstractNumId w:val="1"/>
+  </w:num>
+  <w:num w:numId="4">
+    <w:abstractNumId w:val="7"/>
+  </w:num>
+  <w:num w:numId="5">
+    <w:abstractNumId w:val="6"/>
+  </w:num>
+  <w:num w:numId="6">
+    <w:abstractNumId w:val="5"/>
+  </w:num>
+  <w:num w:numId="7">
     <w:abstractNumId w:val="2"/>
   </w:num>
-  <w:num w:numId="2">
-    <w:abstractNumId w:val="3"/>
-  </w:num>
-  <w:num w:numId="3">
+  <w:num w:numId="8">
     <w:abstractNumId w:val="0"/>
-  </w:num>
-  <w:num w:numId="4">
-    <w:abstractNumId w:val="6"/>
-  </w:num>
-  <w:num w:numId="5">
-    <w:abstractNumId w:val="5"/>
-  </w:num>
-  <w:num w:numId="6">
-    <w:abstractNumId w:val="4"/>
-  </w:num>
-  <w:num w:numId="7">
-    <w:abstractNumId w:val="1"/>
   </w:num>
 </w:numbering>
 </file>

--- a/05_Network/01_Network_overview.docx
+++ b/05_Network/01_Network_overview.docx
@@ -166,6 +166,9 @@
     <w:p>
       <w:r>
         <w:t>Virtual Private Cloud = VM dans le cloud</w:t>
+      </w:r>
+      <w:r>
+        <w:t>, on virtualise une infra dans le cloud.</w:t>
       </w:r>
       <w:bookmarkStart w:id="0" w:name="_GoBack"/>
       <w:bookmarkEnd w:id="0"/>
@@ -2796,7 +2799,7 @@
   <a:extraClrSchemeLst/>
   <a:extLst>
     <a:ext uri="{05A4C25C-085E-4340-85A3-A5531E510DB2}">
-      <thm15:themeFamily xmlns:thm15="http://schemas.microsoft.com/office/thememl/2012/main" xmlns="" name="Office Theme" id="{62F939B6-93AF-4DB8-9C6B-D6C7DFDC589F}" vid="{4A3C46E8-61CC-4603-A589-7422A47A8E4A}"/>
+      <thm15:themeFamily xmlns="" xmlns:thm15="http://schemas.microsoft.com/office/thememl/2012/main" name="Office Theme" id="{62F939B6-93AF-4DB8-9C6B-D6C7DFDC589F}" vid="{4A3C46E8-61CC-4603-A589-7422A47A8E4A}"/>
     </a:ext>
   </a:extLst>
 </a:theme>

--- a/05_Network/01_Network_overview.docx
+++ b/05_Network/01_Network_overview.docx
@@ -4,6 +4,31 @@
   <w:body>
     <w:p>
       <w:pPr>
+        <w:pStyle w:val="Paragraphedeliste"/>
+        <w:numPr>
+          <w:ilvl w:val="0"/>
+          <w:numId w:val="10"/>
+        </w:numPr>
+        <w:jc w:val="both"/>
+        <w:rPr>
+          <w:b/>
+          <w:sz w:val="36"/>
+          <w:szCs w:val="36"/>
+          <w:u w:val="single"/>
+        </w:rPr>
+      </w:pPr>
+      <w:r>
+        <w:rPr>
+          <w:b/>
+          <w:sz w:val="36"/>
+          <w:szCs w:val="36"/>
+          <w:u w:val="single"/>
+        </w:rPr>
+        <w:t>Réseau</w:t>
+      </w:r>
+    </w:p>
+    <w:p>
+      <w:pPr>
         <w:jc w:val="both"/>
         <w:rPr>
           <w:b/>
@@ -75,7 +100,15 @@
         </w:numPr>
       </w:pPr>
       <w:r>
-        <w:t>Prise en charge multiprotocole.</w:t>
+        <w:t xml:space="preserve">Prise en charge </w:t>
+      </w:r>
+      <w:proofErr w:type="spellStart"/>
+      <w:r>
+        <w:t>multiprotocole</w:t>
+      </w:r>
+      <w:proofErr w:type="spellEnd"/>
+      <w:r>
+        <w:t>.</w:t>
       </w:r>
     </w:p>
     <w:p/>
@@ -110,7 +143,15 @@
         </w:numPr>
       </w:pPr>
       <w:r>
-        <w:t>de niveau 3 (IPSec, MPLS…)</w:t>
+        <w:t>de niveau 3 (</w:t>
+      </w:r>
+      <w:proofErr w:type="spellStart"/>
+      <w:r>
+        <w:t>IPSec</w:t>
+      </w:r>
+      <w:proofErr w:type="spellEnd"/>
+      <w:r>
+        <w:t>, MPLS…)</w:t>
       </w:r>
     </w:p>
     <w:p/>
@@ -165,27 +206,42 @@
     </w:p>
     <w:p>
       <w:r>
-        <w:t>Virtual Private Cloud = VM dans le cloud</w:t>
+        <w:t xml:space="preserve">Virtual </w:t>
+      </w:r>
+      <w:proofErr w:type="spellStart"/>
+      <w:r>
+        <w:t>Private</w:t>
+      </w:r>
+      <w:proofErr w:type="spellEnd"/>
+      <w:r>
+        <w:t xml:space="preserve"> Cloud = VM dans le cloud</w:t>
       </w:r>
       <w:r>
         <w:t>, on virtualise une infra dans le cloud.</w:t>
       </w:r>
-      <w:bookmarkStart w:id="0" w:name="_GoBack"/>
-      <w:bookmarkEnd w:id="0"/>
-    </w:p>
-    <w:p>
-      <w:pPr>
-        <w:rPr>
-          <w:b/>
-          <w:u w:val="single"/>
-        </w:rPr>
-      </w:pPr>
-      <w:r>
-        <w:rPr>
-          <w:b/>
-          <w:u w:val="single"/>
-        </w:rPr>
-        <w:t>Clustering :</w:t>
+    </w:p>
+    <w:p>
+      <w:pPr>
+        <w:rPr>
+          <w:b/>
+          <w:u w:val="single"/>
+        </w:rPr>
+      </w:pPr>
+      <w:proofErr w:type="spellStart"/>
+      <w:r>
+        <w:rPr>
+          <w:b/>
+          <w:u w:val="single"/>
+        </w:rPr>
+        <w:t>Clustering</w:t>
+      </w:r>
+      <w:proofErr w:type="spellEnd"/>
+      <w:r>
+        <w:rPr>
+          <w:b/>
+          <w:u w:val="single"/>
+        </w:rPr>
+        <w:t> :</w:t>
       </w:r>
       <w:r>
         <w:rPr>
@@ -199,7 +255,39 @@
           <w:b/>
           <w:u w:val="single"/>
         </w:rPr>
-        <w:t>(RHCS Red hat cluster suite)</w:t>
+        <w:t xml:space="preserve">(RHCS </w:t>
+      </w:r>
+      <w:proofErr w:type="spellStart"/>
+      <w:r>
+        <w:rPr>
+          <w:b/>
+          <w:u w:val="single"/>
+        </w:rPr>
+        <w:t>Red</w:t>
+      </w:r>
+      <w:proofErr w:type="spellEnd"/>
+      <w:r>
+        <w:rPr>
+          <w:b/>
+          <w:u w:val="single"/>
+        </w:rPr>
+        <w:t xml:space="preserve"> </w:t>
+      </w:r>
+      <w:proofErr w:type="spellStart"/>
+      <w:r>
+        <w:rPr>
+          <w:b/>
+          <w:u w:val="single"/>
+        </w:rPr>
+        <w:t>hat</w:t>
+      </w:r>
+      <w:proofErr w:type="spellEnd"/>
+      <w:r>
+        <w:rPr>
+          <w:b/>
+          <w:u w:val="single"/>
+        </w:rPr>
+        <w:t xml:space="preserve"> cluster suite)</w:t>
       </w:r>
     </w:p>
     <w:p>
@@ -221,7 +309,23 @@
         <w:t> : FS partagé</w:t>
       </w:r>
       <w:r>
-        <w:t xml:space="preserve"> (Red hat GFS)</w:t>
+        <w:t xml:space="preserve"> (</w:t>
+      </w:r>
+      <w:proofErr w:type="spellStart"/>
+      <w:r>
+        <w:t>Red</w:t>
+      </w:r>
+      <w:proofErr w:type="spellEnd"/>
+      <w:r>
+        <w:t xml:space="preserve"> </w:t>
+      </w:r>
+      <w:proofErr w:type="spellStart"/>
+      <w:r>
+        <w:t>hat</w:t>
+      </w:r>
+      <w:proofErr w:type="spellEnd"/>
+      <w:r>
+        <w:t xml:space="preserve"> GFS)</w:t>
       </w:r>
     </w:p>
     <w:p>
@@ -246,7 +350,15 @@
         <w:t> </w:t>
       </w:r>
       <w:r>
-        <w:t>= failover </w:t>
+        <w:t xml:space="preserve">= </w:t>
+      </w:r>
+      <w:proofErr w:type="spellStart"/>
+      <w:r>
+        <w:t>failover</w:t>
+      </w:r>
+      <w:proofErr w:type="spellEnd"/>
+      <w:r>
+        <w:t> </w:t>
       </w:r>
       <w:r>
         <w:t>: redondance</w:t>
@@ -255,8 +367,21 @@
         <w:t xml:space="preserve"> (</w:t>
       </w:r>
       <w:r>
-        <w:t>Pacemaker – heartbeat/corosync</w:t>
-      </w:r>
+        <w:t xml:space="preserve">Pacemaker – </w:t>
+      </w:r>
+      <w:proofErr w:type="spellStart"/>
+      <w:r>
+        <w:t>heartbeat</w:t>
+      </w:r>
+      <w:proofErr w:type="spellEnd"/>
+      <w:r>
+        <w:t>/</w:t>
+      </w:r>
+      <w:proofErr w:type="spellStart"/>
+      <w:r>
+        <w:t>corosync</w:t>
+      </w:r>
+      <w:proofErr w:type="spellEnd"/>
       <w:r>
         <w:t>)</w:t>
       </w:r>
@@ -269,17 +394,50 @@
           <w:numId w:val="4"/>
         </w:numPr>
       </w:pPr>
-      <w:r>
-        <w:t>Load-balancer</w:t>
-      </w:r>
-      <w:r>
-        <w:t xml:space="preserve"> (LVS linux virtual server</w:t>
+      <w:proofErr w:type="spellStart"/>
+      <w:r>
+        <w:t>Load</w:t>
+      </w:r>
+      <w:proofErr w:type="spellEnd"/>
+      <w:r>
+        <w:t>-balancer</w:t>
+      </w:r>
+      <w:r>
+        <w:t xml:space="preserve"> (LVS linux </w:t>
+      </w:r>
+      <w:proofErr w:type="spellStart"/>
+      <w:r>
+        <w:t>virtual</w:t>
+      </w:r>
+      <w:proofErr w:type="spellEnd"/>
+      <w:r>
+        <w:t xml:space="preserve"> server</w:t>
       </w:r>
       <w:r>
         <w:t>, HA proxy</w:t>
       </w:r>
       <w:r>
         <w:t>)</w:t>
+      </w:r>
+    </w:p>
+    <w:p>
+      <w:pPr>
+        <w:pStyle w:val="Paragraphedeliste"/>
+        <w:numPr>
+          <w:ilvl w:val="1"/>
+          <w:numId w:val="4"/>
+        </w:numPr>
+      </w:pPr>
+      <w:r>
+        <w:t xml:space="preserve">DNS </w:t>
+      </w:r>
+      <w:proofErr w:type="spellStart"/>
+      <w:r>
+        <w:t>load</w:t>
+      </w:r>
+      <w:proofErr w:type="spellEnd"/>
+      <w:r>
+        <w:t>-balancer</w:t>
       </w:r>
     </w:p>
     <w:p>
@@ -330,7 +488,10 @@
         <w:t>Séparat</w:t>
       </w:r>
       <w:r>
-        <w:t>ion des domaines de broadcast .</w:t>
+        <w:t xml:space="preserve">ion des domaines de </w:t>
+      </w:r>
+      <w:r>
+        <w:t>broadcast.</w:t>
       </w:r>
     </w:p>
     <w:p>
@@ -345,18 +506,159 @@
     </w:p>
     <w:p>
       <w:pPr>
-        <w:rPr>
-          <w:b/>
-          <w:u w:val="single"/>
-        </w:rPr>
-      </w:pPr>
-      <w:r>
-        <w:rPr>
-          <w:b/>
-          <w:u w:val="single"/>
-        </w:rPr>
+        <w:jc w:val="both"/>
+        <w:rPr>
+          <w:b/>
+          <w:u w:val="single"/>
+        </w:rPr>
+      </w:pPr>
+      <w:r>
+        <w:rPr>
+          <w:b/>
+          <w:u w:val="single"/>
+        </w:rPr>
+        <w:t>Proxy :</w:t>
+      </w:r>
+    </w:p>
+    <w:p>
+      <w:pPr>
+        <w:pStyle w:val="Paragraphedeliste"/>
+        <w:numPr>
+          <w:ilvl w:val="0"/>
+          <w:numId w:val="7"/>
+        </w:numPr>
+        <w:jc w:val="both"/>
+      </w:pPr>
+      <w:r>
+        <w:t>Proxy :</w:t>
+      </w:r>
+    </w:p>
+    <w:p>
+      <w:pPr>
+        <w:pStyle w:val="Paragraphedeliste"/>
+        <w:numPr>
+          <w:ilvl w:val="0"/>
+          <w:numId w:val="7"/>
+        </w:numPr>
+        <w:jc w:val="both"/>
+      </w:pPr>
+      <w:r>
+        <w:t>Reverse proxy :</w:t>
+      </w:r>
+    </w:p>
+    <w:p>
+      <w:pPr>
+        <w:pStyle w:val="Paragraphedeliste"/>
+        <w:numPr>
+          <w:ilvl w:val="0"/>
+          <w:numId w:val="7"/>
+        </w:numPr>
+        <w:jc w:val="both"/>
+      </w:pPr>
+      <w:r>
+        <w:t>SOCKS proxy :</w:t>
+      </w:r>
+    </w:p>
+    <w:p>
+      <w:pPr>
+        <w:jc w:val="both"/>
+        <w:rPr>
+          <w:b/>
+          <w:u w:val="single"/>
+        </w:rPr>
+      </w:pPr>
+    </w:p>
+    <w:p>
+      <w:pPr>
+        <w:jc w:val="both"/>
+        <w:rPr>
+          <w:b/>
+          <w:u w:val="single"/>
+        </w:rPr>
+      </w:pPr>
+      <w:r>
+        <w:rPr>
+          <w:b/>
+          <w:u w:val="single"/>
+        </w:rPr>
+        <w:lastRenderedPageBreak/>
+        <w:t>Cookie :</w:t>
+      </w:r>
+    </w:p>
+    <w:p>
+      <w:pPr>
+        <w:rPr>
+          <w:b/>
+          <w:u w:val="single"/>
+        </w:rPr>
+      </w:pPr>
+    </w:p>
+    <w:p>
+      <w:pPr>
+        <w:rPr>
+          <w:b/>
+          <w:u w:val="single"/>
+        </w:rPr>
+      </w:pPr>
+    </w:p>
+    <w:p>
+      <w:pPr>
+        <w:rPr>
+          <w:b/>
+          <w:u w:val="single"/>
+        </w:rPr>
+      </w:pPr>
+    </w:p>
+    <w:p>
+      <w:pPr>
+        <w:rPr>
+          <w:b/>
+          <w:u w:val="single"/>
+        </w:rPr>
+      </w:pPr>
+      <w:r>
+        <w:rPr>
+          <w:b/>
+          <w:u w:val="single"/>
+        </w:rPr>
+        <w:br w:type="page"/>
+      </w:r>
+    </w:p>
+    <w:p>
+      <w:pPr>
+        <w:pStyle w:val="Paragraphedeliste"/>
+        <w:numPr>
+          <w:ilvl w:val="0"/>
+          <w:numId w:val="10"/>
+        </w:numPr>
+        <w:rPr>
+          <w:b/>
+          <w:sz w:val="36"/>
+          <w:szCs w:val="36"/>
+          <w:u w:val="single"/>
+        </w:rPr>
+      </w:pPr>
+      <w:r>
+        <w:rPr>
+          <w:b/>
+          <w:sz w:val="36"/>
+          <w:szCs w:val="36"/>
+          <w:u w:val="single"/>
+        </w:rPr>
+        <w:lastRenderedPageBreak/>
         <w:t>Stockage :</w:t>
       </w:r>
+    </w:p>
+    <w:p>
+      <w:pPr>
+        <w:pStyle w:val="Paragraphedeliste"/>
+        <w:rPr>
+          <w:b/>
+          <w:sz w:val="36"/>
+          <w:szCs w:val="36"/>
+          <w:u w:val="single"/>
+        </w:rPr>
+      </w:pPr>
     </w:p>
     <w:p>
       <w:pPr>
@@ -367,7 +669,23 @@
         </w:numPr>
       </w:pPr>
       <w:r>
-        <w:t>DAS : direct attached storage : disque dur local</w:t>
+        <w:t xml:space="preserve">DAS : direct </w:t>
+      </w:r>
+      <w:proofErr w:type="spellStart"/>
+      <w:r>
+        <w:t>attached</w:t>
+      </w:r>
+      <w:proofErr w:type="spellEnd"/>
+      <w:r>
+        <w:t xml:space="preserve"> </w:t>
+      </w:r>
+      <w:proofErr w:type="spellStart"/>
+      <w:r>
+        <w:t>storage</w:t>
+      </w:r>
+      <w:proofErr w:type="spellEnd"/>
+      <w:r>
+        <w:t> : disque dur local</w:t>
       </w:r>
     </w:p>
     <w:p>
@@ -382,7 +700,23 @@
         <w:t>NAS : network</w:t>
       </w:r>
       <w:r>
-        <w:t xml:space="preserve"> attached storage : Serveur de stockage, plein de protocoles pour y accéder</w:t>
+        <w:t xml:space="preserve"> </w:t>
+      </w:r>
+      <w:proofErr w:type="spellStart"/>
+      <w:r>
+        <w:t>attached</w:t>
+      </w:r>
+      <w:proofErr w:type="spellEnd"/>
+      <w:r>
+        <w:t xml:space="preserve"> </w:t>
+      </w:r>
+      <w:proofErr w:type="spellStart"/>
+      <w:r>
+        <w:t>storage</w:t>
+      </w:r>
+      <w:proofErr w:type="spellEnd"/>
+      <w:r>
+        <w:t> : Serveur de stockage, plein de protocoles pour y accéder</w:t>
       </w:r>
       <w:r>
         <w:t xml:space="preserve">. Partage de fichiers </w:t>
@@ -415,8 +749,13 @@
         </w:numPr>
       </w:pPr>
       <w:r>
-        <w:t>Fibre channel</w:t>
-      </w:r>
+        <w:t xml:space="preserve">Fibre </w:t>
+      </w:r>
+      <w:proofErr w:type="spellStart"/>
+      <w:r>
+        <w:t>channel</w:t>
+      </w:r>
+      <w:proofErr w:type="spellEnd"/>
       <w:r>
         <w:t xml:space="preserve"> (Extérieur – SAN)</w:t>
       </w:r>
@@ -429,8 +768,13 @@
           <w:numId w:val="6"/>
         </w:numPr>
       </w:pPr>
-      <w:r>
-        <w:t>iSCSI : même commandes que SCSI mais sur TCP/IP</w:t>
+      <w:proofErr w:type="spellStart"/>
+      <w:r>
+        <w:t>iSCSI</w:t>
+      </w:r>
+      <w:proofErr w:type="spellEnd"/>
+      <w:r>
+        <w:t> : même commandes que SCSI mais sur TCP/IP</w:t>
       </w:r>
       <w:r>
         <w:t xml:space="preserve"> (Entre composants du SAN)</w:t>
@@ -444,23 +788,48 @@
           <w:numId w:val="6"/>
         </w:numPr>
       </w:pPr>
-      <w:r>
-        <w:t>FCoE : Fibre channel sur ethernet</w:t>
-      </w:r>
+      <w:proofErr w:type="spellStart"/>
+      <w:r>
+        <w:t>FCoE</w:t>
+      </w:r>
+      <w:proofErr w:type="spellEnd"/>
+      <w:r>
+        <w:t xml:space="preserve"> : Fibre </w:t>
+      </w:r>
+      <w:proofErr w:type="spellStart"/>
+      <w:r>
+        <w:t>channel</w:t>
+      </w:r>
+      <w:proofErr w:type="spellEnd"/>
+      <w:r>
+        <w:t xml:space="preserve"> sur </w:t>
+      </w:r>
+      <w:proofErr w:type="spellStart"/>
+      <w:r>
+        <w:t>ethernet</w:t>
+      </w:r>
+      <w:proofErr w:type="spellEnd"/>
     </w:p>
     <w:p>
       <w:pPr>
         <w:ind w:left="708"/>
       </w:pPr>
       <w:r>
-        <w:lastRenderedPageBreak/>
         <w:t>P</w:t>
       </w:r>
       <w:r>
         <w:t>artage de blocs de données via un réseau dédié.</w:t>
       </w:r>
       <w:r>
-        <w:t xml:space="preserve"> Les Switchs/Hubs/bridges font partis du SAN</w:t>
+        <w:t xml:space="preserve"> Les </w:t>
+      </w:r>
+      <w:proofErr w:type="spellStart"/>
+      <w:r>
+        <w:t>Switchs</w:t>
+      </w:r>
+      <w:proofErr w:type="spellEnd"/>
+      <w:r>
+        <w:t>/Hubs/bridges font partis du SAN</w:t>
       </w:r>
     </w:p>
     <w:p>
@@ -529,17 +898,34 @@
     <w:p>
       <w:pPr>
         <w:jc w:val="both"/>
-        <w:rPr>
-          <w:b/>
-          <w:u w:val="single"/>
-        </w:rPr>
-      </w:pPr>
-      <w:r>
-        <w:rPr>
-          <w:b/>
-          <w:u w:val="single"/>
-        </w:rPr>
-        <w:t>RAID :</w:t>
+      </w:pPr>
+    </w:p>
+    <w:p>
+      <w:pPr>
+        <w:jc w:val="both"/>
+        <w:rPr>
+          <w:u w:val="single"/>
+        </w:rPr>
+      </w:pPr>
+      <w:r>
+        <w:rPr>
+          <w:u w:val="single"/>
+        </w:rPr>
+        <w:t xml:space="preserve">ONTAP_9 </w:t>
+      </w:r>
+      <w:proofErr w:type="spellStart"/>
+      <w:r>
+        <w:rPr>
+          <w:u w:val="single"/>
+        </w:rPr>
+        <w:t>Netapp</w:t>
+      </w:r>
+      <w:proofErr w:type="spellEnd"/>
+      <w:r>
+        <w:rPr>
+          <w:u w:val="single"/>
+        </w:rPr>
+        <w:t xml:space="preserve"> : </w:t>
       </w:r>
     </w:p>
     <w:p>
@@ -547,32 +933,99 @@
         <w:pStyle w:val="Paragraphedeliste"/>
         <w:numPr>
           <w:ilvl w:val="0"/>
-          <w:numId w:val="8"/>
+          <w:numId w:val="9"/>
         </w:numPr>
         <w:jc w:val="both"/>
       </w:pPr>
       <w:r>
-        <w:t>RAID 0 :</w:t>
-      </w:r>
-      <w:r>
-        <w:t xml:space="preserve"> plusieurs HDD = un HDD logique</w:t>
-      </w:r>
-    </w:p>
-    <w:p>
-      <w:pPr>
-        <w:ind w:left="360"/>
-        <w:jc w:val="both"/>
+        <w:t xml:space="preserve">Nœud = </w:t>
+      </w:r>
+      <w:r>
+        <w:t>Controller</w:t>
+      </w:r>
+      <w:r>
+        <w:t xml:space="preserve"> + Baies de stockage + network</w:t>
+      </w:r>
+    </w:p>
+    <w:p>
+      <w:pPr>
+        <w:pStyle w:val="Paragraphedeliste"/>
+        <w:numPr>
+          <w:ilvl w:val="0"/>
+          <w:numId w:val="9"/>
+        </w:numPr>
+        <w:jc w:val="both"/>
+      </w:pPr>
+      <w:r>
+        <w:t>Réseau dédié à la communication entre nœuds</w:t>
+      </w:r>
+      <w:r>
+        <w:t>, réseau dédié à l’administration et réseau dédié aux datas.</w:t>
+      </w:r>
+    </w:p>
+    <w:p>
+      <w:pPr>
+        <w:pStyle w:val="Paragraphedeliste"/>
+        <w:numPr>
+          <w:ilvl w:val="0"/>
+          <w:numId w:val="9"/>
+        </w:numPr>
+        <w:jc w:val="both"/>
+      </w:pPr>
+      <w:r>
+        <w:t>Tout est virtualisé (réseau,  stockage)</w:t>
+      </w:r>
+    </w:p>
+    <w:p>
+      <w:pPr>
+        <w:pStyle w:val="Paragraphedeliste"/>
+        <w:numPr>
+          <w:ilvl w:val="0"/>
+          <w:numId w:val="9"/>
+        </w:numPr>
+        <w:jc w:val="both"/>
+      </w:pPr>
+      <w:r>
+        <w:t xml:space="preserve">Chaque </w:t>
+      </w:r>
+      <w:proofErr w:type="spellStart"/>
+      <w:r>
+        <w:t>noeuf</w:t>
+      </w:r>
+      <w:proofErr w:type="spellEnd"/>
+      <w:r>
+        <w:t xml:space="preserve"> possède un agrégat </w:t>
+      </w:r>
+      <w:proofErr w:type="spellStart"/>
+      <w:r>
+        <w:t>root</w:t>
+      </w:r>
+      <w:proofErr w:type="spellEnd"/>
+      <w:r>
+        <w:t xml:space="preserve"> pour la </w:t>
+      </w:r>
+      <w:proofErr w:type="spellStart"/>
+      <w:r>
+        <w:t>conf</w:t>
+      </w:r>
+      <w:proofErr w:type="spellEnd"/>
+    </w:p>
+    <w:p>
+      <w:pPr>
+        <w:pStyle w:val="Paragraphedeliste"/>
+        <w:jc w:val="center"/>
       </w:pPr>
       <w:r>
         <w:rPr>
           <w:noProof/>
           <w:lang w:eastAsia="fr-FR"/>
         </w:rPr>
+        <w:lastRenderedPageBreak/>
         <w:drawing>
           <wp:inline distT="0" distB="0" distL="0" distR="0">
-            <wp:extent cx="2720727" cy="1198179"/>
-            <wp:effectExtent l="0" t="0" r="3810" b="2540"/>
-            <wp:docPr id="2" name="Image 2"/>
+            <wp:extent cx="4839376" cy="2915057"/>
+            <wp:effectExtent l="0" t="0" r="0" b="0"/>
+            <wp:docPr id="8" name="Image 8"/>
             <wp:cNvGraphicFramePr>
               <a:graphicFrameLocks xmlns:a="http://schemas.openxmlformats.org/drawingml/2006/main" noChangeAspect="1"/>
             </wp:cNvGraphicFramePr>
@@ -598,7 +1051,7 @@
                   <pic:spPr>
                     <a:xfrm>
                       <a:off x="0" y="0"/>
-                      <a:ext cx="2724536" cy="1199857"/>
+                      <a:ext cx="4839376" cy="2915057"/>
                     </a:xfrm>
                     <a:prstGeom prst="rect">
                       <a:avLst/>
@@ -613,6 +1066,38 @@
     </w:p>
     <w:p>
       <w:pPr>
+        <w:jc w:val="both"/>
+      </w:pPr>
+    </w:p>
+    <w:p>
+      <w:pPr>
+        <w:jc w:val="both"/>
+        <w:rPr>
+          <w:b/>
+          <w:u w:val="single"/>
+        </w:rPr>
+      </w:pPr>
+      <w:bookmarkStart w:id="0" w:name="_GoBack"/>
+      <w:bookmarkEnd w:id="0"/>
+    </w:p>
+    <w:p>
+      <w:pPr>
+        <w:jc w:val="both"/>
+        <w:rPr>
+          <w:b/>
+          <w:u w:val="single"/>
+        </w:rPr>
+      </w:pPr>
+      <w:r>
+        <w:rPr>
+          <w:b/>
+          <w:u w:val="single"/>
+        </w:rPr>
+        <w:t>RAID :</w:t>
+      </w:r>
+    </w:p>
+    <w:p>
+      <w:pPr>
         <w:pStyle w:val="Paragraphedeliste"/>
         <w:numPr>
           <w:ilvl w:val="0"/>
@@ -621,21 +1106,15 @@
         <w:jc w:val="both"/>
       </w:pPr>
       <w:r>
-        <w:t>RAID 1 :</w:t>
-      </w:r>
-      <w:r>
-        <w:t xml:space="preserve"> HDD2 = copie d’HDD1</w:t>
-      </w:r>
-    </w:p>
-    <w:p>
-      <w:pPr>
-        <w:pStyle w:val="Paragraphedeliste"/>
-        <w:jc w:val="both"/>
-      </w:pPr>
-    </w:p>
-    <w:p>
-      <w:pPr>
-        <w:pStyle w:val="Paragraphedeliste"/>
+        <w:t>RAID 0 :</w:t>
+      </w:r>
+      <w:r>
+        <w:t xml:space="preserve"> plusieurs HDD = un HDD logique</w:t>
+      </w:r>
+    </w:p>
+    <w:p>
+      <w:pPr>
+        <w:ind w:left="360"/>
         <w:jc w:val="both"/>
       </w:pPr>
       <w:r>
@@ -643,12 +1122,11 @@
           <w:noProof/>
           <w:lang w:eastAsia="fr-FR"/>
         </w:rPr>
-        <w:lastRenderedPageBreak/>
         <w:drawing>
           <wp:inline distT="0" distB="0" distL="0" distR="0">
-            <wp:extent cx="2270235" cy="1596650"/>
-            <wp:effectExtent l="0" t="0" r="0" b="3810"/>
-            <wp:docPr id="3" name="Image 3"/>
+            <wp:extent cx="2720727" cy="1198179"/>
+            <wp:effectExtent l="0" t="0" r="3810" b="2540"/>
+            <wp:docPr id="2" name="Image 2"/>
             <wp:cNvGraphicFramePr>
               <a:graphicFrameLocks xmlns:a="http://schemas.openxmlformats.org/drawingml/2006/main" noChangeAspect="1"/>
             </wp:cNvGraphicFramePr>
@@ -674,7 +1152,7 @@
                   <pic:spPr>
                     <a:xfrm>
                       <a:off x="0" y="0"/>
-                      <a:ext cx="2270552" cy="1596873"/>
+                      <a:ext cx="2724536" cy="1199857"/>
                     </a:xfrm>
                     <a:prstGeom prst="rect">
                       <a:avLst/>
@@ -690,18 +1168,6 @@
     <w:p>
       <w:pPr>
         <w:pStyle w:val="Paragraphedeliste"/>
-        <w:jc w:val="both"/>
-      </w:pPr>
-    </w:p>
-    <w:p>
-      <w:pPr>
-        <w:pStyle w:val="Paragraphedeliste"/>
-        <w:jc w:val="both"/>
-      </w:pPr>
-    </w:p>
-    <w:p>
-      <w:pPr>
-        <w:pStyle w:val="Paragraphedeliste"/>
         <w:numPr>
           <w:ilvl w:val="0"/>
           <w:numId w:val="8"/>
@@ -709,13 +1175,10 @@
         <w:jc w:val="both"/>
       </w:pPr>
       <w:r>
-        <w:t>RAID 2 :</w:t>
-      </w:r>
-      <w:r>
-        <w:t xml:space="preserve"> ECC=error correction code</w:t>
-      </w:r>
-      <w:r>
-        <w:t>. Répartition en octets ou  bits.</w:t>
+        <w:t>RAID 1 :</w:t>
+      </w:r>
+      <w:r>
+        <w:t xml:space="preserve"> HDD2 = copie d’HDD1</w:t>
       </w:r>
     </w:p>
     <w:p>
@@ -736,9 +1199,9 @@
         </w:rPr>
         <w:drawing>
           <wp:inline distT="0" distB="0" distL="0" distR="0">
-            <wp:extent cx="3241823" cy="1282262"/>
-            <wp:effectExtent l="0" t="0" r="0" b="0"/>
-            <wp:docPr id="4" name="Image 4"/>
+            <wp:extent cx="2270235" cy="1596650"/>
+            <wp:effectExtent l="0" t="0" r="0" b="3810"/>
+            <wp:docPr id="3" name="Image 3"/>
             <wp:cNvGraphicFramePr>
               <a:graphicFrameLocks xmlns:a="http://schemas.openxmlformats.org/drawingml/2006/main" noChangeAspect="1"/>
             </wp:cNvGraphicFramePr>
@@ -764,7 +1227,7 @@
                   <pic:spPr>
                     <a:xfrm>
                       <a:off x="0" y="0"/>
-                      <a:ext cx="3240689" cy="1281813"/>
+                      <a:ext cx="2270552" cy="1596873"/>
                     </a:xfrm>
                     <a:prstGeom prst="rect">
                       <a:avLst/>
@@ -786,6 +1249,12 @@
     <w:p>
       <w:pPr>
         <w:pStyle w:val="Paragraphedeliste"/>
+        <w:jc w:val="both"/>
+      </w:pPr>
+    </w:p>
+    <w:p>
+      <w:pPr>
+        <w:pStyle w:val="Paragraphedeliste"/>
         <w:numPr>
           <w:ilvl w:val="0"/>
           <w:numId w:val="8"/>
@@ -793,10 +1262,21 @@
         <w:jc w:val="both"/>
       </w:pPr>
       <w:r>
-        <w:t>RAID 3 :</w:t>
-      </w:r>
-      <w:r>
-        <w:t xml:space="preserve"> Simplification du RAID 2.</w:t>
+        <w:t>RAID 2 :</w:t>
+      </w:r>
+      <w:r>
+        <w:t xml:space="preserve"> ECC=</w:t>
+      </w:r>
+      <w:proofErr w:type="spellStart"/>
+      <w:r>
+        <w:t>error</w:t>
+      </w:r>
+      <w:proofErr w:type="spellEnd"/>
+      <w:r>
+        <w:t xml:space="preserve"> correction code</w:t>
+      </w:r>
+      <w:r>
+        <w:t>. Répartition en octets ou  bits.</w:t>
       </w:r>
     </w:p>
     <w:p>
@@ -815,11 +1295,12 @@
           <w:noProof/>
           <w:lang w:eastAsia="fr-FR"/>
         </w:rPr>
+        <w:lastRenderedPageBreak/>
         <w:drawing>
           <wp:inline distT="0" distB="0" distL="0" distR="0">
-            <wp:extent cx="2750504" cy="1261241"/>
+            <wp:extent cx="3241823" cy="1282262"/>
             <wp:effectExtent l="0" t="0" r="0" b="0"/>
-            <wp:docPr id="5" name="Image 5"/>
+            <wp:docPr id="4" name="Image 4"/>
             <wp:cNvGraphicFramePr>
               <a:graphicFrameLocks xmlns:a="http://schemas.openxmlformats.org/drawingml/2006/main" noChangeAspect="1"/>
             </wp:cNvGraphicFramePr>
@@ -845,7 +1326,7 @@
                   <pic:spPr>
                     <a:xfrm>
                       <a:off x="0" y="0"/>
-                      <a:ext cx="2757872" cy="1264620"/>
+                      <a:ext cx="3240689" cy="1281813"/>
                     </a:xfrm>
                     <a:prstGeom prst="rect">
                       <a:avLst/>
@@ -874,10 +1355,10 @@
         <w:jc w:val="both"/>
       </w:pPr>
       <w:r>
-        <w:t>RAID 4 :</w:t>
-      </w:r>
-      <w:r>
-        <w:t xml:space="preserve"> Idem RAID 3 mais répartition en blocs au lieu d’octets/bits</w:t>
+        <w:t>RAID 3 :</w:t>
+      </w:r>
+      <w:r>
+        <w:t xml:space="preserve"> Simplification du RAID 2.</w:t>
       </w:r>
     </w:p>
     <w:p>
@@ -898,9 +1379,9 @@
         </w:rPr>
         <w:drawing>
           <wp:inline distT="0" distB="0" distL="0" distR="0">
-            <wp:extent cx="2560087" cy="1187669"/>
+            <wp:extent cx="2750504" cy="1261241"/>
             <wp:effectExtent l="0" t="0" r="0" b="0"/>
-            <wp:docPr id="6" name="Image 6"/>
+            <wp:docPr id="5" name="Image 5"/>
             <wp:cNvGraphicFramePr>
               <a:graphicFrameLocks xmlns:a="http://schemas.openxmlformats.org/drawingml/2006/main" noChangeAspect="1"/>
             </wp:cNvGraphicFramePr>
@@ -926,7 +1407,7 @@
                   <pic:spPr>
                     <a:xfrm>
                       <a:off x="0" y="0"/>
-                      <a:ext cx="2562408" cy="1188746"/>
+                      <a:ext cx="2757872" cy="1264620"/>
                     </a:xfrm>
                     <a:prstGeom prst="rect">
                       <a:avLst/>
@@ -955,16 +1436,10 @@
         <w:jc w:val="both"/>
       </w:pPr>
       <w:r>
-        <w:t>RAID 5 :</w:t>
-      </w:r>
-      <w:r>
-        <w:t xml:space="preserve"> les bits de </w:t>
-      </w:r>
-      <w:r>
-        <w:t>parités</w:t>
-      </w:r>
-      <w:r>
-        <w:t xml:space="preserve"> sont sur tous les HDD</w:t>
+        <w:t>RAID 4 :</w:t>
+      </w:r>
+      <w:r>
+        <w:t xml:space="preserve"> Idem RAID 3 mais répartition en blocs au lieu d’octets/bits</w:t>
       </w:r>
     </w:p>
     <w:p>
@@ -983,12 +1458,11 @@
           <w:noProof/>
           <w:lang w:eastAsia="fr-FR"/>
         </w:rPr>
-        <w:lastRenderedPageBreak/>
         <w:drawing>
           <wp:inline distT="0" distB="0" distL="0" distR="0">
-            <wp:extent cx="2490952" cy="1261568"/>
-            <wp:effectExtent l="0" t="0" r="5080" b="0"/>
-            <wp:docPr id="7" name="Image 7"/>
+            <wp:extent cx="2560087" cy="1187669"/>
+            <wp:effectExtent l="0" t="0" r="0" b="0"/>
+            <wp:docPr id="6" name="Image 6"/>
             <wp:cNvGraphicFramePr>
               <a:graphicFrameLocks xmlns:a="http://schemas.openxmlformats.org/drawingml/2006/main" noChangeAspect="1"/>
             </wp:cNvGraphicFramePr>
@@ -1014,6 +1488,93 @@
                   <pic:spPr>
                     <a:xfrm>
                       <a:off x="0" y="0"/>
+                      <a:ext cx="2562408" cy="1188746"/>
+                    </a:xfrm>
+                    <a:prstGeom prst="rect">
+                      <a:avLst/>
+                    </a:prstGeom>
+                  </pic:spPr>
+                </pic:pic>
+              </a:graphicData>
+            </a:graphic>
+          </wp:inline>
+        </w:drawing>
+      </w:r>
+    </w:p>
+    <w:p>
+      <w:pPr>
+        <w:pStyle w:val="Paragraphedeliste"/>
+        <w:jc w:val="both"/>
+      </w:pPr>
+    </w:p>
+    <w:p>
+      <w:pPr>
+        <w:pStyle w:val="Paragraphedeliste"/>
+        <w:numPr>
+          <w:ilvl w:val="0"/>
+          <w:numId w:val="8"/>
+        </w:numPr>
+        <w:jc w:val="both"/>
+      </w:pPr>
+      <w:r>
+        <w:t>RAID 5 :</w:t>
+      </w:r>
+      <w:r>
+        <w:t xml:space="preserve"> les bits de </w:t>
+      </w:r>
+      <w:r>
+        <w:t>parités</w:t>
+      </w:r>
+      <w:r>
+        <w:t xml:space="preserve"> sont sur tous les HDD</w:t>
+      </w:r>
+    </w:p>
+    <w:p>
+      <w:pPr>
+        <w:pStyle w:val="Paragraphedeliste"/>
+        <w:jc w:val="both"/>
+      </w:pPr>
+    </w:p>
+    <w:p>
+      <w:pPr>
+        <w:pStyle w:val="Paragraphedeliste"/>
+        <w:jc w:val="both"/>
+      </w:pPr>
+      <w:r>
+        <w:rPr>
+          <w:noProof/>
+          <w:lang w:eastAsia="fr-FR"/>
+        </w:rPr>
+        <w:drawing>
+          <wp:inline distT="0" distB="0" distL="0" distR="0">
+            <wp:extent cx="2490952" cy="1261568"/>
+            <wp:effectExtent l="0" t="0" r="5080" b="0"/>
+            <wp:docPr id="7" name="Image 7"/>
+            <wp:cNvGraphicFramePr>
+              <a:graphicFrameLocks xmlns:a="http://schemas.openxmlformats.org/drawingml/2006/main" noChangeAspect="1"/>
+            </wp:cNvGraphicFramePr>
+            <a:graphic xmlns:a="http://schemas.openxmlformats.org/drawingml/2006/main">
+              <a:graphicData uri="http://schemas.openxmlformats.org/drawingml/2006/picture">
+                <pic:pic xmlns:pic="http://schemas.openxmlformats.org/drawingml/2006/picture">
+                  <pic:nvPicPr>
+                    <pic:cNvPr id="0" name="Capture.PNG"/>
+                    <pic:cNvPicPr/>
+                  </pic:nvPicPr>
+                  <pic:blipFill>
+                    <a:blip r:embed="rId13">
+                      <a:extLst>
+                        <a:ext uri="{28A0092B-C50C-407E-A947-70E740481C1C}">
+                          <a14:useLocalDpi xmlns:a14="http://schemas.microsoft.com/office/drawing/2010/main" val="0"/>
+                        </a:ext>
+                      </a:extLst>
+                    </a:blip>
+                    <a:stretch>
+                      <a:fillRect/>
+                    </a:stretch>
+                  </pic:blipFill>
+                  <pic:spPr>
+                    <a:xfrm>
+                      <a:off x="0" y="0"/>
                       <a:ext cx="2489303" cy="1260733"/>
                     </a:xfrm>
                     <a:prstGeom prst="rect">
@@ -1049,85 +1610,34 @@
           <w:u w:val="single"/>
         </w:rPr>
       </w:pPr>
-    </w:p>
-    <w:p>
-      <w:pPr>
-        <w:jc w:val="both"/>
-        <w:rPr>
-          <w:b/>
-          <w:u w:val="single"/>
-        </w:rPr>
-      </w:pPr>
-      <w:r>
-        <w:rPr>
-          <w:b/>
-          <w:u w:val="single"/>
-        </w:rPr>
-        <w:t>Proxy :</w:t>
-      </w:r>
-    </w:p>
-    <w:p>
-      <w:pPr>
-        <w:pStyle w:val="Paragraphedeliste"/>
-        <w:numPr>
-          <w:ilvl w:val="0"/>
-          <w:numId w:val="7"/>
-        </w:numPr>
-        <w:jc w:val="both"/>
-      </w:pPr>
-      <w:r>
-        <w:t>Proxy :</w:t>
-      </w:r>
-    </w:p>
-    <w:p>
-      <w:pPr>
-        <w:pStyle w:val="Paragraphedeliste"/>
-        <w:numPr>
-          <w:ilvl w:val="0"/>
-          <w:numId w:val="7"/>
-        </w:numPr>
-        <w:jc w:val="both"/>
-      </w:pPr>
-      <w:r>
-        <w:t>Reverse proxy :</w:t>
-      </w:r>
-    </w:p>
-    <w:p>
-      <w:pPr>
-        <w:pStyle w:val="Paragraphedeliste"/>
-        <w:numPr>
-          <w:ilvl w:val="0"/>
-          <w:numId w:val="7"/>
-        </w:numPr>
-        <w:jc w:val="both"/>
-      </w:pPr>
-      <w:r>
-        <w:t>SOCKS proxy :</w:t>
-      </w:r>
-    </w:p>
-    <w:p>
-      <w:pPr>
-        <w:jc w:val="both"/>
-        <w:rPr>
-          <w:b/>
-          <w:u w:val="single"/>
-        </w:rPr>
-      </w:pPr>
-    </w:p>
-    <w:p>
-      <w:pPr>
-        <w:jc w:val="both"/>
-        <w:rPr>
-          <w:b/>
-          <w:u w:val="single"/>
-        </w:rPr>
-      </w:pPr>
-      <w:r>
-        <w:rPr>
-          <w:b/>
-          <w:u w:val="single"/>
-        </w:rPr>
-        <w:t>Cookie :</w:t>
+      <w:r>
+        <w:rPr>
+          <w:b/>
+          <w:u w:val="single"/>
+        </w:rPr>
+        <w:t xml:space="preserve">Agrégats : </w:t>
+      </w:r>
+    </w:p>
+    <w:p>
+      <w:pPr>
+        <w:jc w:val="both"/>
+      </w:pPr>
+      <w:r>
+        <w:t>Réunion de disques</w:t>
+      </w:r>
+      <w:r>
+        <w:t xml:space="preserve"> au niveau logique</w:t>
+      </w:r>
+      <w:r>
+        <w:t xml:space="preserve"> : virtualisation du stockage </w:t>
+      </w:r>
+    </w:p>
+    <w:p>
+      <w:pPr>
+        <w:jc w:val="both"/>
+      </w:pPr>
+      <w:r>
+        <w:t>1 agrégat = 1 ou plusieurs groupes de RAID</w:t>
       </w:r>
     </w:p>
     <w:p>
@@ -1378,6 +1888,119 @@
     </w:lvl>
   </w:abstractNum>
   <w:abstractNum w:abstractNumId="2">
+    <w:nsid w:val="2BBF742F"/>
+    <w:multiLevelType w:val="hybridMultilevel"/>
+    <w:tmpl w:val="22102860"/>
+    <w:lvl w:ilvl="0" w:tplc="040C0001">
+      <w:start w:val="1"/>
+      <w:numFmt w:val="bullet"/>
+      <w:lvlText w:val=""/>
+      <w:lvlJc w:val="left"/>
+      <w:pPr>
+        <w:ind w:left="720" w:hanging="360"/>
+      </w:pPr>
+      <w:rPr>
+        <w:rFonts w:ascii="Symbol" w:hAnsi="Symbol" w:hint="default"/>
+      </w:rPr>
+    </w:lvl>
+    <w:lvl w:ilvl="1" w:tplc="040C0003" w:tentative="1">
+      <w:start w:val="1"/>
+      <w:numFmt w:val="bullet"/>
+      <w:lvlText w:val="o"/>
+      <w:lvlJc w:val="left"/>
+      <w:pPr>
+        <w:ind w:left="1440" w:hanging="360"/>
+      </w:pPr>
+      <w:rPr>
+        <w:rFonts w:ascii="Courier New" w:hAnsi="Courier New" w:cs="Courier New" w:hint="default"/>
+      </w:rPr>
+    </w:lvl>
+    <w:lvl w:ilvl="2" w:tplc="040C0005" w:tentative="1">
+      <w:start w:val="1"/>
+      <w:numFmt w:val="bullet"/>
+      <w:lvlText w:val=""/>
+      <w:lvlJc w:val="left"/>
+      <w:pPr>
+        <w:ind w:left="2160" w:hanging="360"/>
+      </w:pPr>
+      <w:rPr>
+        <w:rFonts w:ascii="Wingdings" w:hAnsi="Wingdings" w:hint="default"/>
+      </w:rPr>
+    </w:lvl>
+    <w:lvl w:ilvl="3" w:tplc="040C0001" w:tentative="1">
+      <w:start w:val="1"/>
+      <w:numFmt w:val="bullet"/>
+      <w:lvlText w:val=""/>
+      <w:lvlJc w:val="left"/>
+      <w:pPr>
+        <w:ind w:left="2880" w:hanging="360"/>
+      </w:pPr>
+      <w:rPr>
+        <w:rFonts w:ascii="Symbol" w:hAnsi="Symbol" w:hint="default"/>
+      </w:rPr>
+    </w:lvl>
+    <w:lvl w:ilvl="4" w:tplc="040C0003" w:tentative="1">
+      <w:start w:val="1"/>
+      <w:numFmt w:val="bullet"/>
+      <w:lvlText w:val="o"/>
+      <w:lvlJc w:val="left"/>
+      <w:pPr>
+        <w:ind w:left="3600" w:hanging="360"/>
+      </w:pPr>
+      <w:rPr>
+        <w:rFonts w:ascii="Courier New" w:hAnsi="Courier New" w:cs="Courier New" w:hint="default"/>
+      </w:rPr>
+    </w:lvl>
+    <w:lvl w:ilvl="5" w:tplc="040C0005" w:tentative="1">
+      <w:start w:val="1"/>
+      <w:numFmt w:val="bullet"/>
+      <w:lvlText w:val=""/>
+      <w:lvlJc w:val="left"/>
+      <w:pPr>
+        <w:ind w:left="4320" w:hanging="360"/>
+      </w:pPr>
+      <w:rPr>
+        <w:rFonts w:ascii="Wingdings" w:hAnsi="Wingdings" w:hint="default"/>
+      </w:rPr>
+    </w:lvl>
+    <w:lvl w:ilvl="6" w:tplc="040C0001" w:tentative="1">
+      <w:start w:val="1"/>
+      <w:numFmt w:val="bullet"/>
+      <w:lvlText w:val=""/>
+      <w:lvlJc w:val="left"/>
+      <w:pPr>
+        <w:ind w:left="5040" w:hanging="360"/>
+      </w:pPr>
+      <w:rPr>
+        <w:rFonts w:ascii="Symbol" w:hAnsi="Symbol" w:hint="default"/>
+      </w:rPr>
+    </w:lvl>
+    <w:lvl w:ilvl="7" w:tplc="040C0003" w:tentative="1">
+      <w:start w:val="1"/>
+      <w:numFmt w:val="bullet"/>
+      <w:lvlText w:val="o"/>
+      <w:lvlJc w:val="left"/>
+      <w:pPr>
+        <w:ind w:left="5760" w:hanging="360"/>
+      </w:pPr>
+      <w:rPr>
+        <w:rFonts w:ascii="Courier New" w:hAnsi="Courier New" w:cs="Courier New" w:hint="default"/>
+      </w:rPr>
+    </w:lvl>
+    <w:lvl w:ilvl="8" w:tplc="040C0005" w:tentative="1">
+      <w:start w:val="1"/>
+      <w:numFmt w:val="bullet"/>
+      <w:lvlText w:val=""/>
+      <w:lvlJc w:val="left"/>
+      <w:pPr>
+        <w:ind w:left="6480" w:hanging="360"/>
+      </w:pPr>
+      <w:rPr>
+        <w:rFonts w:ascii="Wingdings" w:hAnsi="Wingdings" w:hint="default"/>
+      </w:rPr>
+    </w:lvl>
+  </w:abstractNum>
+  <w:abstractNum w:abstractNumId="3">
     <w:nsid w:val="31F67268"/>
     <w:multiLevelType w:val="hybridMultilevel"/>
     <w:tmpl w:val="B5503D4A"/>
@@ -1490,7 +2113,96 @@
       </w:rPr>
     </w:lvl>
   </w:abstractNum>
-  <w:abstractNum w:abstractNumId="3">
+  <w:abstractNum w:abstractNumId="4">
+    <w:nsid w:val="52B240B5"/>
+    <w:multiLevelType w:val="hybridMultilevel"/>
+    <w:tmpl w:val="87426E94"/>
+    <w:lvl w:ilvl="0" w:tplc="040C000F">
+      <w:start w:val="1"/>
+      <w:numFmt w:val="decimal"/>
+      <w:lvlText w:val="%1."/>
+      <w:lvlJc w:val="left"/>
+      <w:pPr>
+        <w:ind w:left="720" w:hanging="360"/>
+      </w:pPr>
+      <w:rPr>
+        <w:rFonts w:hint="default"/>
+      </w:rPr>
+    </w:lvl>
+    <w:lvl w:ilvl="1" w:tplc="040C0019" w:tentative="1">
+      <w:start w:val="1"/>
+      <w:numFmt w:val="lowerLetter"/>
+      <w:lvlText w:val="%2."/>
+      <w:lvlJc w:val="left"/>
+      <w:pPr>
+        <w:ind w:left="1440" w:hanging="360"/>
+      </w:pPr>
+    </w:lvl>
+    <w:lvl w:ilvl="2" w:tplc="040C001B" w:tentative="1">
+      <w:start w:val="1"/>
+      <w:numFmt w:val="lowerRoman"/>
+      <w:lvlText w:val="%3."/>
+      <w:lvlJc w:val="right"/>
+      <w:pPr>
+        <w:ind w:left="2160" w:hanging="180"/>
+      </w:pPr>
+    </w:lvl>
+    <w:lvl w:ilvl="3" w:tplc="040C000F" w:tentative="1">
+      <w:start w:val="1"/>
+      <w:numFmt w:val="decimal"/>
+      <w:lvlText w:val="%4."/>
+      <w:lvlJc w:val="left"/>
+      <w:pPr>
+        <w:ind w:left="2880" w:hanging="360"/>
+      </w:pPr>
+    </w:lvl>
+    <w:lvl w:ilvl="4" w:tplc="040C0019" w:tentative="1">
+      <w:start w:val="1"/>
+      <w:numFmt w:val="lowerLetter"/>
+      <w:lvlText w:val="%5."/>
+      <w:lvlJc w:val="left"/>
+      <w:pPr>
+        <w:ind w:left="3600" w:hanging="360"/>
+      </w:pPr>
+    </w:lvl>
+    <w:lvl w:ilvl="5" w:tplc="040C001B" w:tentative="1">
+      <w:start w:val="1"/>
+      <w:numFmt w:val="lowerRoman"/>
+      <w:lvlText w:val="%6."/>
+      <w:lvlJc w:val="right"/>
+      <w:pPr>
+        <w:ind w:left="4320" w:hanging="180"/>
+      </w:pPr>
+    </w:lvl>
+    <w:lvl w:ilvl="6" w:tplc="040C000F" w:tentative="1">
+      <w:start w:val="1"/>
+      <w:numFmt w:val="decimal"/>
+      <w:lvlText w:val="%7."/>
+      <w:lvlJc w:val="left"/>
+      <w:pPr>
+        <w:ind w:left="5040" w:hanging="360"/>
+      </w:pPr>
+    </w:lvl>
+    <w:lvl w:ilvl="7" w:tplc="040C0019" w:tentative="1">
+      <w:start w:val="1"/>
+      <w:numFmt w:val="lowerLetter"/>
+      <w:lvlText w:val="%8."/>
+      <w:lvlJc w:val="left"/>
+      <w:pPr>
+        <w:ind w:left="5760" w:hanging="360"/>
+      </w:pPr>
+    </w:lvl>
+    <w:lvl w:ilvl="8" w:tplc="040C001B" w:tentative="1">
+      <w:start w:val="1"/>
+      <w:numFmt w:val="lowerRoman"/>
+      <w:lvlText w:val="%9."/>
+      <w:lvlJc w:val="right"/>
+      <w:pPr>
+        <w:ind w:left="6480" w:hanging="180"/>
+      </w:pPr>
+    </w:lvl>
+  </w:abstractNum>
+  <w:abstractNum w:abstractNumId="5">
     <w:nsid w:val="69E83ADD"/>
     <w:multiLevelType w:val="hybridMultilevel"/>
     <w:tmpl w:val="E586FDC2"/>
@@ -1603,7 +2315,7 @@
       </w:rPr>
     </w:lvl>
   </w:abstractNum>
-  <w:abstractNum w:abstractNumId="4">
+  <w:abstractNum w:abstractNumId="6">
     <w:nsid w:val="6A5640AC"/>
     <w:multiLevelType w:val="hybridMultilevel"/>
     <w:tmpl w:val="B0869C58"/>
@@ -1716,7 +2428,7 @@
       </w:rPr>
     </w:lvl>
   </w:abstractNum>
-  <w:abstractNum w:abstractNumId="5">
+  <w:abstractNum w:abstractNumId="7">
     <w:nsid w:val="6A853616"/>
     <w:multiLevelType w:val="hybridMultilevel"/>
     <w:tmpl w:val="575025AE"/>
@@ -1829,7 +2541,7 @@
       </w:rPr>
     </w:lvl>
   </w:abstractNum>
-  <w:abstractNum w:abstractNumId="6">
+  <w:abstractNum w:abstractNumId="8">
     <w:nsid w:val="7767728B"/>
     <w:multiLevelType w:val="hybridMultilevel"/>
     <w:tmpl w:val="199CE8EA"/>
@@ -1942,7 +2654,7 @@
       </w:rPr>
     </w:lvl>
   </w:abstractNum>
-  <w:abstractNum w:abstractNumId="7">
+  <w:abstractNum w:abstractNumId="9">
     <w:nsid w:val="7A9B5AB3"/>
     <w:multiLevelType w:val="hybridMultilevel"/>
     <w:tmpl w:val="93F6EB58"/>
@@ -1958,7 +2670,7 @@
         <w:rFonts w:ascii="Symbol" w:hAnsi="Symbol" w:hint="default"/>
       </w:rPr>
     </w:lvl>
-    <w:lvl w:ilvl="1" w:tplc="040C0003" w:tentative="1">
+    <w:lvl w:ilvl="1" w:tplc="040C0003">
       <w:start w:val="1"/>
       <w:numFmt w:val="bullet"/>
       <w:lvlText w:val="o"/>
@@ -2056,28 +2768,34 @@
     </w:lvl>
   </w:abstractNum>
   <w:num w:numId="1">
-    <w:abstractNumId w:val="3"/>
+    <w:abstractNumId w:val="5"/>
   </w:num>
   <w:num w:numId="2">
-    <w:abstractNumId w:val="4"/>
+    <w:abstractNumId w:val="6"/>
   </w:num>
   <w:num w:numId="3">
     <w:abstractNumId w:val="1"/>
   </w:num>
   <w:num w:numId="4">
+    <w:abstractNumId w:val="9"/>
+  </w:num>
+  <w:num w:numId="5">
+    <w:abstractNumId w:val="8"/>
+  </w:num>
+  <w:num w:numId="6">
     <w:abstractNumId w:val="7"/>
   </w:num>
-  <w:num w:numId="5">
-    <w:abstractNumId w:val="6"/>
-  </w:num>
-  <w:num w:numId="6">
-    <w:abstractNumId w:val="5"/>
-  </w:num>
   <w:num w:numId="7">
-    <w:abstractNumId w:val="2"/>
+    <w:abstractNumId w:val="3"/>
   </w:num>
   <w:num w:numId="8">
     <w:abstractNumId w:val="0"/>
+  </w:num>
+  <w:num w:numId="9">
+    <w:abstractNumId w:val="2"/>
+  </w:num>
+  <w:num w:numId="10">
+    <w:abstractNumId w:val="4"/>
   </w:num>
 </w:numbering>
 </file>
@@ -2799,7 +3517,7 @@
   <a:extraClrSchemeLst/>
   <a:extLst>
     <a:ext uri="{05A4C25C-085E-4340-85A3-A5531E510DB2}">
-      <thm15:themeFamily xmlns="" xmlns:thm15="http://schemas.microsoft.com/office/thememl/2012/main" name="Office Theme" id="{62F939B6-93AF-4DB8-9C6B-D6C7DFDC589F}" vid="{4A3C46E8-61CC-4603-A589-7422A47A8E4A}"/>
+      <thm15:themeFamily xmlns:thm15="http://schemas.microsoft.com/office/thememl/2012/main" xmlns="" name="Office Theme" id="{62F939B6-93AF-4DB8-9C6B-D6C7DFDC589F}" vid="{4A3C46E8-61CC-4603-A589-7422A47A8E4A}"/>
     </a:ext>
   </a:extLst>
 </a:theme>

--- a/05_Network/01_Network_overview.docx
+++ b/05_Network/01_Network_overview.docx
@@ -428,6 +428,31 @@
           <w:numId w:val="4"/>
         </w:numPr>
       </w:pPr>
+      <w:proofErr w:type="spellStart"/>
+      <w:r>
+        <w:t>Load</w:t>
+      </w:r>
+      <w:proofErr w:type="spellEnd"/>
+      <w:r>
+        <w:t xml:space="preserve"> </w:t>
+      </w:r>
+      <w:proofErr w:type="gramStart"/>
+      <w:r>
+        <w:t>balancer</w:t>
+      </w:r>
+      <w:proofErr w:type="gramEnd"/>
+      <w:r>
+        <w:t xml:space="preserve"> classique</w:t>
+      </w:r>
+    </w:p>
+    <w:p>
+      <w:pPr>
+        <w:pStyle w:val="Paragraphedeliste"/>
+        <w:numPr>
+          <w:ilvl w:val="1"/>
+          <w:numId w:val="4"/>
+        </w:numPr>
+      </w:pPr>
       <w:r>
         <w:t xml:space="preserve">DNS </w:t>
       </w:r>
@@ -439,6 +464,20 @@
       <w:r>
         <w:t>-balancer</w:t>
       </w:r>
+      <w:r>
+        <w:t xml:space="preserve"> = GSLB (global SLB) ex : CEDEXIS : </w:t>
+      </w:r>
+    </w:p>
+    <w:p>
+      <w:pPr>
+        <w:pStyle w:val="Paragraphedeliste"/>
+        <w:ind w:left="1440"/>
+      </w:pPr>
+      <w:r>
+        <w:t>On virtualise l’IP, la résolution de l’IP se fera au niveau de CEDEXIS</w:t>
+      </w:r>
+      <w:bookmarkStart w:id="0" w:name="_GoBack"/>
+      <w:bookmarkEnd w:id="0"/>
     </w:p>
     <w:p>
       <w:pPr>
@@ -581,7 +620,6 @@
           <w:b/>
           <w:u w:val="single"/>
         </w:rPr>
-        <w:lastRenderedPageBreak/>
         <w:t>Cookie :</w:t>
       </w:r>
     </w:p>
@@ -1077,8 +1115,6 @@
           <w:u w:val="single"/>
         </w:rPr>
       </w:pPr>
-      <w:bookmarkStart w:id="0" w:name="_GoBack"/>
-      <w:bookmarkEnd w:id="0"/>
     </w:p>
     <w:p>
       <w:pPr>
@@ -3517,7 +3553,7 @@
   <a:extraClrSchemeLst/>
   <a:extLst>
     <a:ext uri="{05A4C25C-085E-4340-85A3-A5531E510DB2}">
-      <thm15:themeFamily xmlns:thm15="http://schemas.microsoft.com/office/thememl/2012/main" xmlns="" name="Office Theme" id="{62F939B6-93AF-4DB8-9C6B-D6C7DFDC589F}" vid="{4A3C46E8-61CC-4603-A589-7422A47A8E4A}"/>
+      <thm15:themeFamily xmlns="" xmlns:thm15="http://schemas.microsoft.com/office/thememl/2012/main" name="Office Theme" id="{62F939B6-93AF-4DB8-9C6B-D6C7DFDC589F}" vid="{4A3C46E8-61CC-4603-A589-7422A47A8E4A}"/>
     </a:ext>
   </a:extLst>
 </a:theme>

--- a/05_Network/01_Network_overview.docx
+++ b/05_Network/01_Network_overview.docx
@@ -476,8 +476,6 @@
       <w:r>
         <w:t>On virtualise l’IP, la résolution de l’IP se fera au niveau de CEDEXIS</w:t>
       </w:r>
-      <w:bookmarkStart w:id="0" w:name="_GoBack"/>
-      <w:bookmarkEnd w:id="0"/>
     </w:p>
     <w:p>
       <w:pPr>
@@ -1678,12 +1676,96 @@
     </w:p>
     <w:p>
       <w:pPr>
-        <w:jc w:val="both"/>
-        <w:rPr>
-          <w:b/>
-          <w:u w:val="single"/>
-        </w:rPr>
-      </w:pPr>
+        <w:rPr>
+          <w:b/>
+          <w:u w:val="single"/>
+        </w:rPr>
+      </w:pPr>
+      <w:r>
+        <w:rPr>
+          <w:b/>
+          <w:u w:val="single"/>
+        </w:rPr>
+        <w:br w:type="page"/>
+      </w:r>
+    </w:p>
+    <w:p>
+      <w:pPr>
+        <w:pStyle w:val="Paragraphedeliste"/>
+        <w:numPr>
+          <w:ilvl w:val="0"/>
+          <w:numId w:val="11"/>
+        </w:numPr>
+        <w:rPr>
+          <w:b/>
+          <w:sz w:val="36"/>
+          <w:szCs w:val="36"/>
+          <w:u w:val="single"/>
+        </w:rPr>
+      </w:pPr>
+      <w:r>
+        <w:rPr>
+          <w:b/>
+          <w:sz w:val="36"/>
+          <w:szCs w:val="36"/>
+          <w:u w:val="single"/>
+        </w:rPr>
+        <w:lastRenderedPageBreak/>
+        <w:t>Stockage :</w:t>
+      </w:r>
+    </w:p>
+    <w:p>
+      <w:pPr>
+        <w:jc w:val="both"/>
+        <w:rPr>
+          <w:b/>
+          <w:u w:val="single"/>
+        </w:rPr>
+      </w:pPr>
+    </w:p>
+    <w:p>
+      <w:pPr>
+        <w:jc w:val="both"/>
+        <w:rPr>
+          <w:b/>
+          <w:u w:val="single"/>
+        </w:rPr>
+      </w:pPr>
+      <w:r>
+        <w:rPr>
+          <w:b/>
+          <w:u w:val="single"/>
+        </w:rPr>
+        <w:t>ActiveX</w:t>
+      </w:r>
+      <w:r>
+        <w:rPr>
+          <w:b/>
+          <w:u w:val="single"/>
+        </w:rPr>
+        <w:t> :</w:t>
+      </w:r>
+    </w:p>
+    <w:p>
+      <w:pPr>
+        <w:jc w:val="both"/>
+      </w:pPr>
+      <w:r>
+        <w:t>Petit programme sur le net (ou Composant ex : liste déroulante etc</w:t>
+      </w:r>
+      <w:r>
+        <w:t>...)</w:t>
+      </w:r>
+      <w:r>
+        <w:t xml:space="preserve"> Sorte de Dll donc.</w:t>
+      </w:r>
+    </w:p>
+    <w:p>
+      <w:pPr>
+        <w:jc w:val="both"/>
+      </w:pPr>
+      <w:bookmarkStart w:id="0" w:name="_GoBack"/>
+      <w:bookmarkEnd w:id="0"/>
     </w:p>
     <w:sectPr>
       <w:pgSz w:w="11906" w:h="16838"/>
@@ -1698,6 +1780,95 @@
 <file path=word/numbering.xml><?xml version="1.0" encoding="utf-8"?>
 <w:numbering xmlns:wpc="http://schemas.microsoft.com/office/word/2010/wordprocessingCanvas" xmlns:mc="http://schemas.openxmlformats.org/markup-compatibility/2006" xmlns:o="urn:schemas-microsoft-com:office:office" xmlns:r="http://schemas.openxmlformats.org/officeDocument/2006/relationships" xmlns:m="http://schemas.openxmlformats.org/officeDocument/2006/math" xmlns:v="urn:schemas-microsoft-com:vml" xmlns:wp14="http://schemas.microsoft.com/office/word/2010/wordprocessingDrawing" xmlns:wp="http://schemas.openxmlformats.org/drawingml/2006/wordprocessingDrawing" xmlns:w10="urn:schemas-microsoft-com:office:word" xmlns:w="http://schemas.openxmlformats.org/wordprocessingml/2006/main" xmlns:w14="http://schemas.microsoft.com/office/word/2010/wordml" xmlns:wpg="http://schemas.microsoft.com/office/word/2010/wordprocessingGroup" xmlns:wpi="http://schemas.microsoft.com/office/word/2010/wordprocessingInk" xmlns:wne="http://schemas.microsoft.com/office/word/2006/wordml" xmlns:wps="http://schemas.microsoft.com/office/word/2010/wordprocessingShape" mc:Ignorable="w14 wp14">
   <w:abstractNum w:abstractNumId="0">
+    <w:nsid w:val="00F43E1F"/>
+    <w:multiLevelType w:val="hybridMultilevel"/>
+    <w:tmpl w:val="87426E94"/>
+    <w:lvl w:ilvl="0" w:tplc="040C000F">
+      <w:start w:val="1"/>
+      <w:numFmt w:val="decimal"/>
+      <w:lvlText w:val="%1."/>
+      <w:lvlJc w:val="left"/>
+      <w:pPr>
+        <w:ind w:left="720" w:hanging="360"/>
+      </w:pPr>
+      <w:rPr>
+        <w:rFonts w:hint="default"/>
+      </w:rPr>
+    </w:lvl>
+    <w:lvl w:ilvl="1" w:tplc="040C0019" w:tentative="1">
+      <w:start w:val="1"/>
+      <w:numFmt w:val="lowerLetter"/>
+      <w:lvlText w:val="%2."/>
+      <w:lvlJc w:val="left"/>
+      <w:pPr>
+        <w:ind w:left="1440" w:hanging="360"/>
+      </w:pPr>
+    </w:lvl>
+    <w:lvl w:ilvl="2" w:tplc="040C001B" w:tentative="1">
+      <w:start w:val="1"/>
+      <w:numFmt w:val="lowerRoman"/>
+      <w:lvlText w:val="%3."/>
+      <w:lvlJc w:val="right"/>
+      <w:pPr>
+        <w:ind w:left="2160" w:hanging="180"/>
+      </w:pPr>
+    </w:lvl>
+    <w:lvl w:ilvl="3" w:tplc="040C000F" w:tentative="1">
+      <w:start w:val="1"/>
+      <w:numFmt w:val="decimal"/>
+      <w:lvlText w:val="%4."/>
+      <w:lvlJc w:val="left"/>
+      <w:pPr>
+        <w:ind w:left="2880" w:hanging="360"/>
+      </w:pPr>
+    </w:lvl>
+    <w:lvl w:ilvl="4" w:tplc="040C0019" w:tentative="1">
+      <w:start w:val="1"/>
+      <w:numFmt w:val="lowerLetter"/>
+      <w:lvlText w:val="%5."/>
+      <w:lvlJc w:val="left"/>
+      <w:pPr>
+        <w:ind w:left="3600" w:hanging="360"/>
+      </w:pPr>
+    </w:lvl>
+    <w:lvl w:ilvl="5" w:tplc="040C001B" w:tentative="1">
+      <w:start w:val="1"/>
+      <w:numFmt w:val="lowerRoman"/>
+      <w:lvlText w:val="%6."/>
+      <w:lvlJc w:val="right"/>
+      <w:pPr>
+        <w:ind w:left="4320" w:hanging="180"/>
+      </w:pPr>
+    </w:lvl>
+    <w:lvl w:ilvl="6" w:tplc="040C000F" w:tentative="1">
+      <w:start w:val="1"/>
+      <w:numFmt w:val="decimal"/>
+      <w:lvlText w:val="%7."/>
+      <w:lvlJc w:val="left"/>
+      <w:pPr>
+        <w:ind w:left="5040" w:hanging="360"/>
+      </w:pPr>
+    </w:lvl>
+    <w:lvl w:ilvl="7" w:tplc="040C0019" w:tentative="1">
+      <w:start w:val="1"/>
+      <w:numFmt w:val="lowerLetter"/>
+      <w:lvlText w:val="%8."/>
+      <w:lvlJc w:val="left"/>
+      <w:pPr>
+        <w:ind w:left="5760" w:hanging="360"/>
+      </w:pPr>
+    </w:lvl>
+    <w:lvl w:ilvl="8" w:tplc="040C001B" w:tentative="1">
+      <w:start w:val="1"/>
+      <w:numFmt w:val="lowerRoman"/>
+      <w:lvlText w:val="%9."/>
+      <w:lvlJc w:val="right"/>
+      <w:pPr>
+        <w:ind w:left="6480" w:hanging="180"/>
+      </w:pPr>
+    </w:lvl>
+  </w:abstractNum>
+  <w:abstractNum w:abstractNumId="1">
     <w:nsid w:val="0FB13245"/>
     <w:multiLevelType w:val="hybridMultilevel"/>
     <w:tmpl w:val="72628BAA"/>
@@ -1810,7 +1981,7 @@
       </w:rPr>
     </w:lvl>
   </w:abstractNum>
-  <w:abstractNum w:abstractNumId="1">
+  <w:abstractNum w:abstractNumId="2">
     <w:nsid w:val="100E28AF"/>
     <w:multiLevelType w:val="hybridMultilevel"/>
     <w:tmpl w:val="F252D694"/>
@@ -1923,7 +2094,7 @@
       </w:rPr>
     </w:lvl>
   </w:abstractNum>
-  <w:abstractNum w:abstractNumId="2">
+  <w:abstractNum w:abstractNumId="3">
     <w:nsid w:val="2BBF742F"/>
     <w:multiLevelType w:val="hybridMultilevel"/>
     <w:tmpl w:val="22102860"/>
@@ -2036,7 +2207,7 @@
       </w:rPr>
     </w:lvl>
   </w:abstractNum>
-  <w:abstractNum w:abstractNumId="3">
+  <w:abstractNum w:abstractNumId="4">
     <w:nsid w:val="31F67268"/>
     <w:multiLevelType w:val="hybridMultilevel"/>
     <w:tmpl w:val="B5503D4A"/>
@@ -2149,7 +2320,7 @@
       </w:rPr>
     </w:lvl>
   </w:abstractNum>
-  <w:abstractNum w:abstractNumId="4">
+  <w:abstractNum w:abstractNumId="5">
     <w:nsid w:val="52B240B5"/>
     <w:multiLevelType w:val="hybridMultilevel"/>
     <w:tmpl w:val="87426E94"/>
@@ -2238,7 +2409,7 @@
       </w:pPr>
     </w:lvl>
   </w:abstractNum>
-  <w:abstractNum w:abstractNumId="5">
+  <w:abstractNum w:abstractNumId="6">
     <w:nsid w:val="69E83ADD"/>
     <w:multiLevelType w:val="hybridMultilevel"/>
     <w:tmpl w:val="E586FDC2"/>
@@ -2351,7 +2522,7 @@
       </w:rPr>
     </w:lvl>
   </w:abstractNum>
-  <w:abstractNum w:abstractNumId="6">
+  <w:abstractNum w:abstractNumId="7">
     <w:nsid w:val="6A5640AC"/>
     <w:multiLevelType w:val="hybridMultilevel"/>
     <w:tmpl w:val="B0869C58"/>
@@ -2464,7 +2635,7 @@
       </w:rPr>
     </w:lvl>
   </w:abstractNum>
-  <w:abstractNum w:abstractNumId="7">
+  <w:abstractNum w:abstractNumId="8">
     <w:nsid w:val="6A853616"/>
     <w:multiLevelType w:val="hybridMultilevel"/>
     <w:tmpl w:val="575025AE"/>
@@ -2577,7 +2748,7 @@
       </w:rPr>
     </w:lvl>
   </w:abstractNum>
-  <w:abstractNum w:abstractNumId="8">
+  <w:abstractNum w:abstractNumId="9">
     <w:nsid w:val="7767728B"/>
     <w:multiLevelType w:val="hybridMultilevel"/>
     <w:tmpl w:val="199CE8EA"/>
@@ -2690,7 +2861,7 @@
       </w:rPr>
     </w:lvl>
   </w:abstractNum>
-  <w:abstractNum w:abstractNumId="9">
+  <w:abstractNum w:abstractNumId="10">
     <w:nsid w:val="7A9B5AB3"/>
     <w:multiLevelType w:val="hybridMultilevel"/>
     <w:tmpl w:val="93F6EB58"/>
@@ -2804,34 +2975,37 @@
     </w:lvl>
   </w:abstractNum>
   <w:num w:numId="1">
+    <w:abstractNumId w:val="6"/>
+  </w:num>
+  <w:num w:numId="2">
+    <w:abstractNumId w:val="7"/>
+  </w:num>
+  <w:num w:numId="3">
+    <w:abstractNumId w:val="2"/>
+  </w:num>
+  <w:num w:numId="4">
+    <w:abstractNumId w:val="10"/>
+  </w:num>
+  <w:num w:numId="5">
+    <w:abstractNumId w:val="9"/>
+  </w:num>
+  <w:num w:numId="6">
+    <w:abstractNumId w:val="8"/>
+  </w:num>
+  <w:num w:numId="7">
+    <w:abstractNumId w:val="4"/>
+  </w:num>
+  <w:num w:numId="8">
+    <w:abstractNumId w:val="1"/>
+  </w:num>
+  <w:num w:numId="9">
+    <w:abstractNumId w:val="3"/>
+  </w:num>
+  <w:num w:numId="10">
     <w:abstractNumId w:val="5"/>
   </w:num>
-  <w:num w:numId="2">
-    <w:abstractNumId w:val="6"/>
-  </w:num>
-  <w:num w:numId="3">
-    <w:abstractNumId w:val="1"/>
-  </w:num>
-  <w:num w:numId="4">
-    <w:abstractNumId w:val="9"/>
-  </w:num>
-  <w:num w:numId="5">
-    <w:abstractNumId w:val="8"/>
-  </w:num>
-  <w:num w:numId="6">
-    <w:abstractNumId w:val="7"/>
-  </w:num>
-  <w:num w:numId="7">
-    <w:abstractNumId w:val="3"/>
-  </w:num>
-  <w:num w:numId="8">
+  <w:num w:numId="11">
     <w:abstractNumId w:val="0"/>
-  </w:num>
-  <w:num w:numId="9">
-    <w:abstractNumId w:val="2"/>
-  </w:num>
-  <w:num w:numId="10">
-    <w:abstractNumId w:val="4"/>
   </w:num>
 </w:numbering>
 </file>
@@ -3553,7 +3727,7 @@
   <a:extraClrSchemeLst/>
   <a:extLst>
     <a:ext uri="{05A4C25C-085E-4340-85A3-A5531E510DB2}">
-      <thm15:themeFamily xmlns="" xmlns:thm15="http://schemas.microsoft.com/office/thememl/2012/main" name="Office Theme" id="{62F939B6-93AF-4DB8-9C6B-D6C7DFDC589F}" vid="{4A3C46E8-61CC-4603-A589-7422A47A8E4A}"/>
+      <thm15:themeFamily xmlns:thm15="http://schemas.microsoft.com/office/thememl/2012/main" xmlns="" name="Office Theme" id="{62F939B6-93AF-4DB8-9C6B-D6C7DFDC589F}" vid="{4A3C46E8-61CC-4603-A589-7422A47A8E4A}"/>
     </a:ext>
   </a:extLst>
 </a:theme>

--- a/05_Network/01_Network_overview.docx
+++ b/05_Network/01_Network_overview.docx
@@ -620,6 +620,49 @@
         </w:rPr>
         <w:t>Cookie :</w:t>
       </w:r>
+    </w:p>
+    <w:p>
+      <w:pPr>
+        <w:jc w:val="both"/>
+        <w:rPr>
+          <w:b/>
+          <w:u w:val="single"/>
+        </w:rPr>
+      </w:pPr>
+    </w:p>
+    <w:p>
+      <w:pPr>
+        <w:jc w:val="both"/>
+        <w:rPr>
+          <w:b/>
+          <w:u w:val="single"/>
+        </w:rPr>
+      </w:pPr>
+      <w:r>
+        <w:rPr>
+          <w:b/>
+          <w:u w:val="single"/>
+        </w:rPr>
+        <w:t>Bastion SSH :</w:t>
+      </w:r>
+    </w:p>
+    <w:p>
+      <w:pPr>
+        <w:jc w:val="both"/>
+      </w:pPr>
+      <w:r>
+        <w:t xml:space="preserve">Toutes les connexions SSH voir HTTP(S) passent par un serveur centralisé avant </w:t>
+      </w:r>
+      <w:proofErr w:type="gramStart"/>
+      <w:r>
+        <w:t>de les dispatcher</w:t>
+      </w:r>
+      <w:proofErr w:type="gramEnd"/>
+      <w:r>
+        <w:t xml:space="preserve"> en SSH ou RDP sur les différents serveurs.</w:t>
+      </w:r>
+      <w:bookmarkStart w:id="0" w:name="_GoBack"/>
+      <w:bookmarkEnd w:id="0"/>
     </w:p>
     <w:p>
       <w:pPr>
@@ -1668,33 +1711,54 @@
     </w:p>
     <w:p>
       <w:pPr>
-        <w:jc w:val="both"/>
-      </w:pPr>
-      <w:r>
-        <w:t>1 agrégat = 1 ou plusieurs groupes de RAID</w:t>
-      </w:r>
-    </w:p>
-    <w:p>
-      <w:pPr>
-        <w:rPr>
-          <w:b/>
-          <w:u w:val="single"/>
-        </w:rPr>
-      </w:pPr>
-      <w:r>
-        <w:rPr>
-          <w:b/>
-          <w:u w:val="single"/>
-        </w:rPr>
-        <w:br w:type="page"/>
-      </w:r>
-    </w:p>
-    <w:p>
-      <w:pPr>
         <w:pStyle w:val="Paragraphedeliste"/>
         <w:numPr>
           <w:ilvl w:val="0"/>
-          <w:numId w:val="11"/>
+          <w:numId w:val="13"/>
+        </w:numPr>
+        <w:jc w:val="both"/>
+      </w:pPr>
+      <w:r>
+        <w:t>agrégat = 1 ou plusieurs groupes de RAID</w:t>
+      </w:r>
+    </w:p>
+    <w:p>
+      <w:pPr>
+        <w:rPr>
+          <w:b/>
+          <w:u w:val="single"/>
+        </w:rPr>
+      </w:pPr>
+      <w:r>
+        <w:rPr>
+          <w:b/>
+          <w:u w:val="single"/>
+        </w:rPr>
+        <w:br w:type="page"/>
+      </w:r>
+    </w:p>
+    <w:p>
+      <w:pPr>
+        <w:rPr>
+          <w:b/>
+          <w:u w:val="single"/>
+        </w:rPr>
+      </w:pPr>
+    </w:p>
+    <w:p>
+      <w:pPr>
+        <w:rPr>
+          <w:b/>
+          <w:u w:val="single"/>
+        </w:rPr>
+      </w:pPr>
+    </w:p>
+    <w:p>
+      <w:pPr>
+        <w:pStyle w:val="Paragraphedeliste"/>
+        <w:numPr>
+          <w:ilvl w:val="0"/>
+          <w:numId w:val="10"/>
         </w:numPr>
         <w:rPr>
           <w:b/>
@@ -1710,8 +1774,16 @@
           <w:szCs w:val="36"/>
           <w:u w:val="single"/>
         </w:rPr>
-        <w:lastRenderedPageBreak/>
-        <w:t>Stockage :</w:t>
+        <w:t>Technologies</w:t>
+      </w:r>
+      <w:r>
+        <w:rPr>
+          <w:b/>
+          <w:sz w:val="36"/>
+          <w:szCs w:val="36"/>
+          <w:u w:val="single"/>
+        </w:rPr>
+        <w:t> :</w:t>
       </w:r>
     </w:p>
     <w:p>
@@ -1764,8 +1836,6 @@
       <w:pPr>
         <w:jc w:val="both"/>
       </w:pPr>
-      <w:bookmarkStart w:id="0" w:name="_GoBack"/>
-      <w:bookmarkEnd w:id="0"/>
     </w:p>
     <w:sectPr>
       <w:pgSz w:w="11906" w:h="16838"/>
@@ -2095,6 +2165,95 @@
     </w:lvl>
   </w:abstractNum>
   <w:abstractNum w:abstractNumId="3">
+    <w:nsid w:val="16DE754B"/>
+    <w:multiLevelType w:val="hybridMultilevel"/>
+    <w:tmpl w:val="87426E94"/>
+    <w:lvl w:ilvl="0" w:tplc="040C000F">
+      <w:start w:val="1"/>
+      <w:numFmt w:val="decimal"/>
+      <w:lvlText w:val="%1."/>
+      <w:lvlJc w:val="left"/>
+      <w:pPr>
+        <w:ind w:left="720" w:hanging="360"/>
+      </w:pPr>
+      <w:rPr>
+        <w:rFonts w:hint="default"/>
+      </w:rPr>
+    </w:lvl>
+    <w:lvl w:ilvl="1" w:tplc="040C0019" w:tentative="1">
+      <w:start w:val="1"/>
+      <w:numFmt w:val="lowerLetter"/>
+      <w:lvlText w:val="%2."/>
+      <w:lvlJc w:val="left"/>
+      <w:pPr>
+        <w:ind w:left="1440" w:hanging="360"/>
+      </w:pPr>
+    </w:lvl>
+    <w:lvl w:ilvl="2" w:tplc="040C001B" w:tentative="1">
+      <w:start w:val="1"/>
+      <w:numFmt w:val="lowerRoman"/>
+      <w:lvlText w:val="%3."/>
+      <w:lvlJc w:val="right"/>
+      <w:pPr>
+        <w:ind w:left="2160" w:hanging="180"/>
+      </w:pPr>
+    </w:lvl>
+    <w:lvl w:ilvl="3" w:tplc="040C000F" w:tentative="1">
+      <w:start w:val="1"/>
+      <w:numFmt w:val="decimal"/>
+      <w:lvlText w:val="%4."/>
+      <w:lvlJc w:val="left"/>
+      <w:pPr>
+        <w:ind w:left="2880" w:hanging="360"/>
+      </w:pPr>
+    </w:lvl>
+    <w:lvl w:ilvl="4" w:tplc="040C0019" w:tentative="1">
+      <w:start w:val="1"/>
+      <w:numFmt w:val="lowerLetter"/>
+      <w:lvlText w:val="%5."/>
+      <w:lvlJc w:val="left"/>
+      <w:pPr>
+        <w:ind w:left="3600" w:hanging="360"/>
+      </w:pPr>
+    </w:lvl>
+    <w:lvl w:ilvl="5" w:tplc="040C001B" w:tentative="1">
+      <w:start w:val="1"/>
+      <w:numFmt w:val="lowerRoman"/>
+      <w:lvlText w:val="%6."/>
+      <w:lvlJc w:val="right"/>
+      <w:pPr>
+        <w:ind w:left="4320" w:hanging="180"/>
+      </w:pPr>
+    </w:lvl>
+    <w:lvl w:ilvl="6" w:tplc="040C000F" w:tentative="1">
+      <w:start w:val="1"/>
+      <w:numFmt w:val="decimal"/>
+      <w:lvlText w:val="%7."/>
+      <w:lvlJc w:val="left"/>
+      <w:pPr>
+        <w:ind w:left="5040" w:hanging="360"/>
+      </w:pPr>
+    </w:lvl>
+    <w:lvl w:ilvl="7" w:tplc="040C0019" w:tentative="1">
+      <w:start w:val="1"/>
+      <w:numFmt w:val="lowerLetter"/>
+      <w:lvlText w:val="%8."/>
+      <w:lvlJc w:val="left"/>
+      <w:pPr>
+        <w:ind w:left="5760" w:hanging="360"/>
+      </w:pPr>
+    </w:lvl>
+    <w:lvl w:ilvl="8" w:tplc="040C001B" w:tentative="1">
+      <w:start w:val="1"/>
+      <w:numFmt w:val="lowerRoman"/>
+      <w:lvlText w:val="%9."/>
+      <w:lvlJc w:val="right"/>
+      <w:pPr>
+        <w:ind w:left="6480" w:hanging="180"/>
+      </w:pPr>
+    </w:lvl>
+  </w:abstractNum>
+  <w:abstractNum w:abstractNumId="4">
     <w:nsid w:val="2BBF742F"/>
     <w:multiLevelType w:val="hybridMultilevel"/>
     <w:tmpl w:val="22102860"/>
@@ -2207,7 +2366,7 @@
       </w:rPr>
     </w:lvl>
   </w:abstractNum>
-  <w:abstractNum w:abstractNumId="4">
+  <w:abstractNum w:abstractNumId="5">
     <w:nsid w:val="31F67268"/>
     <w:multiLevelType w:val="hybridMultilevel"/>
     <w:tmpl w:val="B5503D4A"/>
@@ -2320,7 +2479,96 @@
       </w:rPr>
     </w:lvl>
   </w:abstractNum>
-  <w:abstractNum w:abstractNumId="5">
+  <w:abstractNum w:abstractNumId="6">
+    <w:nsid w:val="4504676F"/>
+    <w:multiLevelType w:val="hybridMultilevel"/>
+    <w:tmpl w:val="47F4B77A"/>
+    <w:lvl w:ilvl="0" w:tplc="C2FE315E">
+      <w:start w:val="1"/>
+      <w:numFmt w:val="decimal"/>
+      <w:lvlText w:val="%1"/>
+      <w:lvlJc w:val="left"/>
+      <w:pPr>
+        <w:ind w:left="720" w:hanging="360"/>
+      </w:pPr>
+      <w:rPr>
+        <w:rFonts w:hint="default"/>
+      </w:rPr>
+    </w:lvl>
+    <w:lvl w:ilvl="1" w:tplc="040C0019" w:tentative="1">
+      <w:start w:val="1"/>
+      <w:numFmt w:val="lowerLetter"/>
+      <w:lvlText w:val="%2."/>
+      <w:lvlJc w:val="left"/>
+      <w:pPr>
+        <w:ind w:left="1440" w:hanging="360"/>
+      </w:pPr>
+    </w:lvl>
+    <w:lvl w:ilvl="2" w:tplc="040C001B" w:tentative="1">
+      <w:start w:val="1"/>
+      <w:numFmt w:val="lowerRoman"/>
+      <w:lvlText w:val="%3."/>
+      <w:lvlJc w:val="right"/>
+      <w:pPr>
+        <w:ind w:left="2160" w:hanging="180"/>
+      </w:pPr>
+    </w:lvl>
+    <w:lvl w:ilvl="3" w:tplc="040C000F" w:tentative="1">
+      <w:start w:val="1"/>
+      <w:numFmt w:val="decimal"/>
+      <w:lvlText w:val="%4."/>
+      <w:lvlJc w:val="left"/>
+      <w:pPr>
+        <w:ind w:left="2880" w:hanging="360"/>
+      </w:pPr>
+    </w:lvl>
+    <w:lvl w:ilvl="4" w:tplc="040C0019" w:tentative="1">
+      <w:start w:val="1"/>
+      <w:numFmt w:val="lowerLetter"/>
+      <w:lvlText w:val="%5."/>
+      <w:lvlJc w:val="left"/>
+      <w:pPr>
+        <w:ind w:left="3600" w:hanging="360"/>
+      </w:pPr>
+    </w:lvl>
+    <w:lvl w:ilvl="5" w:tplc="040C001B" w:tentative="1">
+      <w:start w:val="1"/>
+      <w:numFmt w:val="lowerRoman"/>
+      <w:lvlText w:val="%6."/>
+      <w:lvlJc w:val="right"/>
+      <w:pPr>
+        <w:ind w:left="4320" w:hanging="180"/>
+      </w:pPr>
+    </w:lvl>
+    <w:lvl w:ilvl="6" w:tplc="040C000F" w:tentative="1">
+      <w:start w:val="1"/>
+      <w:numFmt w:val="decimal"/>
+      <w:lvlText w:val="%7."/>
+      <w:lvlJc w:val="left"/>
+      <w:pPr>
+        <w:ind w:left="5040" w:hanging="360"/>
+      </w:pPr>
+    </w:lvl>
+    <w:lvl w:ilvl="7" w:tplc="040C0019" w:tentative="1">
+      <w:start w:val="1"/>
+      <w:numFmt w:val="lowerLetter"/>
+      <w:lvlText w:val="%8."/>
+      <w:lvlJc w:val="left"/>
+      <w:pPr>
+        <w:ind w:left="5760" w:hanging="360"/>
+      </w:pPr>
+    </w:lvl>
+    <w:lvl w:ilvl="8" w:tplc="040C001B" w:tentative="1">
+      <w:start w:val="1"/>
+      <w:numFmt w:val="lowerRoman"/>
+      <w:lvlText w:val="%9."/>
+      <w:lvlJc w:val="right"/>
+      <w:pPr>
+        <w:ind w:left="6480" w:hanging="180"/>
+      </w:pPr>
+    </w:lvl>
+  </w:abstractNum>
+  <w:abstractNum w:abstractNumId="7">
     <w:nsid w:val="52B240B5"/>
     <w:multiLevelType w:val="hybridMultilevel"/>
     <w:tmpl w:val="87426E94"/>
@@ -2409,7 +2657,7 @@
       </w:pPr>
     </w:lvl>
   </w:abstractNum>
-  <w:abstractNum w:abstractNumId="6">
+  <w:abstractNum w:abstractNumId="8">
     <w:nsid w:val="69E83ADD"/>
     <w:multiLevelType w:val="hybridMultilevel"/>
     <w:tmpl w:val="E586FDC2"/>
@@ -2522,7 +2770,7 @@
       </w:rPr>
     </w:lvl>
   </w:abstractNum>
-  <w:abstractNum w:abstractNumId="7">
+  <w:abstractNum w:abstractNumId="9">
     <w:nsid w:val="6A5640AC"/>
     <w:multiLevelType w:val="hybridMultilevel"/>
     <w:tmpl w:val="B0869C58"/>
@@ -2635,7 +2883,7 @@
       </w:rPr>
     </w:lvl>
   </w:abstractNum>
-  <w:abstractNum w:abstractNumId="8">
+  <w:abstractNum w:abstractNumId="10">
     <w:nsid w:val="6A853616"/>
     <w:multiLevelType w:val="hybridMultilevel"/>
     <w:tmpl w:val="575025AE"/>
@@ -2748,7 +2996,7 @@
       </w:rPr>
     </w:lvl>
   </w:abstractNum>
-  <w:abstractNum w:abstractNumId="9">
+  <w:abstractNum w:abstractNumId="11">
     <w:nsid w:val="7767728B"/>
     <w:multiLevelType w:val="hybridMultilevel"/>
     <w:tmpl w:val="199CE8EA"/>
@@ -2861,7 +3109,7 @@
       </w:rPr>
     </w:lvl>
   </w:abstractNum>
-  <w:abstractNum w:abstractNumId="10">
+  <w:abstractNum w:abstractNumId="12">
     <w:nsid w:val="7A9B5AB3"/>
     <w:multiLevelType w:val="hybridMultilevel"/>
     <w:tmpl w:val="93F6EB58"/>
@@ -2975,37 +3223,43 @@
     </w:lvl>
   </w:abstractNum>
   <w:num w:numId="1">
-    <w:abstractNumId w:val="6"/>
+    <w:abstractNumId w:val="8"/>
   </w:num>
   <w:num w:numId="2">
-    <w:abstractNumId w:val="7"/>
+    <w:abstractNumId w:val="9"/>
   </w:num>
   <w:num w:numId="3">
     <w:abstractNumId w:val="2"/>
   </w:num>
   <w:num w:numId="4">
+    <w:abstractNumId w:val="12"/>
+  </w:num>
+  <w:num w:numId="5">
+    <w:abstractNumId w:val="11"/>
+  </w:num>
+  <w:num w:numId="6">
     <w:abstractNumId w:val="10"/>
   </w:num>
-  <w:num w:numId="5">
-    <w:abstractNumId w:val="9"/>
-  </w:num>
-  <w:num w:numId="6">
-    <w:abstractNumId w:val="8"/>
-  </w:num>
   <w:num w:numId="7">
-    <w:abstractNumId w:val="4"/>
+    <w:abstractNumId w:val="5"/>
   </w:num>
   <w:num w:numId="8">
     <w:abstractNumId w:val="1"/>
   </w:num>
   <w:num w:numId="9">
-    <w:abstractNumId w:val="3"/>
+    <w:abstractNumId w:val="4"/>
   </w:num>
   <w:num w:numId="10">
-    <w:abstractNumId w:val="5"/>
+    <w:abstractNumId w:val="7"/>
   </w:num>
   <w:num w:numId="11">
     <w:abstractNumId w:val="0"/>
+  </w:num>
+  <w:num w:numId="12">
+    <w:abstractNumId w:val="3"/>
+  </w:num>
+  <w:num w:numId="13">
+    <w:abstractNumId w:val="6"/>
   </w:num>
 </w:numbering>
 </file>
@@ -3727,7 +3981,7 @@
   <a:extraClrSchemeLst/>
   <a:extLst>
     <a:ext uri="{05A4C25C-085E-4340-85A3-A5531E510DB2}">
-      <thm15:themeFamily xmlns:thm15="http://schemas.microsoft.com/office/thememl/2012/main" xmlns="" name="Office Theme" id="{62F939B6-93AF-4DB8-9C6B-D6C7DFDC589F}" vid="{4A3C46E8-61CC-4603-A589-7422A47A8E4A}"/>
+      <thm15:themeFamily xmlns="" xmlns:thm15="http://schemas.microsoft.com/office/thememl/2012/main" name="Office Theme" id="{62F939B6-93AF-4DB8-9C6B-D6C7DFDC589F}" vid="{4A3C46E8-61CC-4603-A589-7422A47A8E4A}"/>
     </a:ext>
   </a:extLst>
 </a:theme>
